--- a/SPARQL_RESULTS.docx
+++ b/SPARQL_RESULTS.docx
@@ -50,12 +50,7 @@
         <w:spacing w:after="0" w:line="240" w:lineRule="auto"/>
       </w:pPr>
       <w:r>
-        <w:t>{{?cc_diag a icd9cm:MM_CLASS_7355.}union{?cc_diag a icd9cm:MM_CLASS_6577.}union{?cc_diag a icd9cm:MM_CLASS_6581.}union{?cc_diag a icd9cm:MM_CLASS_6578.}union{?cc_diag a icd9cm:MM</w:t>
-      </w:r>
-      <w:bookmarkStart w:id="0" w:name="_GoBack"/>
-      <w:bookmarkEnd w:id="0"/>
-      <w:r>
-        <w:t>_CLASS_6579.}union{?cc_diag a icd9cm:MM_CLASS_6580.}</w:t>
+        <w:t>{{?cc_diag a icd9cm:MM_CLASS_7355.}union{?cc_diag a icd9cm:MM_CLASS_6577.}union{?cc_diag a icd9cm:MM_CLASS_6581.}union{?cc_diag a icd9cm:MM_CLASS_6578.}union{?cc_diag a icd9cm:MM_CLASS_6579.}union{?cc_diag a icd9cm:MM_CLASS_6580.}</w:t>
       </w:r>
     </w:p>
     <w:p>
@@ -70,6 +65,11 @@
       <w:pPr>
         <w:spacing w:after="0" w:line="240" w:lineRule="auto"/>
       </w:pPr>
+    </w:p>
+    <w:p>
+      <w:pPr>
+        <w:spacing w:after="0" w:line="240" w:lineRule="auto"/>
+      </w:pPr>
       <w:r>
         <w:t xml:space="preserve"> {?</w:t>
       </w:r>
@@ -79,7 +79,13 @@
       </w:r>
       <w:proofErr w:type="spellEnd"/>
       <w:r>
-        <w:t xml:space="preserve"> a ocr:OCRSEV_00000545.</w:t>
+        <w:t xml:space="preserve"> a ocr:</w:t>
+      </w:r>
+      <w:r>
+        <w:t>CANVAS</w:t>
+      </w:r>
+      <w:r>
+        <w:t>_00000545.</w:t>
       </w:r>
     </w:p>
     <w:p>
@@ -113,6 +119,16 @@
       <w:r>
         <w:t xml:space="preserve">  ?patient a obo:NCBITaxon_9606.}}</w:t>
       </w:r>
+    </w:p>
+    <w:p>
+      <w:pPr>
+        <w:spacing w:after="0" w:line="240" w:lineRule="auto"/>
+      </w:pPr>
+    </w:p>
+    <w:p>
+      <w:pPr>
+        <w:spacing w:after="0" w:line="240" w:lineRule="auto"/>
+      </w:pPr>
     </w:p>
     <w:p>
       <w:pPr>
@@ -123,9 +139,9 @@
           <w:noProof/>
         </w:rPr>
         <w:drawing>
-          <wp:inline distT="0" distB="0" distL="0" distR="0" wp14:anchorId="65E054C4" wp14:editId="6CD5AE29">
-            <wp:extent cx="5943600" cy="1306830"/>
-            <wp:effectExtent l="0" t="0" r="0" b="7620"/>
+          <wp:inline distT="0" distB="0" distL="0" distR="0" wp14:anchorId="79E21421" wp14:editId="63DBECBB">
+            <wp:extent cx="5943600" cy="1528445"/>
+            <wp:effectExtent l="0" t="0" r="0" b="0"/>
             <wp:docPr id="1" name="Picture 1"/>
             <wp:cNvGraphicFramePr>
               <a:graphicFrameLocks xmlns:a="http://schemas.openxmlformats.org/drawingml/2006/main" noChangeAspect="1"/>
@@ -146,57 +162,7 @@
                   <pic:spPr>
                     <a:xfrm>
                       <a:off x="0" y="0"/>
-                      <a:ext cx="5943600" cy="1306830"/>
-                    </a:xfrm>
-                    <a:prstGeom prst="rect">
-                      <a:avLst/>
-                    </a:prstGeom>
-                  </pic:spPr>
-                </pic:pic>
-              </a:graphicData>
-            </a:graphic>
-          </wp:inline>
-        </w:drawing>
-      </w:r>
-    </w:p>
-    <w:p>
-      <w:pPr>
-        <w:spacing w:after="0" w:line="240" w:lineRule="auto"/>
-      </w:pPr>
-    </w:p>
-    <w:p>
-      <w:pPr>
-        <w:spacing w:after="0" w:line="240" w:lineRule="auto"/>
-      </w:pPr>
-      <w:r>
-        <w:rPr>
-          <w:noProof/>
-        </w:rPr>
-        <w:drawing>
-          <wp:inline distT="0" distB="0" distL="0" distR="0" wp14:anchorId="7B5B18D0" wp14:editId="1DEB289B">
-            <wp:extent cx="5943600" cy="2798445"/>
-            <wp:effectExtent l="0" t="0" r="0" b="1905"/>
-            <wp:docPr id="3" name="Picture 3"/>
-            <wp:cNvGraphicFramePr>
-              <a:graphicFrameLocks xmlns:a="http://schemas.openxmlformats.org/drawingml/2006/main" noChangeAspect="1"/>
-            </wp:cNvGraphicFramePr>
-            <a:graphic xmlns:a="http://schemas.openxmlformats.org/drawingml/2006/main">
-              <a:graphicData uri="http://schemas.openxmlformats.org/drawingml/2006/picture">
-                <pic:pic xmlns:pic="http://schemas.openxmlformats.org/drawingml/2006/picture">
-                  <pic:nvPicPr>
-                    <pic:cNvPr id="1" name=""/>
-                    <pic:cNvPicPr/>
-                  </pic:nvPicPr>
-                  <pic:blipFill>
-                    <a:blip r:embed="rId6"/>
-                    <a:stretch>
-                      <a:fillRect/>
-                    </a:stretch>
-                  </pic:blipFill>
-                  <pic:spPr>
-                    <a:xfrm>
-                      <a:off x="0" y="0"/>
-                      <a:ext cx="5943600" cy="2798445"/>
+                      <a:ext cx="5943600" cy="1528445"/>
                     </a:xfrm>
                     <a:prstGeom prst="rect">
                       <a:avLst/>
@@ -247,7 +213,7 @@
                     <pic:cNvPicPr/>
                   </pic:nvPicPr>
                   <pic:blipFill>
-                    <a:blip r:embed="rId7"/>
+                    <a:blip r:embed="rId6"/>
                     <a:stretch>
                       <a:fillRect/>
                     </a:stretch>
@@ -346,10 +312,52 @@
         </w:rPr>
         <w:lastRenderedPageBreak/>
         <w:drawing>
-          <wp:inline distT="0" distB="0" distL="0" distR="0" wp14:anchorId="5D87FFC1" wp14:editId="7D98C669">
-            <wp:extent cx="5943600" cy="1292225"/>
-            <wp:effectExtent l="0" t="0" r="0" b="3175"/>
-            <wp:docPr id="2" name="Picture 2"/>
+          <wp:inline distT="0" distB="0" distL="0" distR="0" wp14:anchorId="1A7E9006" wp14:editId="0ADFDB4C">
+            <wp:extent cx="5943600" cy="1485900"/>
+            <wp:effectExtent l="0" t="0" r="0" b="0"/>
+            <wp:docPr id="41" name="Picture 41"/>
+            <wp:cNvGraphicFramePr>
+              <a:graphicFrameLocks xmlns:a="http://schemas.openxmlformats.org/drawingml/2006/main" noChangeAspect="1"/>
+            </wp:cNvGraphicFramePr>
+            <a:graphic xmlns:a="http://schemas.openxmlformats.org/drawingml/2006/main">
+              <a:graphicData uri="http://schemas.openxmlformats.org/drawingml/2006/picture">
+                <pic:pic xmlns:pic="http://schemas.openxmlformats.org/drawingml/2006/picture">
+                  <pic:nvPicPr>
+                    <pic:cNvPr id="1" name=""/>
+                    <pic:cNvPicPr/>
+                  </pic:nvPicPr>
+                  <pic:blipFill>
+                    <a:blip r:embed="rId7"/>
+                    <a:stretch>
+                      <a:fillRect/>
+                    </a:stretch>
+                  </pic:blipFill>
+                  <pic:spPr>
+                    <a:xfrm>
+                      <a:off x="0" y="0"/>
+                      <a:ext cx="5943600" cy="1485900"/>
+                    </a:xfrm>
+                    <a:prstGeom prst="rect">
+                      <a:avLst/>
+                    </a:prstGeom>
+                  </pic:spPr>
+                </pic:pic>
+              </a:graphicData>
+            </a:graphic>
+          </wp:inline>
+        </w:drawing>
+      </w:r>
+    </w:p>
+    <w:p>
+      <w:r>
+        <w:rPr>
+          <w:noProof/>
+        </w:rPr>
+        <w:drawing>
+          <wp:inline distT="0" distB="0" distL="0" distR="0" wp14:anchorId="7F6EBF2A" wp14:editId="60792D61">
+            <wp:extent cx="5943600" cy="963295"/>
+            <wp:effectExtent l="0" t="0" r="0" b="8255"/>
+            <wp:docPr id="6" name="Picture 6"/>
             <wp:cNvGraphicFramePr>
               <a:graphicFrameLocks xmlns:a="http://schemas.openxmlformats.org/drawingml/2006/main" noChangeAspect="1"/>
             </wp:cNvGraphicFramePr>
@@ -369,7 +377,7 @@
                   <pic:spPr>
                     <a:xfrm>
                       <a:off x="0" y="0"/>
-                      <a:ext cx="5943600" cy="1292225"/>
+                      <a:ext cx="5943600" cy="963295"/>
                     </a:xfrm>
                     <a:prstGeom prst="rect">
                       <a:avLst/>
@@ -382,16 +390,22 @@
         </w:drawing>
       </w:r>
     </w:p>
+    <w:p/>
+    <w:p>
+      <w:r>
+        <w:t>SQL Validation</w:t>
+      </w:r>
+    </w:p>
     <w:p>
       <w:r>
         <w:rPr>
           <w:noProof/>
         </w:rPr>
         <w:drawing>
-          <wp:inline distT="0" distB="0" distL="0" distR="0" wp14:anchorId="7F6EBF2A" wp14:editId="60792D61">
-            <wp:extent cx="5943600" cy="963295"/>
-            <wp:effectExtent l="0" t="0" r="0" b="8255"/>
-            <wp:docPr id="6" name="Picture 6"/>
+          <wp:inline distT="0" distB="0" distL="0" distR="0" wp14:anchorId="779E22AD" wp14:editId="3EFEF185">
+            <wp:extent cx="5943600" cy="4722495"/>
+            <wp:effectExtent l="0" t="0" r="0" b="1905"/>
+            <wp:docPr id="13" name="Picture 13"/>
             <wp:cNvGraphicFramePr>
               <a:graphicFrameLocks xmlns:a="http://schemas.openxmlformats.org/drawingml/2006/main" noChangeAspect="1"/>
             </wp:cNvGraphicFramePr>
@@ -411,7 +425,7 @@
                   <pic:spPr>
                     <a:xfrm>
                       <a:off x="0" y="0"/>
-                      <a:ext cx="5943600" cy="963295"/>
+                      <a:ext cx="5943600" cy="4722495"/>
                     </a:xfrm>
                     <a:prstGeom prst="rect">
                       <a:avLst/>
@@ -426,20 +440,202 @@
     </w:p>
     <w:p/>
     <w:p>
-      <w:r>
-        <w:t>SQL Validation</w:t>
-      </w:r>
-    </w:p>
-    <w:p>
+      <w:pPr>
+        <w:spacing w:after="0"/>
+      </w:pPr>
+      <w:r>
+        <w:t xml:space="preserve">3. </w:t>
+      </w:r>
+      <w:r>
+        <w:t xml:space="preserve"> Calculate the age of all CC patients.</w:t>
+      </w:r>
+    </w:p>
+    <w:p>
+      <w:pPr>
+        <w:spacing w:after="0"/>
+      </w:pPr>
+    </w:p>
+    <w:p>
+      <w:pPr>
+        <w:spacing w:after="0"/>
+      </w:pPr>
+      <w:r>
+        <w:t xml:space="preserve">select (?pat as ?patient) </w:t>
+      </w:r>
+    </w:p>
+    <w:p>
+      <w:pPr>
+        <w:spacing w:after="0"/>
+      </w:pPr>
+      <w:r>
+        <w:t xml:space="preserve">((xsd:integer(strafter(strafter(?diag_date, '/'), '/')))-(xsd:integer(strafter(strafter(?pat_date, '/'), '/'))) as ?age)           </w:t>
+      </w:r>
+    </w:p>
+    <w:p>
+      <w:pPr>
+        <w:spacing w:after="0"/>
+      </w:pPr>
+      <w:r>
+        <w:t>where</w:t>
+      </w:r>
+    </w:p>
+    <w:p>
+      <w:pPr>
+        <w:spacing w:after="0"/>
+      </w:pPr>
+      <w:r>
+        <w:t>{</w:t>
+      </w:r>
+    </w:p>
+    <w:p>
+      <w:pPr>
+        <w:spacing w:after="0"/>
+      </w:pPr>
+      <w:r>
+        <w:t xml:space="preserve">          {{?cc_diag a icd9cm:MM_CLASS_7355.}union{?cc_diag a icd9cm:MM_CLASS_6577.}union{?cc_diag a icd9cm:MM_CLASS_6581.}union{?cc_diag a icd9cm:MM_CLASS_6578.}union{?cc_diag a icd9cm:MM_CLASS_6579.}union{?cc_diag a icd9cm:MM_CLASS_6580.}}</w:t>
+      </w:r>
+    </w:p>
+    <w:p>
+      <w:pPr>
+        <w:spacing w:after="0"/>
+      </w:pPr>
+      <w:r>
+        <w:t xml:space="preserve">          {?cc_diag obo:OBI_0000312 ?process.</w:t>
+      </w:r>
+    </w:p>
+    <w:p>
+      <w:pPr>
+        <w:spacing w:after="0"/>
+      </w:pPr>
+      <w:r>
+        <w:t xml:space="preserve">           ?process obo:BFO_0000155 ?interval.</w:t>
+      </w:r>
+    </w:p>
+    <w:p>
+      <w:pPr>
+        <w:spacing w:after="0"/>
+      </w:pPr>
+      <w:r>
+        <w:t xml:space="preserve">           ?interval obo:RO_0002091 ?date_iri.</w:t>
+      </w:r>
+    </w:p>
+    <w:p>
+      <w:pPr>
+        <w:spacing w:after="0"/>
+      </w:pPr>
+      <w:r>
+        <w:t xml:space="preserve">           ?date_iri rdfs:label ?diag_date.} </w:t>
+      </w:r>
+    </w:p>
+    <w:p>
+      <w:pPr>
+        <w:spacing w:after="0"/>
+      </w:pPr>
+      <w:r>
+        <w:t xml:space="preserve">          {?pat a obo:NCBITaxon_9606.</w:t>
+      </w:r>
+    </w:p>
+    <w:p>
+      <w:pPr>
+        <w:spacing w:after="0"/>
+      </w:pPr>
+      <w:r>
+        <w:t xml:space="preserve">          ?cc_diag obo:IAO_0000136 ?pat.</w:t>
+      </w:r>
+    </w:p>
+    <w:p>
+      <w:pPr>
+        <w:spacing w:after="0"/>
+      </w:pPr>
+      <w:r>
+        <w:t xml:space="preserve">          ?pat obo:RO_0000056 ?neo.</w:t>
+      </w:r>
+    </w:p>
+    <w:p>
+      <w:pPr>
+        <w:spacing w:after="0"/>
+      </w:pPr>
+      <w:r>
+        <w:t xml:space="preserve">          ?neo obo:BFO_0000155 ?tr2.}</w:t>
+      </w:r>
+    </w:p>
+    <w:p>
+      <w:pPr>
+        <w:spacing w:after="0"/>
+      </w:pPr>
+      <w:r>
+        <w:t xml:space="preserve"> optional{?birth a obo:UBERON_0035946.</w:t>
+      </w:r>
+    </w:p>
+    <w:p>
+      <w:pPr>
+        <w:spacing w:after="0"/>
+      </w:pPr>
+      <w:r>
+        <w:t xml:space="preserve">          ?birth obo:BFO_0000139 ?neo.</w:t>
+      </w:r>
+    </w:p>
+    <w:p>
+      <w:pPr>
+        <w:spacing w:after="0"/>
+      </w:pPr>
+      <w:r>
+        <w:t xml:space="preserve">          ?birth obo:BFO_0000155 ?tr1.</w:t>
+      </w:r>
+    </w:p>
+    <w:p>
+      <w:pPr>
+        <w:spacing w:after="0"/>
+      </w:pPr>
+      <w:r>
+        <w:t xml:space="preserve">         {?tr1 obo:BFO_0000139 ?tr2.</w:t>
+      </w:r>
+    </w:p>
+    <w:p>
+      <w:pPr>
+        <w:spacing w:after="0"/>
+      </w:pPr>
+      <w:r>
+        <w:t xml:space="preserve">          ?tr1 obo:BFO_0000139 ?tr3.</w:t>
+      </w:r>
+    </w:p>
+    <w:p>
+      <w:pPr>
+        <w:spacing w:after="0"/>
+      </w:pPr>
+      <w:r>
+        <w:t xml:space="preserve">          ?tr3 rdfs:label ?pat_date.}                                           </w:t>
+      </w:r>
+    </w:p>
+    <w:p>
+      <w:pPr>
+        <w:spacing w:after="0"/>
+      </w:pPr>
+      <w:r>
+        <w:t xml:space="preserve">          }           </w:t>
+      </w:r>
+    </w:p>
+    <w:p>
+      <w:pPr>
+        <w:spacing w:after="0"/>
+      </w:pPr>
+      <w:r>
+        <w:t>}</w:t>
+      </w:r>
+    </w:p>
+    <w:p>
+      <w:pPr>
+        <w:spacing w:after="0"/>
+      </w:pPr>
       <w:r>
         <w:rPr>
           <w:noProof/>
         </w:rPr>
         <w:drawing>
-          <wp:inline distT="0" distB="0" distL="0" distR="0" wp14:anchorId="779E22AD" wp14:editId="3EFEF185">
-            <wp:extent cx="5943600" cy="4722495"/>
-            <wp:effectExtent l="0" t="0" r="0" b="1905"/>
-            <wp:docPr id="13" name="Picture 13"/>
+          <wp:inline distT="0" distB="0" distL="0" distR="0" wp14:anchorId="19113602" wp14:editId="6469A412">
+            <wp:extent cx="5943600" cy="2305050"/>
+            <wp:effectExtent l="0" t="0" r="0" b="0"/>
+            <wp:docPr id="57" name="Picture 57"/>
             <wp:cNvGraphicFramePr>
               <a:graphicFrameLocks xmlns:a="http://schemas.openxmlformats.org/drawingml/2006/main" noChangeAspect="1"/>
             </wp:cNvGraphicFramePr>
@@ -459,238 +655,7 @@
                   <pic:spPr>
                     <a:xfrm>
                       <a:off x="0" y="0"/>
-                      <a:ext cx="5943600" cy="4722495"/>
-                    </a:xfrm>
-                    <a:prstGeom prst="rect">
-                      <a:avLst/>
-                    </a:prstGeom>
-                  </pic:spPr>
-                </pic:pic>
-              </a:graphicData>
-            </a:graphic>
-          </wp:inline>
-        </w:drawing>
-      </w:r>
-    </w:p>
-    <w:p/>
-    <w:p>
-      <w:pPr>
-        <w:spacing w:after="0"/>
-      </w:pPr>
-      <w:r>
-        <w:lastRenderedPageBreak/>
-        <w:t xml:space="preserve">3. </w:t>
-      </w:r>
-      <w:r>
-        <w:t xml:space="preserve"> Calculate the age of all CC patients.</w:t>
-      </w:r>
-    </w:p>
-    <w:p>
-      <w:pPr>
-        <w:spacing w:after="0"/>
-      </w:pPr>
-    </w:p>
-    <w:p>
-      <w:pPr>
-        <w:spacing w:after="0"/>
-      </w:pPr>
-      <w:r>
-        <w:t xml:space="preserve">select (?pat as ?patient) </w:t>
-      </w:r>
-    </w:p>
-    <w:p>
-      <w:pPr>
-        <w:spacing w:after="0"/>
-      </w:pPr>
-      <w:r>
-        <w:t xml:space="preserve">((xsd:integer(strafter(strafter(?diag_date, '/'), '/')))-(xsd:integer(strafter(strafter(?pat_date, '/'), '/'))) as ?age)           </w:t>
-      </w:r>
-    </w:p>
-    <w:p>
-      <w:pPr>
-        <w:spacing w:after="0"/>
-      </w:pPr>
-      <w:r>
-        <w:t>where</w:t>
-      </w:r>
-    </w:p>
-    <w:p>
-      <w:pPr>
-        <w:spacing w:after="0"/>
-      </w:pPr>
-      <w:r>
-        <w:t>{</w:t>
-      </w:r>
-    </w:p>
-    <w:p>
-      <w:pPr>
-        <w:spacing w:after="0"/>
-      </w:pPr>
-      <w:r>
-        <w:t xml:space="preserve">          {{?cc_diag a icd9cm:MM_CLASS_7355.}union{?cc_diag a icd9cm:MM_CLASS_6577.}union{?cc_diag a icd9cm:MM_CLASS_6581.}union{?cc_diag a icd9cm:MM_CLASS_6578.}union{?cc_diag a icd9cm:MM_CLASS_6579.}union{?cc_diag a icd9cm:MM_CLASS_6580.}}</w:t>
-      </w:r>
-    </w:p>
-    <w:p>
-      <w:pPr>
-        <w:spacing w:after="0"/>
-      </w:pPr>
-      <w:r>
-        <w:t xml:space="preserve">          {?cc_diag obo:OBI_0000312 ?process.</w:t>
-      </w:r>
-    </w:p>
-    <w:p>
-      <w:pPr>
-        <w:spacing w:after="0"/>
-      </w:pPr>
-      <w:r>
-        <w:t xml:space="preserve">           ?process obo:BFO_0000155 ?interval.</w:t>
-      </w:r>
-    </w:p>
-    <w:p>
-      <w:pPr>
-        <w:spacing w:after="0"/>
-      </w:pPr>
-      <w:r>
-        <w:t xml:space="preserve">           ?interval obo:RO_0002091 ?date_iri.</w:t>
-      </w:r>
-    </w:p>
-    <w:p>
-      <w:pPr>
-        <w:spacing w:after="0"/>
-      </w:pPr>
-      <w:r>
-        <w:t xml:space="preserve">           ?date_iri rdfs:label ?diag_date.} </w:t>
-      </w:r>
-    </w:p>
-    <w:p>
-      <w:pPr>
-        <w:spacing w:after="0"/>
-      </w:pPr>
-      <w:r>
-        <w:t xml:space="preserve">          {?pat a obo:NCBITaxon_9606.</w:t>
-      </w:r>
-    </w:p>
-    <w:p>
-      <w:pPr>
-        <w:spacing w:after="0"/>
-      </w:pPr>
-      <w:r>
-        <w:t xml:space="preserve">          ?cc_diag obo:IAO_0000136 ?pat.</w:t>
-      </w:r>
-    </w:p>
-    <w:p>
-      <w:pPr>
-        <w:spacing w:after="0"/>
-      </w:pPr>
-      <w:r>
-        <w:t xml:space="preserve">          ?pat obo:RO_0000056 ?neo.</w:t>
-      </w:r>
-    </w:p>
-    <w:p>
-      <w:pPr>
-        <w:spacing w:after="0"/>
-      </w:pPr>
-      <w:r>
-        <w:t xml:space="preserve">          ?neo obo:BFO_0000155 ?tr2.}</w:t>
-      </w:r>
-    </w:p>
-    <w:p>
-      <w:pPr>
-        <w:spacing w:after="0"/>
-      </w:pPr>
-      <w:r>
-        <w:t xml:space="preserve"> optional{?birth a obo:UBERON_0035946.</w:t>
-      </w:r>
-    </w:p>
-    <w:p>
-      <w:pPr>
-        <w:spacing w:after="0"/>
-      </w:pPr>
-      <w:r>
-        <w:t xml:space="preserve">          ?birth obo:BFO_0000139 ?neo.</w:t>
-      </w:r>
-    </w:p>
-    <w:p>
-      <w:pPr>
-        <w:spacing w:after="0"/>
-      </w:pPr>
-      <w:r>
-        <w:t xml:space="preserve">          ?birth obo:BFO_0000155 ?tr1.</w:t>
-      </w:r>
-    </w:p>
-    <w:p>
-      <w:pPr>
-        <w:spacing w:after="0"/>
-      </w:pPr>
-      <w:r>
-        <w:t xml:space="preserve">         {?tr1 obo:BFO_0000139 ?tr2.</w:t>
-      </w:r>
-    </w:p>
-    <w:p>
-      <w:pPr>
-        <w:spacing w:after="0"/>
-      </w:pPr>
-      <w:r>
-        <w:t xml:space="preserve">          ?tr1 obo:BFO_0000139 ?tr3.</w:t>
-      </w:r>
-    </w:p>
-    <w:p>
-      <w:pPr>
-        <w:spacing w:after="0"/>
-      </w:pPr>
-      <w:r>
-        <w:t xml:space="preserve">          ?tr3 rdfs:label ?pat_date.}                                           </w:t>
-      </w:r>
-    </w:p>
-    <w:p>
-      <w:pPr>
-        <w:spacing w:after="0"/>
-      </w:pPr>
-      <w:r>
-        <w:t xml:space="preserve">          }           </w:t>
-      </w:r>
-    </w:p>
-    <w:p>
-      <w:pPr>
-        <w:spacing w:after="0"/>
-      </w:pPr>
-      <w:r>
-        <w:t>}</w:t>
-      </w:r>
-    </w:p>
-    <w:p>
-      <w:pPr>
-        <w:spacing w:after="0"/>
-      </w:pPr>
-      <w:r>
-        <w:rPr>
-          <w:noProof/>
-        </w:rPr>
-        <w:drawing>
-          <wp:inline distT="0" distB="0" distL="0" distR="0" wp14:anchorId="79D8D785" wp14:editId="617C2986">
-            <wp:extent cx="5943600" cy="2291080"/>
-            <wp:effectExtent l="0" t="0" r="0" b="0"/>
-            <wp:docPr id="48" name="Picture 48"/>
-            <wp:cNvGraphicFramePr>
-              <a:graphicFrameLocks xmlns:a="http://schemas.openxmlformats.org/drawingml/2006/main" noChangeAspect="1"/>
-            </wp:cNvGraphicFramePr>
-            <a:graphic xmlns:a="http://schemas.openxmlformats.org/drawingml/2006/main">
-              <a:graphicData uri="http://schemas.openxmlformats.org/drawingml/2006/picture">
-                <pic:pic xmlns:pic="http://schemas.openxmlformats.org/drawingml/2006/picture">
-                  <pic:nvPicPr>
-                    <pic:cNvPr id="1" name=""/>
-                    <pic:cNvPicPr/>
-                  </pic:nvPicPr>
-                  <pic:blipFill>
-                    <a:blip r:embed="rId11"/>
-                    <a:stretch>
-                      <a:fillRect/>
-                    </a:stretch>
-                  </pic:blipFill>
-                  <pic:spPr>
-                    <a:xfrm>
-                      <a:off x="0" y="0"/>
-                      <a:ext cx="5943600" cy="2291080"/>
+                      <a:ext cx="5943600" cy="2305050"/>
                     </a:xfrm>
                     <a:prstGeom prst="rect">
                       <a:avLst/>
@@ -733,7 +698,7 @@
                     <pic:cNvPicPr/>
                   </pic:nvPicPr>
                   <pic:blipFill>
-                    <a:blip r:embed="rId12"/>
+                    <a:blip r:embed="rId11"/>
                     <a:stretch>
                       <a:fillRect/>
                     </a:stretch>
@@ -791,7 +756,7 @@
                     <pic:cNvPicPr/>
                   </pic:nvPicPr>
                   <pic:blipFill>
-                    <a:blip r:embed="rId13"/>
+                    <a:blip r:embed="rId12"/>
                     <a:stretch>
                       <a:fillRect/>
                     </a:stretch>
@@ -824,11 +789,11 @@
       <w:r>
         <w:t xml:space="preserve">4. </w:t>
       </w:r>
-      <w:bookmarkStart w:id="1" w:name="_Hlk525248021"/>
+      <w:bookmarkStart w:id="0" w:name="_Hlk525248021"/>
       <w:r>
         <w:t>List the smoking prevalence within MMSAs along with the number of CC patients within each MMSA</w:t>
       </w:r>
-      <w:bookmarkEnd w:id="1"/>
+      <w:bookmarkEnd w:id="0"/>
       <w:r>
         <w:t>.</w:t>
       </w:r>
@@ -847,10 +812,161 @@
           <w:noProof/>
         </w:rPr>
         <w:drawing>
-          <wp:inline distT="0" distB="0" distL="0" distR="0" wp14:anchorId="59CB661C" wp14:editId="4A6E3F51">
-            <wp:extent cx="5943600" cy="1588135"/>
-            <wp:effectExtent l="0" t="0" r="0" b="0"/>
-            <wp:docPr id="49" name="Picture 49"/>
+          <wp:inline distT="0" distB="0" distL="0" distR="0" wp14:anchorId="66250CFA" wp14:editId="24D68E00">
+            <wp:extent cx="5943600" cy="1725930"/>
+            <wp:effectExtent l="0" t="0" r="0" b="7620"/>
+            <wp:docPr id="58" name="Picture 58"/>
+            <wp:cNvGraphicFramePr>
+              <a:graphicFrameLocks xmlns:a="http://schemas.openxmlformats.org/drawingml/2006/main" noChangeAspect="1"/>
+            </wp:cNvGraphicFramePr>
+            <a:graphic xmlns:a="http://schemas.openxmlformats.org/drawingml/2006/main">
+              <a:graphicData uri="http://schemas.openxmlformats.org/drawingml/2006/picture">
+                <pic:pic xmlns:pic="http://schemas.openxmlformats.org/drawingml/2006/picture">
+                  <pic:nvPicPr>
+                    <pic:cNvPr id="1" name=""/>
+                    <pic:cNvPicPr/>
+                  </pic:nvPicPr>
+                  <pic:blipFill>
+                    <a:blip r:embed="rId13"/>
+                    <a:stretch>
+                      <a:fillRect/>
+                    </a:stretch>
+                  </pic:blipFill>
+                  <pic:spPr>
+                    <a:xfrm>
+                      <a:off x="0" y="0"/>
+                      <a:ext cx="5943600" cy="1725930"/>
+                    </a:xfrm>
+                    <a:prstGeom prst="rect">
+                      <a:avLst/>
+                    </a:prstGeom>
+                  </pic:spPr>
+                </pic:pic>
+              </a:graphicData>
+            </a:graphic>
+          </wp:inline>
+        </w:drawing>
+      </w:r>
+    </w:p>
+    <w:p>
+      <w:pPr>
+        <w:spacing w:after="0"/>
+      </w:pPr>
+      <w:r>
+        <w:t xml:space="preserve">select ?smoke_prev_iri ?prev_data ?location (count(distinct ?patient) as ?number_of_patients)  </w:t>
+      </w:r>
+    </w:p>
+    <w:p>
+      <w:pPr>
+        <w:spacing w:after="0"/>
+      </w:pPr>
+      <w:r>
+        <w:t>where</w:t>
+      </w:r>
+    </w:p>
+    <w:p>
+      <w:pPr>
+        <w:spacing w:after="0"/>
+      </w:pPr>
+      <w:r>
+        <w:t>{{       {?smoke_prev_iri a ocr:</w:t>
+      </w:r>
+      <w:r>
+        <w:t>CANVAS_</w:t>
+      </w:r>
+      <w:r>
+        <w:t>00000583.</w:t>
+      </w:r>
+    </w:p>
+    <w:p>
+      <w:pPr>
+        <w:spacing w:after="0"/>
+      </w:pPr>
+      <w:r>
+        <w:t xml:space="preserve">          ?smoke_prev_iri rdfs:label ?prev_data.}</w:t>
+      </w:r>
+    </w:p>
+    <w:p>
+      <w:pPr>
+        <w:spacing w:after="0"/>
+      </w:pPr>
+      <w:r>
+        <w:t xml:space="preserve">         {?smoke_prev_iri obo:IAO_0000136 ?space.           </w:t>
+      </w:r>
+    </w:p>
+    <w:p>
+      <w:pPr>
+        <w:spacing w:after="0"/>
+      </w:pPr>
+      <w:r>
+        <w:t xml:space="preserve">          ?space rdfs:label ?location.}</w:t>
+      </w:r>
+    </w:p>
+    <w:p>
+      <w:pPr>
+        <w:spacing w:after="0"/>
+      </w:pPr>
+      <w:r>
+        <w:t xml:space="preserve">         {?space obo:RO_0001015 ?zip2d.</w:t>
+      </w:r>
+    </w:p>
+    <w:p>
+      <w:pPr>
+        <w:spacing w:after="0"/>
+      </w:pPr>
+      <w:r>
+        <w:t xml:space="preserve">          ?zip2d obo:RO_0001015 ?patient.}}</w:t>
+      </w:r>
+    </w:p>
+    <w:p>
+      <w:pPr>
+        <w:spacing w:after="0"/>
+      </w:pPr>
+      <w:r>
+        <w:t xml:space="preserve">    {{{      </w:t>
+      </w:r>
+    </w:p>
+    <w:p>
+      <w:pPr>
+        <w:spacing w:after="0"/>
+      </w:pPr>
+      <w:r>
+        <w:t xml:space="preserve">     </w:t>
+      </w:r>
+      <w:r>
+        <w:tab/>
+        <w:t xml:space="preserve">?cc_diag a icd9cm:MM_CLASS_7355.}union{?cc_diag a icd9cm:MM_CLASS_6577.}union{?cc_diag a icd9cm:MM_CLASS_6581.}union{?cc_diag a icd9cm:MM_CLASS_6578.}union{?cc_diag a icd9cm:MM_CLASS_6579.}union{?cc_diag a icd9cm:MM_CLASS_6580.}}  </w:t>
+      </w:r>
+    </w:p>
+    <w:p>
+      <w:pPr>
+        <w:spacing w:after="0"/>
+      </w:pPr>
+      <w:r>
+        <w:t xml:space="preserve">           ?cc_diag obo:IAO_0000136 ?patient.}          </w:t>
+      </w:r>
+    </w:p>
+    <w:p>
+      <w:pPr>
+        <w:spacing w:after="0"/>
+      </w:pPr>
+      <w:r>
+        <w:t>}GROUP BY ?smoke_prev_iri ?prev_data ?location</w:t>
+      </w:r>
+    </w:p>
+    <w:p>
+      <w:pPr>
+        <w:spacing w:after="0"/>
+      </w:pPr>
+      <w:r>
+        <w:rPr>
+          <w:noProof/>
+        </w:rPr>
+        <w:drawing>
+          <wp:inline distT="0" distB="0" distL="0" distR="0" wp14:anchorId="4A5ED790" wp14:editId="13FEAFFC">
+            <wp:extent cx="5943600" cy="2833370"/>
+            <wp:effectExtent l="0" t="0" r="0" b="5080"/>
+            <wp:docPr id="11" name="Picture 11"/>
             <wp:cNvGraphicFramePr>
               <a:graphicFrameLocks xmlns:a="http://schemas.openxmlformats.org/drawingml/2006/main" noChangeAspect="1"/>
             </wp:cNvGraphicFramePr>
@@ -870,7 +986,7 @@
                   <pic:spPr>
                     <a:xfrm>
                       <a:off x="0" y="0"/>
-                      <a:ext cx="5943600" cy="1588135"/>
+                      <a:ext cx="5943600" cy="2833370"/>
                     </a:xfrm>
                     <a:prstGeom prst="rect">
                       <a:avLst/>
@@ -887,8 +1003,41 @@
       <w:pPr>
         <w:spacing w:after="0"/>
       </w:pPr>
-      <w:r>
-        <w:t xml:space="preserve">select ?smoke_prev_iri ?prev_data ?location (count(distinct ?patient) as ?number_of_patients)  </w:t>
+    </w:p>
+    <w:p>
+      <w:pPr>
+        <w:spacing w:after="0"/>
+      </w:pPr>
+      <w:r>
+        <w:t xml:space="preserve">5. </w:t>
+      </w:r>
+      <w:r>
+        <w:t xml:space="preserve">List the </w:t>
+      </w:r>
+      <w:r>
+        <w:t>drinking prevalence within MMSAs and the number of CC patients in each MMSA.</w:t>
+      </w:r>
+    </w:p>
+    <w:p>
+      <w:pPr>
+        <w:spacing w:after="0"/>
+      </w:pPr>
+    </w:p>
+    <w:p>
+      <w:pPr>
+        <w:spacing w:after="0"/>
+      </w:pPr>
+      <w:r>
+        <w:lastRenderedPageBreak/>
+        <w:t>select ?</w:t>
+      </w:r>
+      <w:proofErr w:type="spellStart"/>
+      <w:r>
+        <w:t>drink_prev_iri</w:t>
+      </w:r>
+      <w:proofErr w:type="spellEnd"/>
+      <w:r>
+        <w:t xml:space="preserve"> ?prev_data ?location (count(distinct ?patient) as ?number_of_patients)  </w:t>
       </w:r>
     </w:p>
     <w:p>
@@ -904,23 +1053,61 @@
         <w:spacing w:after="0"/>
       </w:pPr>
       <w:r>
-        <w:t>{{       {?smoke_prev_iri a ocr:OCRSEV_00000583.</w:t>
-      </w:r>
-    </w:p>
-    <w:p>
-      <w:pPr>
-        <w:spacing w:after="0"/>
-      </w:pPr>
-      <w:r>
-        <w:t xml:space="preserve">          ?smoke_prev_iri rdfs:label ?prev_data.}</w:t>
-      </w:r>
-    </w:p>
-    <w:p>
-      <w:pPr>
-        <w:spacing w:after="0"/>
-      </w:pPr>
-      <w:r>
-        <w:t xml:space="preserve">         {?smoke_prev_iri obo:IAO_0000136 ?space.           </w:t>
+        <w:t>{</w:t>
+      </w:r>
+    </w:p>
+    <w:p>
+      <w:pPr>
+        <w:spacing w:after="0"/>
+      </w:pPr>
+      <w:r>
+        <w:t xml:space="preserve">         {{?</w:t>
+      </w:r>
+      <w:proofErr w:type="spellStart"/>
+      <w:r>
+        <w:t>drink_prev_iri</w:t>
+      </w:r>
+      <w:proofErr w:type="spellEnd"/>
+      <w:r>
+        <w:t xml:space="preserve"> a ocr:</w:t>
+      </w:r>
+      <w:r>
+        <w:t>CANVAS_</w:t>
+      </w:r>
+      <w:r>
+        <w:t>00000601.</w:t>
+      </w:r>
+    </w:p>
+    <w:p>
+      <w:pPr>
+        <w:spacing w:after="0"/>
+      </w:pPr>
+      <w:r>
+        <w:t xml:space="preserve">          ?</w:t>
+      </w:r>
+      <w:proofErr w:type="spellStart"/>
+      <w:r>
+        <w:t>drink_prev_iri</w:t>
+      </w:r>
+      <w:proofErr w:type="spellEnd"/>
+      <w:r>
+        <w:t xml:space="preserve"> rdfs:label ?prev_data.}</w:t>
+      </w:r>
+    </w:p>
+    <w:p>
+      <w:pPr>
+        <w:spacing w:after="0"/>
+      </w:pPr>
+      <w:r>
+        <w:t xml:space="preserve">         {?</w:t>
+      </w:r>
+      <w:proofErr w:type="spellStart"/>
+      <w:r>
+        <w:t>drink_prev_iri</w:t>
+      </w:r>
+      <w:proofErr w:type="spellEnd"/>
+      <w:r>
+        <w:t xml:space="preserve"> obo:IAO_0000136 ?space.           </w:t>
       </w:r>
     </w:p>
     <w:p>
@@ -980,8 +1167,24 @@
         <w:spacing w:after="0"/>
       </w:pPr>
       <w:r>
-        <w:t>}GROUP BY ?smoke_prev_iri ?prev_data ?location</w:t>
-      </w:r>
+        <w:t>}GROUP BY ?</w:t>
+      </w:r>
+      <w:proofErr w:type="spellStart"/>
+      <w:r>
+        <w:t>drink_prev_iri</w:t>
+      </w:r>
+      <w:proofErr w:type="spellEnd"/>
+      <w:r>
+        <w:t xml:space="preserve"> ?prev_data ?location</w:t>
+      </w:r>
+    </w:p>
+    <w:p>
+      <w:pPr>
+        <w:spacing w:after="0"/>
+        <w:rPr>
+          <w:noProof/>
+        </w:rPr>
+      </w:pPr>
     </w:p>
     <w:p>
       <w:pPr>
@@ -992,10 +1195,10 @@
           <w:noProof/>
         </w:rPr>
         <w:drawing>
-          <wp:inline distT="0" distB="0" distL="0" distR="0" wp14:anchorId="4A5ED790" wp14:editId="13FEAFFC">
-            <wp:extent cx="5943600" cy="2833370"/>
-            <wp:effectExtent l="0" t="0" r="0" b="5080"/>
-            <wp:docPr id="11" name="Picture 11"/>
+          <wp:inline distT="0" distB="0" distL="0" distR="0" wp14:anchorId="1ED68A0D" wp14:editId="2AA21010">
+            <wp:extent cx="5943600" cy="1767205"/>
+            <wp:effectExtent l="0" t="0" r="0" b="4445"/>
+            <wp:docPr id="59" name="Picture 59"/>
             <wp:cNvGraphicFramePr>
               <a:graphicFrameLocks xmlns:a="http://schemas.openxmlformats.org/drawingml/2006/main" noChangeAspect="1"/>
             </wp:cNvGraphicFramePr>
@@ -1015,7 +1218,7 @@
                   <pic:spPr>
                     <a:xfrm>
                       <a:off x="0" y="0"/>
-                      <a:ext cx="5943600" cy="2833370"/>
+                      <a:ext cx="5943600" cy="1767205"/>
                     </a:xfrm>
                     <a:prstGeom prst="rect">
                       <a:avLst/>
@@ -1038,190 +1241,14 @@
         <w:spacing w:after="0"/>
       </w:pPr>
       <w:r>
-        <w:t xml:space="preserve">5. </w:t>
-      </w:r>
-      <w:r>
-        <w:t xml:space="preserve">List the </w:t>
-      </w:r>
-      <w:r>
-        <w:t>drinking prevalence within MMSAs and the number of CC patients in each MMSA.</w:t>
-      </w:r>
-    </w:p>
-    <w:p>
-      <w:pPr>
-        <w:spacing w:after="0"/>
-      </w:pPr>
-    </w:p>
-    <w:p>
-      <w:pPr>
-        <w:spacing w:after="0"/>
-      </w:pPr>
-      <w:r>
-        <w:t>select ?</w:t>
-      </w:r>
-      <w:proofErr w:type="spellStart"/>
-      <w:r>
-        <w:t>drink_prev_iri</w:t>
-      </w:r>
-      <w:proofErr w:type="spellEnd"/>
-      <w:r>
-        <w:t xml:space="preserve"> ?prev_data ?location (count(distinct ?patient) as ?number_of_patients)  </w:t>
-      </w:r>
-    </w:p>
-    <w:p>
-      <w:pPr>
-        <w:spacing w:after="0"/>
-      </w:pPr>
-      <w:r>
-        <w:lastRenderedPageBreak/>
-        <w:t>where</w:t>
-      </w:r>
-    </w:p>
-    <w:p>
-      <w:pPr>
-        <w:spacing w:after="0"/>
-      </w:pPr>
-      <w:r>
-        <w:t>{</w:t>
-      </w:r>
-    </w:p>
-    <w:p>
-      <w:pPr>
-        <w:spacing w:after="0"/>
-      </w:pPr>
-      <w:r>
-        <w:t xml:space="preserve">         {{?</w:t>
-      </w:r>
-      <w:proofErr w:type="spellStart"/>
-      <w:r>
-        <w:t>drink_prev_iri</w:t>
-      </w:r>
-      <w:proofErr w:type="spellEnd"/>
-      <w:r>
-        <w:t xml:space="preserve"> a ocr:OCRSEV_00000601.</w:t>
-      </w:r>
-    </w:p>
-    <w:p>
-      <w:pPr>
-        <w:spacing w:after="0"/>
-      </w:pPr>
-      <w:r>
-        <w:t xml:space="preserve">          ?</w:t>
-      </w:r>
-      <w:proofErr w:type="spellStart"/>
-      <w:r>
-        <w:t>drink_prev_iri</w:t>
-      </w:r>
-      <w:proofErr w:type="spellEnd"/>
-      <w:r>
-        <w:t xml:space="preserve"> rdfs:label ?prev_data.}</w:t>
-      </w:r>
-    </w:p>
-    <w:p>
-      <w:pPr>
-        <w:spacing w:after="0"/>
-      </w:pPr>
-      <w:r>
-        <w:t xml:space="preserve">         {?</w:t>
-      </w:r>
-      <w:proofErr w:type="spellStart"/>
-      <w:r>
-        <w:t>drink_prev_iri</w:t>
-      </w:r>
-      <w:proofErr w:type="spellEnd"/>
-      <w:r>
-        <w:t xml:space="preserve"> obo:IAO_0000136 ?space.           </w:t>
-      </w:r>
-    </w:p>
-    <w:p>
-      <w:pPr>
-        <w:spacing w:after="0"/>
-      </w:pPr>
-      <w:r>
-        <w:t xml:space="preserve">          ?space rdfs:label ?location.}</w:t>
-      </w:r>
-    </w:p>
-    <w:p>
-      <w:pPr>
-        <w:spacing w:after="0"/>
-      </w:pPr>
-      <w:r>
-        <w:t xml:space="preserve">         {?space obo:RO_0001015 ?zip2d.</w:t>
-      </w:r>
-    </w:p>
-    <w:p>
-      <w:pPr>
-        <w:spacing w:after="0"/>
-      </w:pPr>
-      <w:r>
-        <w:t xml:space="preserve">          ?zip2d obo:RO_0001015 ?patient.}}</w:t>
-      </w:r>
-    </w:p>
-    <w:p>
-      <w:pPr>
-        <w:spacing w:after="0"/>
-      </w:pPr>
-      <w:r>
-        <w:t xml:space="preserve">    {{{      </w:t>
-      </w:r>
-    </w:p>
-    <w:p>
-      <w:pPr>
-        <w:spacing w:after="0"/>
-      </w:pPr>
-      <w:r>
-        <w:t xml:space="preserve">     </w:t>
-      </w:r>
-      <w:r>
-        <w:tab/>
-        <w:t xml:space="preserve">?cc_diag a icd9cm:MM_CLASS_7355.}union{?cc_diag a icd9cm:MM_CLASS_6577.}union{?cc_diag a icd9cm:MM_CLASS_6581.}union{?cc_diag a icd9cm:MM_CLASS_6578.}union{?cc_diag a icd9cm:MM_CLASS_6579.}union{?cc_diag a icd9cm:MM_CLASS_6580.}}  </w:t>
-      </w:r>
-    </w:p>
-    <w:p>
-      <w:pPr>
-        <w:spacing w:after="0"/>
-      </w:pPr>
-      <w:r>
-        <w:t xml:space="preserve">           ?cc_diag obo:IAO_0000136 ?patient.}          </w:t>
-      </w:r>
-    </w:p>
-    <w:p>
-      <w:pPr>
-        <w:spacing w:after="0"/>
-      </w:pPr>
-      <w:r>
-        <w:t>}GROUP BY ?</w:t>
-      </w:r>
-      <w:proofErr w:type="spellStart"/>
-      <w:r>
-        <w:t>drink_prev_iri</w:t>
-      </w:r>
-      <w:proofErr w:type="spellEnd"/>
-      <w:r>
-        <w:t xml:space="preserve"> ?prev_data ?location</w:t>
-      </w:r>
-    </w:p>
-    <w:p>
-      <w:pPr>
-        <w:spacing w:after="0"/>
-        <w:rPr>
-          <w:noProof/>
-        </w:rPr>
-      </w:pPr>
-    </w:p>
-    <w:p>
-      <w:pPr>
-        <w:spacing w:after="0"/>
-      </w:pPr>
-      <w:r>
         <w:rPr>
           <w:noProof/>
         </w:rPr>
         <w:drawing>
-          <wp:inline distT="0" distB="0" distL="0" distR="0" wp14:anchorId="5042561A" wp14:editId="697E73AA">
-            <wp:extent cx="5943600" cy="1720850"/>
-            <wp:effectExtent l="0" t="0" r="0" b="0"/>
-            <wp:docPr id="50" name="Picture 50"/>
+          <wp:inline distT="0" distB="0" distL="0" distR="0" wp14:anchorId="287DC8CC" wp14:editId="1033645D">
+            <wp:extent cx="5943600" cy="2753995"/>
+            <wp:effectExtent l="0" t="0" r="0" b="8255"/>
+            <wp:docPr id="12" name="Picture 12"/>
             <wp:cNvGraphicFramePr>
               <a:graphicFrameLocks xmlns:a="http://schemas.openxmlformats.org/drawingml/2006/main" noChangeAspect="1"/>
             </wp:cNvGraphicFramePr>
@@ -1241,7 +1268,7 @@
                   <pic:spPr>
                     <a:xfrm>
                       <a:off x="0" y="0"/>
-                      <a:ext cx="5943600" cy="1720850"/>
+                      <a:ext cx="5943600" cy="2753995"/>
                     </a:xfrm>
                     <a:prstGeom prst="rect">
                       <a:avLst/>
@@ -1264,14 +1291,30 @@
         <w:spacing w:after="0"/>
       </w:pPr>
       <w:r>
+        <w:t>6. List the number of CC patients and the number of hospitals within a 3-digit zip.</w:t>
+      </w:r>
+    </w:p>
+    <w:p>
+      <w:pPr>
+        <w:spacing w:after="0"/>
+        <w:rPr>
+          <w:noProof/>
+        </w:rPr>
+      </w:pPr>
+    </w:p>
+    <w:p>
+      <w:pPr>
+        <w:spacing w:after="0"/>
+      </w:pPr>
+      <w:r>
         <w:rPr>
           <w:noProof/>
         </w:rPr>
         <w:drawing>
-          <wp:inline distT="0" distB="0" distL="0" distR="0" wp14:anchorId="287DC8CC" wp14:editId="1033645D">
-            <wp:extent cx="5943600" cy="2753995"/>
-            <wp:effectExtent l="0" t="0" r="0" b="8255"/>
-            <wp:docPr id="12" name="Picture 12"/>
+          <wp:inline distT="0" distB="0" distL="0" distR="0" wp14:anchorId="4542A21B" wp14:editId="0CFA0E58">
+            <wp:extent cx="5943600" cy="1860550"/>
+            <wp:effectExtent l="0" t="0" r="0" b="6350"/>
+            <wp:docPr id="60" name="Picture 60"/>
             <wp:cNvGraphicFramePr>
               <a:graphicFrameLocks xmlns:a="http://schemas.openxmlformats.org/drawingml/2006/main" noChangeAspect="1"/>
             </wp:cNvGraphicFramePr>
@@ -1291,7 +1334,7 @@
                   <pic:spPr>
                     <a:xfrm>
                       <a:off x="0" y="0"/>
-                      <a:ext cx="5943600" cy="2753995"/>
+                      <a:ext cx="5943600" cy="1860550"/>
                     </a:xfrm>
                     <a:prstGeom prst="rect">
                       <a:avLst/>
@@ -1308,37 +1351,137 @@
       <w:pPr>
         <w:spacing w:after="0"/>
       </w:pPr>
-    </w:p>
-    <w:p>
-      <w:pPr>
-        <w:spacing w:after="0"/>
-      </w:pPr>
-      <w:r>
-        <w:t>6. List the number of CC patients and the number of hospitals within a 3-digit zip.</w:t>
-      </w:r>
-    </w:p>
-    <w:p>
-      <w:pPr>
-        <w:spacing w:after="0"/>
+      <w:r>
+        <w:t>select ?num_hosp_data ?three_zip (count(distinct ?patient) as ?number_of_patients)</w:t>
+      </w:r>
+    </w:p>
+    <w:p>
+      <w:pPr>
+        <w:spacing w:after="0"/>
+      </w:pPr>
+      <w:r>
+        <w:t xml:space="preserve">where </w:t>
+      </w:r>
+    </w:p>
+    <w:p>
+      <w:pPr>
+        <w:spacing w:after="0"/>
+      </w:pPr>
+      <w:r>
+        <w:t>{{</w:t>
+      </w:r>
+    </w:p>
+    <w:p>
+      <w:pPr>
+        <w:spacing w:after="0"/>
+      </w:pPr>
+      <w:r>
+        <w:t xml:space="preserve">        { ?num_hosp a ocr:</w:t>
+      </w:r>
+      <w:r>
+        <w:t>CANVAS_</w:t>
+      </w:r>
+      <w:r>
+        <w:t xml:space="preserve">00000704.                   </w:t>
+      </w:r>
+    </w:p>
+    <w:p>
+      <w:pPr>
+        <w:spacing w:after="0"/>
+      </w:pPr>
+      <w:r>
+        <w:t xml:space="preserve">          ?num_hosp rdfs:label ?num_hosp_data.}</w:t>
+      </w:r>
+    </w:p>
+    <w:p>
+      <w:pPr>
+        <w:spacing w:after="0"/>
+      </w:pPr>
+      <w:r>
+        <w:t xml:space="preserve">        {?region a obo:BFO_0000009.</w:t>
+      </w:r>
+    </w:p>
+    <w:p>
+      <w:pPr>
+        <w:spacing w:after="0"/>
+      </w:pPr>
+      <w:r>
+        <w:t xml:space="preserve">          ?num_hosp obo:IAO_0000136 ?region.}              </w:t>
+      </w:r>
+    </w:p>
+    <w:p>
+      <w:pPr>
+        <w:spacing w:after="0"/>
+      </w:pPr>
+      <w:r>
+        <w:t xml:space="preserve">         {?region obo:RO_0001015 ?patient.}</w:t>
+      </w:r>
+    </w:p>
+    <w:p>
+      <w:pPr>
+        <w:spacing w:after="0"/>
+      </w:pPr>
+      <w:r>
+        <w:t xml:space="preserve">        {?region obo:STATO_0000205 ?three_iri.</w:t>
+      </w:r>
+    </w:p>
+    <w:p>
+      <w:pPr>
+        <w:spacing w:after="0"/>
+      </w:pPr>
+      <w:r>
+        <w:t xml:space="preserve">          ?three_iri rdfs:label ?three_zip.}}</w:t>
+      </w:r>
+    </w:p>
+    <w:p>
+      <w:pPr>
+        <w:spacing w:after="0"/>
+      </w:pPr>
+      <w:r>
+        <w:t xml:space="preserve">  {{{      </w:t>
+      </w:r>
+    </w:p>
+    <w:p>
+      <w:pPr>
+        <w:spacing w:after="0"/>
+      </w:pPr>
+      <w:r>
+        <w:t xml:space="preserve">     </w:t>
+      </w:r>
+      <w:r>
+        <w:tab/>
+        <w:t xml:space="preserve">?cc_diag a icd9cm:MM_CLASS_7355.}union{?cc_diag a icd9cm:MM_CLASS_6577.}union{?cc_diag a icd9cm:MM_CLASS_6581.}union{?cc_diag a icd9cm:MM_CLASS_6578.}union{?cc_diag a icd9cm:MM_CLASS_6579.}union{?cc_diag a icd9cm:MM_CLASS_6580.}}  </w:t>
+      </w:r>
+    </w:p>
+    <w:p>
+      <w:pPr>
+        <w:spacing w:after="0"/>
+      </w:pPr>
+      <w:r>
+        <w:t xml:space="preserve">           ?cc_diag obo:IAO_0000136 ?patient.}</w:t>
+      </w:r>
+    </w:p>
+    <w:p>
+      <w:pPr>
+        <w:spacing w:after="0"/>
+      </w:pPr>
+      <w:r>
+        <w:t>} GROUP BY ?num_hosp_data ?three_zip</w:t>
+      </w:r>
+    </w:p>
+    <w:p>
+      <w:pPr>
+        <w:spacing w:after="0"/>
+      </w:pPr>
+      <w:r>
         <w:rPr>
           <w:noProof/>
         </w:rPr>
-      </w:pPr>
-    </w:p>
-    <w:p>
-      <w:pPr>
-        <w:spacing w:after="0"/>
-      </w:pPr>
-      <w:r>
-        <w:rPr>
-          <w:noProof/>
-        </w:rPr>
-        <w:lastRenderedPageBreak/>
         <w:drawing>
-          <wp:inline distT="0" distB="0" distL="0" distR="0" wp14:anchorId="6D2755CF" wp14:editId="1B41A430">
-            <wp:extent cx="5943600" cy="1787525"/>
-            <wp:effectExtent l="0" t="0" r="0" b="3175"/>
-            <wp:docPr id="51" name="Picture 51"/>
+          <wp:inline distT="0" distB="0" distL="0" distR="0" wp14:anchorId="0A927FBA" wp14:editId="124B5E80">
+            <wp:extent cx="5943600" cy="2836545"/>
+            <wp:effectExtent l="0" t="0" r="0" b="1905"/>
+            <wp:docPr id="15" name="Picture 15"/>
             <wp:cNvGraphicFramePr>
               <a:graphicFrameLocks xmlns:a="http://schemas.openxmlformats.org/drawingml/2006/main" noChangeAspect="1"/>
             </wp:cNvGraphicFramePr>
@@ -1358,7 +1501,7 @@
                   <pic:spPr>
                     <a:xfrm>
                       <a:off x="0" y="0"/>
-                      <a:ext cx="5943600" cy="1787525"/>
+                      <a:ext cx="5943600" cy="2836545"/>
                     </a:xfrm>
                     <a:prstGeom prst="rect">
                       <a:avLst/>
@@ -1375,116 +1518,27 @@
       <w:pPr>
         <w:spacing w:after="0"/>
       </w:pPr>
-      <w:r>
-        <w:t>select ?num_hosp_data ?three_zip (count(distinct ?patient) as ?number_of_patients)</w:t>
-      </w:r>
-    </w:p>
-    <w:p>
-      <w:pPr>
-        <w:spacing w:after="0"/>
-      </w:pPr>
-      <w:r>
-        <w:t xml:space="preserve">where </w:t>
-      </w:r>
-    </w:p>
-    <w:p>
-      <w:pPr>
-        <w:spacing w:after="0"/>
-      </w:pPr>
-      <w:r>
-        <w:t>{{</w:t>
-      </w:r>
-    </w:p>
-    <w:p>
-      <w:pPr>
-        <w:spacing w:after="0"/>
-      </w:pPr>
-      <w:r>
-        <w:t xml:space="preserve">        { ?num_hosp a ocr:OCRSEV_00000704.                   </w:t>
-      </w:r>
-    </w:p>
-    <w:p>
-      <w:pPr>
-        <w:spacing w:after="0"/>
-      </w:pPr>
-      <w:r>
-        <w:t xml:space="preserve">          ?num_hosp rdfs:label ?num_hosp_data.}</w:t>
-      </w:r>
-    </w:p>
-    <w:p>
-      <w:pPr>
-        <w:spacing w:after="0"/>
-      </w:pPr>
-      <w:r>
-        <w:t xml:space="preserve">        {?region a obo:BFO_0000009.</w:t>
-      </w:r>
-    </w:p>
-    <w:p>
-      <w:pPr>
-        <w:spacing w:after="0"/>
-      </w:pPr>
-      <w:r>
-        <w:t xml:space="preserve">          ?num_hosp obo:IAO_0000136 ?region.}              </w:t>
-      </w:r>
-    </w:p>
-    <w:p>
-      <w:pPr>
-        <w:spacing w:after="0"/>
-      </w:pPr>
-      <w:r>
-        <w:t xml:space="preserve">         {?region obo:RO_0001015 ?patient.}</w:t>
-      </w:r>
-    </w:p>
-    <w:p>
-      <w:pPr>
-        <w:spacing w:after="0"/>
-      </w:pPr>
-      <w:r>
-        <w:t xml:space="preserve">        {?region obo:STATO_0000205 ?three_iri.</w:t>
-      </w:r>
-    </w:p>
-    <w:p>
-      <w:pPr>
-        <w:spacing w:after="0"/>
-      </w:pPr>
-      <w:r>
-        <w:t xml:space="preserve">          ?three_iri rdfs:label ?three_zip.}}</w:t>
-      </w:r>
-    </w:p>
-    <w:p>
-      <w:pPr>
-        <w:spacing w:after="0"/>
-      </w:pPr>
-      <w:r>
-        <w:t xml:space="preserve">  {{{      </w:t>
-      </w:r>
-    </w:p>
-    <w:p>
-      <w:pPr>
-        <w:spacing w:after="0"/>
-      </w:pPr>
-      <w:r>
-        <w:t xml:space="preserve">     </w:t>
-      </w:r>
-      <w:r>
-        <w:tab/>
-        <w:t xml:space="preserve">?cc_diag a icd9cm:MM_CLASS_7355.}union{?cc_diag a icd9cm:MM_CLASS_6577.}union{?cc_diag a icd9cm:MM_CLASS_6581.}union{?cc_diag a icd9cm:MM_CLASS_6578.}union{?cc_diag a icd9cm:MM_CLASS_6579.}union{?cc_diag a icd9cm:MM_CLASS_6580.}}  </w:t>
-      </w:r>
-    </w:p>
-    <w:p>
-      <w:pPr>
-        <w:spacing w:after="0"/>
-      </w:pPr>
-      <w:r>
-        <w:t xml:space="preserve">           ?cc_diag obo:IAO_0000136 ?patient.}</w:t>
-      </w:r>
-    </w:p>
-    <w:p>
-      <w:pPr>
-        <w:spacing w:after="0"/>
-      </w:pPr>
-      <w:r>
-        <w:t>} GROUP BY ?num_hosp_data ?three_zip</w:t>
+    </w:p>
+    <w:p>
+      <w:pPr>
+        <w:spacing w:after="0"/>
+        <w:rPr>
+          <w:noProof/>
+        </w:rPr>
+      </w:pPr>
+    </w:p>
+    <w:p>
+      <w:pPr>
+        <w:spacing w:after="0"/>
+        <w:rPr>
+          <w:noProof/>
+        </w:rPr>
+      </w:pPr>
+      <w:r>
+        <w:rPr>
+          <w:noProof/>
+        </w:rPr>
+        <w:t>SQL Validation:</w:t>
       </w:r>
     </w:p>
     <w:p>
@@ -1496,10 +1550,10 @@
           <w:noProof/>
         </w:rPr>
         <w:drawing>
-          <wp:inline distT="0" distB="0" distL="0" distR="0" wp14:anchorId="0A927FBA" wp14:editId="124B5E80">
-            <wp:extent cx="5943600" cy="2836545"/>
-            <wp:effectExtent l="0" t="0" r="0" b="1905"/>
-            <wp:docPr id="15" name="Picture 15"/>
+          <wp:inline distT="0" distB="0" distL="0" distR="0" wp14:anchorId="7A4FB8AC" wp14:editId="5F6C9D69">
+            <wp:extent cx="5715000" cy="5133975"/>
+            <wp:effectExtent l="0" t="0" r="0" b="9525"/>
+            <wp:docPr id="19" name="Picture 19"/>
             <wp:cNvGraphicFramePr>
               <a:graphicFrameLocks xmlns:a="http://schemas.openxmlformats.org/drawingml/2006/main" noChangeAspect="1"/>
             </wp:cNvGraphicFramePr>
@@ -1519,7 +1573,7 @@
                   <pic:spPr>
                     <a:xfrm>
                       <a:off x="0" y="0"/>
-                      <a:ext cx="5943600" cy="2836545"/>
+                      <a:ext cx="5715000" cy="5133975"/>
                     </a:xfrm>
                     <a:prstGeom prst="rect">
                       <a:avLst/>
@@ -1540,25 +1594,15 @@
     <w:p>
       <w:pPr>
         <w:spacing w:after="0"/>
-        <w:rPr>
-          <w:noProof/>
-        </w:rPr>
-      </w:pPr>
-    </w:p>
-    <w:p>
-      <w:pPr>
-        <w:spacing w:after="0"/>
-        <w:rPr>
-          <w:noProof/>
-        </w:rPr>
-      </w:pPr>
-      <w:r>
-        <w:rPr>
-          <w:noProof/>
-        </w:rPr>
-        <w:lastRenderedPageBreak/>
-        <w:t>SQL Validation:</w:t>
-      </w:r>
+      </w:pPr>
+      <w:r>
+        <w:t>7. List the number of CC patients and number of physicians within a 3-digit zip.</w:t>
+      </w:r>
+    </w:p>
+    <w:p>
+      <w:pPr>
+        <w:spacing w:after="0"/>
+      </w:pPr>
     </w:p>
     <w:p>
       <w:pPr>
@@ -1569,10 +1613,10 @@
           <w:noProof/>
         </w:rPr>
         <w:drawing>
-          <wp:inline distT="0" distB="0" distL="0" distR="0" wp14:anchorId="7A4FB8AC" wp14:editId="5F6C9D69">
-            <wp:extent cx="5715000" cy="5133975"/>
-            <wp:effectExtent l="0" t="0" r="0" b="9525"/>
-            <wp:docPr id="19" name="Picture 19"/>
+          <wp:inline distT="0" distB="0" distL="0" distR="0" wp14:anchorId="79DCB64D" wp14:editId="14FD5435">
+            <wp:extent cx="5943600" cy="1855470"/>
+            <wp:effectExtent l="0" t="0" r="0" b="0"/>
+            <wp:docPr id="61" name="Picture 61"/>
             <wp:cNvGraphicFramePr>
               <a:graphicFrameLocks xmlns:a="http://schemas.openxmlformats.org/drawingml/2006/main" noChangeAspect="1"/>
             </wp:cNvGraphicFramePr>
@@ -1592,7 +1636,7 @@
                   <pic:spPr>
                     <a:xfrm>
                       <a:off x="0" y="0"/>
-                      <a:ext cx="5715000" cy="5133975"/>
+                      <a:ext cx="5943600" cy="1855470"/>
                     </a:xfrm>
                     <a:prstGeom prst="rect">
                       <a:avLst/>
@@ -1615,7 +1659,170 @@
         <w:spacing w:after="0"/>
       </w:pPr>
       <w:r>
-        <w:t>7. List the number of CC patients and number of physicians within a 3-digit zip.</w:t>
+        <w:lastRenderedPageBreak/>
+        <w:t>select ?</w:t>
+      </w:r>
+      <w:proofErr w:type="spellStart"/>
+      <w:r>
+        <w:t>num_phy_data</w:t>
+      </w:r>
+      <w:proofErr w:type="spellEnd"/>
+      <w:r>
+        <w:t xml:space="preserve"> ?three_zip (count(distinct ?patient) as ?number_of_patients)</w:t>
+      </w:r>
+    </w:p>
+    <w:p>
+      <w:pPr>
+        <w:spacing w:after="0"/>
+      </w:pPr>
+      <w:r>
+        <w:t xml:space="preserve">where </w:t>
+      </w:r>
+    </w:p>
+    <w:p>
+      <w:pPr>
+        <w:spacing w:after="0"/>
+      </w:pPr>
+      <w:r>
+        <w:t>{</w:t>
+      </w:r>
+    </w:p>
+    <w:p>
+      <w:pPr>
+        <w:spacing w:after="0"/>
+      </w:pPr>
+      <w:r>
+        <w:t xml:space="preserve">        { ?</w:t>
+      </w:r>
+      <w:proofErr w:type="spellStart"/>
+      <w:r>
+        <w:t>num_phy</w:t>
+      </w:r>
+      <w:proofErr w:type="spellEnd"/>
+      <w:r>
+        <w:t xml:space="preserve"> a ocr:</w:t>
+      </w:r>
+      <w:r>
+        <w:t>CANVAS_</w:t>
+      </w:r>
+      <w:r>
+        <w:t xml:space="preserve">00000707.                   </w:t>
+      </w:r>
+    </w:p>
+    <w:p>
+      <w:pPr>
+        <w:spacing w:after="0"/>
+      </w:pPr>
+      <w:r>
+        <w:t xml:space="preserve">          ?</w:t>
+      </w:r>
+      <w:proofErr w:type="spellStart"/>
+      <w:r>
+        <w:t>num_phy</w:t>
+      </w:r>
+      <w:proofErr w:type="spellEnd"/>
+      <w:r>
+        <w:t xml:space="preserve"> rdfs:label ?</w:t>
+      </w:r>
+      <w:proofErr w:type="spellStart"/>
+      <w:r>
+        <w:t>num_phy_data</w:t>
+      </w:r>
+      <w:proofErr w:type="spellEnd"/>
+      <w:r>
+        <w:t>.}</w:t>
+      </w:r>
+    </w:p>
+    <w:p>
+      <w:pPr>
+        <w:spacing w:after="0"/>
+      </w:pPr>
+      <w:r>
+        <w:t xml:space="preserve">        {?region a obo:BFO_0000009.</w:t>
+      </w:r>
+    </w:p>
+    <w:p>
+      <w:pPr>
+        <w:spacing w:after="0"/>
+      </w:pPr>
+      <w:r>
+        <w:t xml:space="preserve">          ?</w:t>
+      </w:r>
+      <w:proofErr w:type="spellStart"/>
+      <w:r>
+        <w:t>num_phy</w:t>
+      </w:r>
+      <w:proofErr w:type="spellEnd"/>
+      <w:r>
+        <w:t xml:space="preserve"> obo:IAO_0000136 ?region.}              </w:t>
+      </w:r>
+    </w:p>
+    <w:p>
+      <w:pPr>
+        <w:spacing w:after="0"/>
+      </w:pPr>
+      <w:r>
+        <w:t xml:space="preserve">         {?region obo:RO_0001015 ?patient.}</w:t>
+      </w:r>
+    </w:p>
+    <w:p>
+      <w:pPr>
+        <w:spacing w:after="0"/>
+      </w:pPr>
+      <w:r>
+        <w:t xml:space="preserve">        {?region obo:STATO_0000205 ?three_iri.</w:t>
+      </w:r>
+    </w:p>
+    <w:p>
+      <w:pPr>
+        <w:spacing w:after="0"/>
+      </w:pPr>
+      <w:r>
+        <w:t xml:space="preserve">          ?three_iri rdfs:label ?three_zip.}</w:t>
+      </w:r>
+    </w:p>
+    <w:p>
+      <w:pPr>
+        <w:spacing w:after="0"/>
+      </w:pPr>
+      <w:r>
+        <w:t xml:space="preserve">   {{{      </w:t>
+      </w:r>
+    </w:p>
+    <w:p>
+      <w:pPr>
+        <w:spacing w:after="0"/>
+      </w:pPr>
+      <w:r>
+        <w:t xml:space="preserve">     </w:t>
+      </w:r>
+      <w:r>
+        <w:tab/>
+        <w:t xml:space="preserve">?cc_diag a icd9cm:MM_CLASS_7355.}union{?cc_diag a icd9cm:MM_CLASS_6577.}union{?cc_diag a icd9cm:MM_CLASS_6581.}union{?cc_diag a icd9cm:MM_CLASS_6578.}union{?cc_diag a icd9cm:MM_CLASS_6579.}union{?cc_diag a icd9cm:MM_CLASS_6580.}}  </w:t>
+      </w:r>
+    </w:p>
+    <w:p>
+      <w:pPr>
+        <w:spacing w:after="0"/>
+      </w:pPr>
+      <w:r>
+        <w:t xml:space="preserve">           ?cc_diag obo:IAO_0000136 ?patient.}</w:t>
+      </w:r>
+    </w:p>
+    <w:p>
+      <w:pPr>
+        <w:spacing w:after="0"/>
+      </w:pPr>
+      <w:r>
+        <w:t>} GROUP BY ?</w:t>
+      </w:r>
+      <w:proofErr w:type="spellStart"/>
+      <w:r>
+        <w:t>num_phy_data</w:t>
+      </w:r>
+      <w:proofErr w:type="spellEnd"/>
+      <w:r>
+        <w:t xml:space="preserve"> ?three_zip</w:t>
       </w:r>
     </w:p>
     <w:p>
@@ -1632,10 +1839,10 @@
           <w:noProof/>
         </w:rPr>
         <w:drawing>
-          <wp:inline distT="0" distB="0" distL="0" distR="0" wp14:anchorId="23060999" wp14:editId="63B2A350">
-            <wp:extent cx="5943600" cy="1771650"/>
-            <wp:effectExtent l="0" t="0" r="0" b="0"/>
-            <wp:docPr id="17" name="Picture 17"/>
+          <wp:inline distT="0" distB="0" distL="0" distR="0" wp14:anchorId="334F3520" wp14:editId="5674359E">
+            <wp:extent cx="5943600" cy="2696845"/>
+            <wp:effectExtent l="0" t="0" r="0" b="8255"/>
+            <wp:docPr id="16" name="Picture 16"/>
             <wp:cNvGraphicFramePr>
               <a:graphicFrameLocks xmlns:a="http://schemas.openxmlformats.org/drawingml/2006/main" noChangeAspect="1"/>
             </wp:cNvGraphicFramePr>
@@ -1655,7 +1862,7 @@
                   <pic:spPr>
                     <a:xfrm>
                       <a:off x="0" y="0"/>
-                      <a:ext cx="5943600" cy="1771650"/>
+                      <a:ext cx="5943600" cy="2696845"/>
                     </a:xfrm>
                     <a:prstGeom prst="rect">
                       <a:avLst/>
@@ -1675,23 +1882,54 @@
     </w:p>
     <w:p>
       <w:pPr>
-        <w:spacing w:after="0"/>
-      </w:pPr>
-      <w:r>
-        <w:t>select ?</w:t>
+        <w:spacing w:after="0" w:line="240" w:lineRule="auto"/>
+      </w:pPr>
+      <w:r>
+        <w:t>8. List the number of cc patients per hospital along with hosp</w:t>
+      </w:r>
+      <w:r>
+        <w:t>ital</w:t>
+      </w:r>
+      <w:r>
+        <w:t xml:space="preserve">’s </w:t>
+      </w:r>
+      <w:r>
+        <w:t>MSPB</w:t>
+      </w:r>
+      <w:r>
+        <w:t xml:space="preserve"> score</w:t>
+      </w:r>
+      <w:r>
+        <w:t xml:space="preserve"> which is</w:t>
+      </w:r>
+      <w:r>
+        <w:t xml:space="preserve"> &lt; 1 (national median)</w:t>
+      </w:r>
+    </w:p>
+    <w:p>
+      <w:pPr>
+        <w:spacing w:after="0" w:line="240" w:lineRule="auto"/>
+      </w:pPr>
+    </w:p>
+    <w:p>
+      <w:pPr>
+        <w:spacing w:after="0" w:line="240" w:lineRule="auto"/>
+      </w:pPr>
+      <w:r>
+        <w:t>select distinct ?ccn ?mspb_score (count(distinct ?patient) as ?</w:t>
       </w:r>
       <w:proofErr w:type="spellStart"/>
       <w:r>
-        <w:t>num_phy_data</w:t>
+        <w:t>pat_num</w:t>
       </w:r>
       <w:proofErr w:type="spellEnd"/>
       <w:r>
-        <w:t xml:space="preserve"> ?three_zip (count(distinct ?patient) as ?number_of_patients)</w:t>
-      </w:r>
-    </w:p>
-    <w:p>
-      <w:pPr>
-        <w:spacing w:after="0"/>
+        <w:t>)</w:t>
+      </w:r>
+    </w:p>
+    <w:p>
+      <w:pPr>
+        <w:spacing w:after="0" w:line="240" w:lineRule="auto"/>
       </w:pPr>
       <w:r>
         <w:t xml:space="preserve">where </w:t>
@@ -1699,163 +1937,176 @@
     </w:p>
     <w:p>
       <w:pPr>
-        <w:spacing w:after="0"/>
+        <w:spacing w:after="0" w:line="240" w:lineRule="auto"/>
+      </w:pPr>
+      <w:r>
+        <w:t>{{{?hosp a obo:OMRSE_00000102.</w:t>
+      </w:r>
+    </w:p>
+    <w:p>
+      <w:pPr>
+        <w:spacing w:after="0" w:line="240" w:lineRule="auto"/>
+      </w:pPr>
+      <w:r>
+        <w:t xml:space="preserve">  ?hosp obo:STATO_0000205 ?ccn_iri.</w:t>
+      </w:r>
+    </w:p>
+    <w:p>
+      <w:pPr>
+        <w:spacing w:after="0" w:line="240" w:lineRule="auto"/>
+      </w:pPr>
+      <w:r>
+        <w:t xml:space="preserve">  ?hosp obo:OMRSE_00000068 ?orgn_iri.</w:t>
+      </w:r>
+    </w:p>
+    <w:p>
+      <w:pPr>
+        <w:spacing w:after="0" w:line="240" w:lineRule="auto"/>
+      </w:pPr>
+      <w:r>
+        <w:t xml:space="preserve">  ?ccn_iri rdfs:label ?ccn.</w:t>
+      </w:r>
+    </w:p>
+    <w:p>
+      <w:pPr>
+        <w:spacing w:after="0" w:line="240" w:lineRule="auto"/>
+      </w:pPr>
+      <w:r>
+        <w:t xml:space="preserve">  ?mspb a ocr:</w:t>
+      </w:r>
+      <w:r>
+        <w:t>CANVAS_</w:t>
+      </w:r>
+      <w:r>
+        <w:t>00000740.</w:t>
+      </w:r>
+    </w:p>
+    <w:p>
+      <w:pPr>
+        <w:spacing w:after="0" w:line="240" w:lineRule="auto"/>
+      </w:pPr>
+      <w:r>
+        <w:t xml:space="preserve">  ?mspb obo:IAO_0000136 ?orgn_iri.</w:t>
+      </w:r>
+    </w:p>
+    <w:p>
+      <w:pPr>
+        <w:spacing w:after="0" w:line="240" w:lineRule="auto"/>
       </w:pPr>
       <w:r>
         <w:lastRenderedPageBreak/>
-        <w:t>{</w:t>
-      </w:r>
-    </w:p>
-    <w:p>
-      <w:pPr>
-        <w:spacing w:after="0"/>
-      </w:pPr>
-      <w:r>
-        <w:t xml:space="preserve">        { ?</w:t>
-      </w:r>
-      <w:proofErr w:type="spellStart"/>
-      <w:r>
-        <w:t>num_phy</w:t>
-      </w:r>
-      <w:proofErr w:type="spellEnd"/>
-      <w:r>
-        <w:t xml:space="preserve"> a ocr:OCRSEV_00000707.                   </w:t>
-      </w:r>
-    </w:p>
-    <w:p>
-      <w:pPr>
-        <w:spacing w:after="0"/>
-      </w:pPr>
-      <w:r>
-        <w:t xml:space="preserve">          ?</w:t>
-      </w:r>
-      <w:proofErr w:type="spellStart"/>
-      <w:r>
-        <w:t>num_phy</w:t>
-      </w:r>
-      <w:proofErr w:type="spellEnd"/>
-      <w:r>
-        <w:t xml:space="preserve"> rdfs:label ?</w:t>
-      </w:r>
-      <w:proofErr w:type="spellStart"/>
-      <w:r>
-        <w:t>num_phy_data</w:t>
-      </w:r>
-      <w:proofErr w:type="spellEnd"/>
-      <w:r>
-        <w:t>.}</w:t>
-      </w:r>
-    </w:p>
-    <w:p>
-      <w:pPr>
-        <w:spacing w:after="0"/>
-      </w:pPr>
-      <w:r>
-        <w:t xml:space="preserve">        {?region a obo:BFO_0000009.</w:t>
-      </w:r>
-    </w:p>
-    <w:p>
-      <w:pPr>
-        <w:spacing w:after="0"/>
-      </w:pPr>
-      <w:r>
-        <w:t xml:space="preserve">          ?</w:t>
-      </w:r>
-      <w:proofErr w:type="spellStart"/>
-      <w:r>
-        <w:t>num_phy</w:t>
-      </w:r>
-      <w:proofErr w:type="spellEnd"/>
-      <w:r>
-        <w:t xml:space="preserve"> obo:IAO_0000136 ?region.}              </w:t>
-      </w:r>
-    </w:p>
-    <w:p>
-      <w:pPr>
-        <w:spacing w:after="0"/>
-      </w:pPr>
-      <w:r>
-        <w:t xml:space="preserve">         {?region obo:RO_0001015 ?patient.}</w:t>
-      </w:r>
-    </w:p>
-    <w:p>
-      <w:pPr>
-        <w:spacing w:after="0"/>
-      </w:pPr>
-      <w:r>
-        <w:t xml:space="preserve">        {?region obo:STATO_0000205 ?three_iri.</w:t>
-      </w:r>
-    </w:p>
-    <w:p>
-      <w:pPr>
-        <w:spacing w:after="0"/>
-      </w:pPr>
-      <w:r>
-        <w:t xml:space="preserve">          ?three_iri rdfs:label ?three_zip.}</w:t>
-      </w:r>
-    </w:p>
-    <w:p>
-      <w:pPr>
-        <w:spacing w:after="0"/>
-      </w:pPr>
-      <w:r>
-        <w:t xml:space="preserve">   {{{      </w:t>
-      </w:r>
-    </w:p>
-    <w:p>
-      <w:pPr>
-        <w:spacing w:after="0"/>
-      </w:pPr>
-      <w:r>
-        <w:t xml:space="preserve">     </w:t>
-      </w:r>
-      <w:r>
-        <w:tab/>
-        <w:t xml:space="preserve">?cc_diag a icd9cm:MM_CLASS_7355.}union{?cc_diag a icd9cm:MM_CLASS_6577.}union{?cc_diag a icd9cm:MM_CLASS_6581.}union{?cc_diag a icd9cm:MM_CLASS_6578.}union{?cc_diag a icd9cm:MM_CLASS_6579.}union{?cc_diag a icd9cm:MM_CLASS_6580.}}  </w:t>
-      </w:r>
-    </w:p>
-    <w:p>
-      <w:pPr>
-        <w:spacing w:after="0"/>
-      </w:pPr>
-      <w:r>
-        <w:t xml:space="preserve">           ?cc_diag obo:IAO_0000136 ?patient.}</w:t>
-      </w:r>
-    </w:p>
-    <w:p>
-      <w:pPr>
-        <w:spacing w:after="0"/>
-      </w:pPr>
-      <w:r>
-        <w:t>} GROUP BY ?</w:t>
-      </w:r>
-      <w:proofErr w:type="spellStart"/>
-      <w:r>
-        <w:t>num_phy_data</w:t>
-      </w:r>
-      <w:proofErr w:type="spellEnd"/>
-      <w:r>
-        <w:t xml:space="preserve"> ?three_zip</w:t>
-      </w:r>
-    </w:p>
-    <w:p>
-      <w:pPr>
-        <w:spacing w:after="0"/>
-      </w:pPr>
-    </w:p>
-    <w:p>
-      <w:pPr>
-        <w:spacing w:after="0"/>
+        <w:t xml:space="preserve">  ?mspb rdfs:label ?mspb_score.</w:t>
+      </w:r>
+    </w:p>
+    <w:p>
+      <w:pPr>
+        <w:spacing w:after="0" w:line="240" w:lineRule="auto"/>
+      </w:pPr>
+      <w:r>
+        <w:t xml:space="preserve">  {?gyn_iri a obo:NCBITaxon_9606.</w:t>
+      </w:r>
+    </w:p>
+    <w:p>
+      <w:pPr>
+        <w:spacing w:after="0" w:line="240" w:lineRule="auto"/>
+      </w:pPr>
+      <w:r>
+        <w:t xml:space="preserve">  ?orgn_iri obo:RO_0002351 ?gyn_iri.}</w:t>
+      </w:r>
+    </w:p>
+    <w:p>
+      <w:pPr>
+        <w:spacing w:after="0" w:line="240" w:lineRule="auto"/>
+      </w:pPr>
+      <w:r>
+        <w:t xml:space="preserve">  {?hce_iri a obo:OGMS_0000097.}</w:t>
+      </w:r>
+    </w:p>
+    <w:p>
+      <w:pPr>
+        <w:spacing w:after="0" w:line="240" w:lineRule="auto"/>
+      </w:pPr>
+      <w:r>
+        <w:t xml:space="preserve">  {?gyn_iri obo:BFO_0000056 ?hce_iri.}</w:t>
+      </w:r>
+    </w:p>
+    <w:p>
+      <w:pPr>
+        <w:spacing w:after="0" w:line="240" w:lineRule="auto"/>
+      </w:pPr>
+      <w:r>
+        <w:t xml:space="preserve">  {?orgn_iri obo:BFO_0000056 ?hce_iri.}</w:t>
+      </w:r>
+    </w:p>
+    <w:p>
+      <w:pPr>
+        <w:spacing w:after="0" w:line="240" w:lineRule="auto"/>
+      </w:pPr>
+      <w:r>
+        <w:t xml:space="preserve">  {?hce_iri obo:BFO_0000057 ?patient.}}</w:t>
+      </w:r>
+    </w:p>
+    <w:p>
+      <w:pPr>
+        <w:spacing w:after="0" w:line="240" w:lineRule="auto"/>
+      </w:pPr>
+      <w:r>
+        <w:t xml:space="preserve"> FILTER EXISTS{{{      </w:t>
+      </w:r>
+    </w:p>
+    <w:p>
+      <w:pPr>
+        <w:spacing w:after="0" w:line="240" w:lineRule="auto"/>
+      </w:pPr>
+      <w:r>
+        <w:t xml:space="preserve">   ?cc_diag a icd9cm:MM_CLASS_7355.}union{?cc_diag a icd9cm:MM_CLASS_6577.}union{?cc_diag a icd9cm:MM_CLASS_6581.}union{?cc_diag a icd9cm:MM_CLASS_6578.}union{?cc_diag a icd9cm:MM_CLASS_6579.}union{?cc_diag a icd9cm:MM_CLASS_6580.}}</w:t>
+      </w:r>
+    </w:p>
+    <w:p>
+      <w:pPr>
+        <w:spacing w:after="0" w:line="240" w:lineRule="auto"/>
+      </w:pPr>
+      <w:r>
+        <w:t xml:space="preserve">  ?cc_diag obo:IAO_0000136 ?patient.}}</w:t>
+      </w:r>
+    </w:p>
+    <w:p>
+      <w:pPr>
+        <w:spacing w:after="0" w:line="240" w:lineRule="auto"/>
+      </w:pPr>
+      <w:r>
+        <w:t xml:space="preserve"> FILTER((xsd:float(?mspb_score)) &lt; 1)</w:t>
+      </w:r>
+    </w:p>
+    <w:p>
+      <w:pPr>
+        <w:spacing w:after="0" w:line="240" w:lineRule="auto"/>
+      </w:pPr>
+      <w:r>
+        <w:t xml:space="preserve">  }GROUP BY ?ccn ?mspb_score</w:t>
+      </w:r>
+    </w:p>
+    <w:p>
+      <w:pPr>
+        <w:spacing w:after="0" w:line="240" w:lineRule="auto"/>
+      </w:pPr>
+    </w:p>
+    <w:p>
+      <w:pPr>
+        <w:spacing w:after="0" w:line="240" w:lineRule="auto"/>
+        <w:rPr>
+          <w:b/>
+        </w:rPr>
       </w:pPr>
       <w:r>
         <w:rPr>
           <w:noProof/>
         </w:rPr>
         <w:drawing>
-          <wp:inline distT="0" distB="0" distL="0" distR="0" wp14:anchorId="334F3520" wp14:editId="5674359E">
-            <wp:extent cx="5943600" cy="2696845"/>
-            <wp:effectExtent l="0" t="0" r="0" b="8255"/>
-            <wp:docPr id="16" name="Picture 16"/>
+          <wp:inline distT="0" distB="0" distL="0" distR="0" wp14:anchorId="327FE5D8" wp14:editId="781CC8D0">
+            <wp:extent cx="5943600" cy="2359660"/>
+            <wp:effectExtent l="0" t="0" r="0" b="2540"/>
+            <wp:docPr id="62" name="Picture 62"/>
             <wp:cNvGraphicFramePr>
               <a:graphicFrameLocks xmlns:a="http://schemas.openxmlformats.org/drawingml/2006/main" noChangeAspect="1"/>
             </wp:cNvGraphicFramePr>
@@ -1875,262 +2126,7 @@
                   <pic:spPr>
                     <a:xfrm>
                       <a:off x="0" y="0"/>
-                      <a:ext cx="5943600" cy="2696845"/>
-                    </a:xfrm>
-                    <a:prstGeom prst="rect">
-                      <a:avLst/>
-                    </a:prstGeom>
-                  </pic:spPr>
-                </pic:pic>
-              </a:graphicData>
-            </a:graphic>
-          </wp:inline>
-        </w:drawing>
-      </w:r>
-    </w:p>
-    <w:p>
-      <w:pPr>
-        <w:spacing w:after="0"/>
-      </w:pPr>
-    </w:p>
-    <w:p>
-      <w:pPr>
-        <w:spacing w:after="0" w:line="240" w:lineRule="auto"/>
-      </w:pPr>
-      <w:r>
-        <w:t>8. List the number of cc patients per hospital along with hosp</w:t>
-      </w:r>
-      <w:r>
-        <w:t>ital</w:t>
-      </w:r>
-      <w:r>
-        <w:t xml:space="preserve">’s </w:t>
-      </w:r>
-      <w:r>
-        <w:t>MSPB</w:t>
-      </w:r>
-      <w:r>
-        <w:t xml:space="preserve"> score</w:t>
-      </w:r>
-      <w:r>
-        <w:t xml:space="preserve"> which is</w:t>
-      </w:r>
-      <w:r>
-        <w:t xml:space="preserve"> &lt; 1 (national median)</w:t>
-      </w:r>
-    </w:p>
-    <w:p>
-      <w:pPr>
-        <w:spacing w:after="0" w:line="240" w:lineRule="auto"/>
-      </w:pPr>
-    </w:p>
-    <w:p>
-      <w:pPr>
-        <w:spacing w:after="0" w:line="240" w:lineRule="auto"/>
-      </w:pPr>
-      <w:r>
-        <w:t>select distinct ?ccn ?mspb_score (count(distinct ?patient) as ?</w:t>
-      </w:r>
-      <w:proofErr w:type="spellStart"/>
-      <w:r>
-        <w:t>pat_num</w:t>
-      </w:r>
-      <w:proofErr w:type="spellEnd"/>
-      <w:r>
-        <w:t>)</w:t>
-      </w:r>
-    </w:p>
-    <w:p>
-      <w:pPr>
-        <w:spacing w:after="0" w:line="240" w:lineRule="auto"/>
-      </w:pPr>
-      <w:r>
-        <w:t xml:space="preserve">where </w:t>
-      </w:r>
-    </w:p>
-    <w:p>
-      <w:pPr>
-        <w:spacing w:after="0" w:line="240" w:lineRule="auto"/>
-      </w:pPr>
-      <w:r>
-        <w:t>{{{?hosp a obo:OMRSE_00000102.</w:t>
-      </w:r>
-    </w:p>
-    <w:p>
-      <w:pPr>
-        <w:spacing w:after="0" w:line="240" w:lineRule="auto"/>
-      </w:pPr>
-      <w:r>
-        <w:t xml:space="preserve">  ?hosp obo:STATO_0000205 ?ccn_iri.</w:t>
-      </w:r>
-    </w:p>
-    <w:p>
-      <w:pPr>
-        <w:spacing w:after="0" w:line="240" w:lineRule="auto"/>
-      </w:pPr>
-      <w:r>
-        <w:t xml:space="preserve">  ?hosp obo:OMRSE_00000068 ?orgn_iri.</w:t>
-      </w:r>
-    </w:p>
-    <w:p>
-      <w:pPr>
-        <w:spacing w:after="0" w:line="240" w:lineRule="auto"/>
-      </w:pPr>
-      <w:r>
-        <w:t xml:space="preserve">  ?ccn_iri rdfs:label ?ccn.</w:t>
-      </w:r>
-    </w:p>
-    <w:p>
-      <w:pPr>
-        <w:spacing w:after="0" w:line="240" w:lineRule="auto"/>
-      </w:pPr>
-      <w:r>
-        <w:t xml:space="preserve">  ?mspb a ocr:OCRSEV_00000740.</w:t>
-      </w:r>
-    </w:p>
-    <w:p>
-      <w:pPr>
-        <w:spacing w:after="0" w:line="240" w:lineRule="auto"/>
-      </w:pPr>
-      <w:r>
-        <w:t xml:space="preserve">  ?mspb obo:IAO_0000136 ?orgn_iri.</w:t>
-      </w:r>
-    </w:p>
-    <w:p>
-      <w:pPr>
-        <w:spacing w:after="0" w:line="240" w:lineRule="auto"/>
-      </w:pPr>
-      <w:r>
-        <w:t xml:space="preserve">  ?mspb rdfs:label ?mspb_score.</w:t>
-      </w:r>
-    </w:p>
-    <w:p>
-      <w:pPr>
-        <w:spacing w:after="0" w:line="240" w:lineRule="auto"/>
-      </w:pPr>
-      <w:r>
-        <w:t xml:space="preserve">  {?gyn_iri a obo:NCBITaxon_9606.</w:t>
-      </w:r>
-    </w:p>
-    <w:p>
-      <w:pPr>
-        <w:spacing w:after="0" w:line="240" w:lineRule="auto"/>
-      </w:pPr>
-      <w:r>
-        <w:lastRenderedPageBreak/>
-        <w:t xml:space="preserve">  ?orgn_iri obo:RO_0002351 ?gyn_iri.}</w:t>
-      </w:r>
-    </w:p>
-    <w:p>
-      <w:pPr>
-        <w:spacing w:after="0" w:line="240" w:lineRule="auto"/>
-      </w:pPr>
-      <w:r>
-        <w:t xml:space="preserve">  {?hce_iri a obo:OGMS_0000097.}</w:t>
-      </w:r>
-    </w:p>
-    <w:p>
-      <w:pPr>
-        <w:spacing w:after="0" w:line="240" w:lineRule="auto"/>
-      </w:pPr>
-      <w:r>
-        <w:t xml:space="preserve">  {?gyn_iri obo:BFO_0000056 ?hce_iri.}</w:t>
-      </w:r>
-    </w:p>
-    <w:p>
-      <w:pPr>
-        <w:spacing w:after="0" w:line="240" w:lineRule="auto"/>
-      </w:pPr>
-      <w:r>
-        <w:t xml:space="preserve">  {?orgn_iri obo:BFO_0000056 ?hce_iri.}</w:t>
-      </w:r>
-    </w:p>
-    <w:p>
-      <w:pPr>
-        <w:spacing w:after="0" w:line="240" w:lineRule="auto"/>
-      </w:pPr>
-      <w:r>
-        <w:t xml:space="preserve">  {?hce_iri obo:BFO_0000057 ?patient.}}</w:t>
-      </w:r>
-    </w:p>
-    <w:p>
-      <w:pPr>
-        <w:spacing w:after="0" w:line="240" w:lineRule="auto"/>
-      </w:pPr>
-      <w:r>
-        <w:t xml:space="preserve"> FILTER EXISTS{{{      </w:t>
-      </w:r>
-    </w:p>
-    <w:p>
-      <w:pPr>
-        <w:spacing w:after="0" w:line="240" w:lineRule="auto"/>
-      </w:pPr>
-      <w:r>
-        <w:t xml:space="preserve">   ?cc_diag a icd9cm:MM_CLASS_7355.}union{?cc_diag a icd9cm:MM_CLASS_6577.}union{?cc_diag a icd9cm:MM_CLASS_6581.}union{?cc_diag a icd9cm:MM_CLASS_6578.}union{?cc_diag a icd9cm:MM_CLASS_6579.}union{?cc_diag a icd9cm:MM_CLASS_6580.}}</w:t>
-      </w:r>
-    </w:p>
-    <w:p>
-      <w:pPr>
-        <w:spacing w:after="0" w:line="240" w:lineRule="auto"/>
-      </w:pPr>
-      <w:r>
-        <w:t xml:space="preserve">  ?cc_diag obo:IAO_0000136 ?patient.}}</w:t>
-      </w:r>
-    </w:p>
-    <w:p>
-      <w:pPr>
-        <w:spacing w:after="0" w:line="240" w:lineRule="auto"/>
-      </w:pPr>
-      <w:r>
-        <w:t xml:space="preserve"> FILTER((xsd:float(?mspb_score)) &lt; 1)</w:t>
-      </w:r>
-    </w:p>
-    <w:p>
-      <w:pPr>
-        <w:spacing w:after="0" w:line="240" w:lineRule="auto"/>
-      </w:pPr>
-      <w:r>
-        <w:t xml:space="preserve">  }GROUP BY ?ccn ?mspb_score</w:t>
-      </w:r>
-    </w:p>
-    <w:p>
-      <w:pPr>
-        <w:spacing w:after="0" w:line="240" w:lineRule="auto"/>
-      </w:pPr>
-    </w:p>
-    <w:p>
-      <w:pPr>
-        <w:spacing w:after="0" w:line="240" w:lineRule="auto"/>
-      </w:pPr>
-      <w:r>
-        <w:rPr>
-          <w:noProof/>
-        </w:rPr>
-        <w:drawing>
-          <wp:inline distT="0" distB="0" distL="0" distR="0" wp14:anchorId="472D20DD" wp14:editId="185D2415">
-            <wp:extent cx="5943600" cy="2313940"/>
-            <wp:effectExtent l="0" t="0" r="0" b="0"/>
-            <wp:docPr id="52" name="Picture 52"/>
-            <wp:cNvGraphicFramePr>
-              <a:graphicFrameLocks xmlns:a="http://schemas.openxmlformats.org/drawingml/2006/main" noChangeAspect="1"/>
-            </wp:cNvGraphicFramePr>
-            <a:graphic xmlns:a="http://schemas.openxmlformats.org/drawingml/2006/main">
-              <a:graphicData uri="http://schemas.openxmlformats.org/drawingml/2006/picture">
-                <pic:pic xmlns:pic="http://schemas.openxmlformats.org/drawingml/2006/picture">
-                  <pic:nvPicPr>
-                    <pic:cNvPr id="1" name=""/>
-                    <pic:cNvPicPr/>
-                  </pic:nvPicPr>
-                  <pic:blipFill>
-                    <a:blip r:embed="rId23"/>
-                    <a:stretch>
-                      <a:fillRect/>
-                    </a:stretch>
-                  </pic:blipFill>
-                  <pic:spPr>
-                    <a:xfrm>
-                      <a:off x="0" y="0"/>
-                      <a:ext cx="5943600" cy="2313940"/>
+                      <a:ext cx="5943600" cy="2359660"/>
                     </a:xfrm>
                     <a:prstGeom prst="rect">
                       <a:avLst/>
@@ -2175,7 +2171,7 @@
                     <pic:cNvPicPr/>
                   </pic:nvPicPr>
                   <pic:blipFill rotWithShape="1">
-                    <a:blip r:embed="rId24"/>
+                    <a:blip r:embed="rId23"/>
                     <a:srcRect b="8053"/>
                     <a:stretch/>
                   </pic:blipFill>
@@ -2215,11 +2211,11 @@
       <w:r>
         <w:t xml:space="preserve">9. </w:t>
       </w:r>
-      <w:bookmarkStart w:id="2" w:name="_Hlk525248284"/>
+      <w:bookmarkStart w:id="1" w:name="_Hlk525248284"/>
       <w:r>
         <w:t>What is the experience of every physician in years and how many CC patients has each physician encountered?</w:t>
       </w:r>
-      <w:bookmarkEnd w:id="2"/>
+      <w:bookmarkEnd w:id="1"/>
     </w:p>
     <w:p>
       <w:pPr>
@@ -2255,7 +2251,6 @@
         <w:spacing w:after="0" w:line="240" w:lineRule="auto"/>
       </w:pPr>
       <w:r>
-        <w:lastRenderedPageBreak/>
         <w:t>where{</w:t>
       </w:r>
     </w:p>
@@ -2417,10 +2412,10 @@
           <w:noProof/>
         </w:rPr>
         <w:drawing>
-          <wp:inline distT="0" distB="0" distL="0" distR="0" wp14:anchorId="74126F97" wp14:editId="342A01B6">
-            <wp:extent cx="5943600" cy="2308225"/>
-            <wp:effectExtent l="0" t="0" r="0" b="0"/>
-            <wp:docPr id="21" name="Picture 21"/>
+          <wp:inline distT="0" distB="0" distL="0" distR="0" wp14:anchorId="79224714" wp14:editId="423F7560">
+            <wp:extent cx="5943600" cy="2373630"/>
+            <wp:effectExtent l="0" t="0" r="0" b="7620"/>
+            <wp:docPr id="63" name="Picture 63"/>
             <wp:cNvGraphicFramePr>
               <a:graphicFrameLocks xmlns:a="http://schemas.openxmlformats.org/drawingml/2006/main" noChangeAspect="1"/>
             </wp:cNvGraphicFramePr>
@@ -2432,7 +2427,7 @@
                     <pic:cNvPicPr/>
                   </pic:nvPicPr>
                   <pic:blipFill>
-                    <a:blip r:embed="rId25"/>
+                    <a:blip r:embed="rId24"/>
                     <a:stretch>
                       <a:fillRect/>
                     </a:stretch>
@@ -2440,7 +2435,7 @@
                   <pic:spPr>
                     <a:xfrm>
                       <a:off x="0" y="0"/>
-                      <a:ext cx="5943600" cy="2308225"/>
+                      <a:ext cx="5943600" cy="2373630"/>
                     </a:xfrm>
                     <a:prstGeom prst="rect">
                       <a:avLst/>
@@ -2478,7 +2473,7 @@
                     <pic:cNvPicPr/>
                   </pic:nvPicPr>
                   <pic:blipFill>
-                    <a:blip r:embed="rId26"/>
+                    <a:blip r:embed="rId25"/>
                     <a:stretch>
                       <a:fillRect/>
                     </a:stretch>
@@ -2706,10 +2701,55 @@
         </w:rPr>
         <w:lastRenderedPageBreak/>
         <w:drawing>
-          <wp:inline distT="0" distB="0" distL="0" distR="0" wp14:anchorId="3EBF2631" wp14:editId="2C5A2B8E">
-            <wp:extent cx="5943600" cy="2378710"/>
+          <wp:inline distT="0" distB="0" distL="0" distR="0" wp14:anchorId="71F128BB" wp14:editId="7D670B65">
+            <wp:extent cx="5943600" cy="2464435"/>
+            <wp:effectExtent l="0" t="0" r="0" b="0"/>
+            <wp:docPr id="64" name="Picture 64"/>
+            <wp:cNvGraphicFramePr>
+              <a:graphicFrameLocks xmlns:a="http://schemas.openxmlformats.org/drawingml/2006/main" noChangeAspect="1"/>
+            </wp:cNvGraphicFramePr>
+            <a:graphic xmlns:a="http://schemas.openxmlformats.org/drawingml/2006/main">
+              <a:graphicData uri="http://schemas.openxmlformats.org/drawingml/2006/picture">
+                <pic:pic xmlns:pic="http://schemas.openxmlformats.org/drawingml/2006/picture">
+                  <pic:nvPicPr>
+                    <pic:cNvPr id="1" name=""/>
+                    <pic:cNvPicPr/>
+                  </pic:nvPicPr>
+                  <pic:blipFill>
+                    <a:blip r:embed="rId26"/>
+                    <a:stretch>
+                      <a:fillRect/>
+                    </a:stretch>
+                  </pic:blipFill>
+                  <pic:spPr>
+                    <a:xfrm>
+                      <a:off x="0" y="0"/>
+                      <a:ext cx="5943600" cy="2464435"/>
+                    </a:xfrm>
+                    <a:prstGeom prst="rect">
+                      <a:avLst/>
+                    </a:prstGeom>
+                  </pic:spPr>
+                </pic:pic>
+              </a:graphicData>
+            </a:graphic>
+          </wp:inline>
+        </w:drawing>
+      </w:r>
+    </w:p>
+    <w:p>
+      <w:pPr>
+        <w:spacing w:after="0"/>
+      </w:pPr>
+      <w:r>
+        <w:rPr>
+          <w:noProof/>
+        </w:rPr>
+        <w:drawing>
+          <wp:inline distT="0" distB="0" distL="0" distR="0" wp14:anchorId="13AA20D4" wp14:editId="601CCAB0">
+            <wp:extent cx="5943600" cy="2797810"/>
             <wp:effectExtent l="0" t="0" r="0" b="2540"/>
-            <wp:docPr id="22" name="Picture 22"/>
+            <wp:docPr id="24" name="Picture 24"/>
             <wp:cNvGraphicFramePr>
               <a:graphicFrameLocks xmlns:a="http://schemas.openxmlformats.org/drawingml/2006/main" noChangeAspect="1"/>
             </wp:cNvGraphicFramePr>
@@ -2729,7 +2769,7 @@
                   <pic:spPr>
                     <a:xfrm>
                       <a:off x="0" y="0"/>
-                      <a:ext cx="5943600" cy="2378710"/>
+                      <a:ext cx="5943600" cy="2797810"/>
                     </a:xfrm>
                     <a:prstGeom prst="rect">
                       <a:avLst/>
@@ -2746,15 +2786,263 @@
       <w:pPr>
         <w:spacing w:after="0"/>
       </w:pPr>
+    </w:p>
+    <w:p>
+      <w:pPr>
+        <w:spacing w:after="0"/>
+      </w:pPr>
+    </w:p>
+    <w:p>
+      <w:pPr>
+        <w:spacing w:after="0"/>
+      </w:pPr>
+      <w:r>
+        <w:t>11. List the number of CC p</w:t>
+      </w:r>
+      <w:r>
+        <w:t>atients</w:t>
+      </w:r>
+      <w:r>
+        <w:t xml:space="preserve"> and average experience of physician per hospital.</w:t>
+      </w:r>
+    </w:p>
+    <w:p>
+      <w:pPr>
+        <w:spacing w:after="0"/>
+      </w:pPr>
+    </w:p>
+    <w:p>
+      <w:pPr>
+        <w:spacing w:after="0"/>
+      </w:pPr>
+      <w:r>
+        <w:t>select distinct ?ccn (FLOOR(AVG(2016-(xsd:integer(?grad_year)))) as ?</w:t>
+      </w:r>
+      <w:proofErr w:type="spellStart"/>
+      <w:r>
+        <w:t>avg_exp_years</w:t>
+      </w:r>
+      <w:proofErr w:type="spellEnd"/>
+      <w:r>
+        <w:t>) (count(distinct ?patient) as ?</w:t>
+      </w:r>
+      <w:proofErr w:type="spellStart"/>
+      <w:r>
+        <w:t>pat_num</w:t>
+      </w:r>
+      <w:proofErr w:type="spellEnd"/>
+      <w:r>
+        <w:t xml:space="preserve">) </w:t>
+      </w:r>
+    </w:p>
+    <w:p>
+      <w:pPr>
+        <w:spacing w:after="0"/>
+      </w:pPr>
+      <w:r>
+        <w:t xml:space="preserve">where </w:t>
+      </w:r>
+    </w:p>
+    <w:p>
+      <w:pPr>
+        <w:spacing w:after="0"/>
+      </w:pPr>
+      <w:r>
+        <w:t>{</w:t>
+      </w:r>
+    </w:p>
+    <w:p>
+      <w:pPr>
+        <w:spacing w:after="0"/>
+      </w:pPr>
+      <w:r>
+        <w:t>{{?hosp a obo:OMRSE_00000102.</w:t>
+      </w:r>
+    </w:p>
+    <w:p>
+      <w:pPr>
+        <w:spacing w:after="0"/>
+      </w:pPr>
+      <w:r>
+        <w:t xml:space="preserve">  ?hosp obo:STATO_0000205 ?ccn_iri.</w:t>
+      </w:r>
+    </w:p>
+    <w:p>
+      <w:pPr>
+        <w:spacing w:after="0"/>
+      </w:pPr>
+      <w:r>
+        <w:t xml:space="preserve">  ?hosp obo:OMRSE_00000068 ?orgn_iri.</w:t>
+      </w:r>
+    </w:p>
+    <w:p>
+      <w:pPr>
+        <w:spacing w:after="0"/>
+      </w:pPr>
+      <w:r>
+        <w:t xml:space="preserve">  ?ccn_iri rdfs:label ?ccn.</w:t>
+      </w:r>
+    </w:p>
+    <w:p>
+      <w:pPr>
+        <w:spacing w:after="0"/>
+      </w:pPr>
+      <w:r>
+        <w:t xml:space="preserve">  ?orgn_iri obo:RO_0002351 ?gyn_iri.}</w:t>
+      </w:r>
+    </w:p>
+    <w:p>
+      <w:pPr>
+        <w:spacing w:after="0"/>
+      </w:pPr>
+      <w:r>
+        <w:t xml:space="preserve"> {select distinct ?gyn_iri ?npi ?grad_year ?patient where{</w:t>
+      </w:r>
+    </w:p>
+    <w:p>
+      <w:pPr>
+        <w:spacing w:after="0"/>
+      </w:pPr>
+      <w:r>
+        <w:t xml:space="preserve"> {?gyn_iri a obo:NCBITaxon_9606.}</w:t>
+      </w:r>
+    </w:p>
+    <w:p>
+      <w:pPr>
+        <w:spacing w:after="0"/>
+      </w:pPr>
+      <w:r>
+        <w:t xml:space="preserve"> {?gyn_iri obo:BFO_0000056 ?resi_iri.}</w:t>
+      </w:r>
+    </w:p>
+    <w:p>
+      <w:pPr>
+        <w:spacing w:after="0"/>
+      </w:pPr>
+      <w:r>
+        <w:lastRenderedPageBreak/>
+        <w:t xml:space="preserve"> {?gyn_iri obo:STATO_0000205 ?npi_iri.}</w:t>
+      </w:r>
+    </w:p>
+    <w:p>
+      <w:pPr>
+        <w:spacing w:after="0"/>
+      </w:pPr>
+      <w:r>
+        <w:t xml:space="preserve"> {?npi_iri rdfs:label ?npi.}</w:t>
+      </w:r>
+    </w:p>
+    <w:p>
+      <w:pPr>
+        <w:spacing w:after="0"/>
+      </w:pPr>
+      <w:r>
+        <w:t xml:space="preserve"> {?resi_iri obo:RO_0002093 ?year_iri.</w:t>
+      </w:r>
+    </w:p>
+    <w:p>
+      <w:pPr>
+        <w:spacing w:after="0"/>
+      </w:pPr>
+      <w:r>
+        <w:t xml:space="preserve"> ?year_iri rdfs:label ?grad_year. }</w:t>
+      </w:r>
+    </w:p>
+    <w:p>
+      <w:pPr>
+        <w:spacing w:after="0"/>
+      </w:pPr>
+      <w:r>
+        <w:t xml:space="preserve">  {?orgn_iri obo:RO_0002351 ?gyn_iri.}</w:t>
+      </w:r>
+    </w:p>
+    <w:p>
+      <w:pPr>
+        <w:spacing w:after="0"/>
+      </w:pPr>
+      <w:r>
+        <w:t xml:space="preserve">  {?hce_iri a obo:OGMS_0000097.}</w:t>
+      </w:r>
+    </w:p>
+    <w:p>
+      <w:pPr>
+        <w:spacing w:after="0"/>
+      </w:pPr>
+      <w:r>
+        <w:t xml:space="preserve">  {?gyn_iri obo:BFO_0000056 ?hce_iri.}</w:t>
+      </w:r>
+    </w:p>
+    <w:p>
+      <w:pPr>
+        <w:spacing w:after="0"/>
+      </w:pPr>
+      <w:r>
+        <w:t xml:space="preserve">  {?orgn_iri obo:BFO_0000056 ?hce_iri.}</w:t>
+      </w:r>
+    </w:p>
+    <w:p>
+      <w:pPr>
+        <w:spacing w:after="0"/>
+      </w:pPr>
+      <w:r>
+        <w:t xml:space="preserve">  {?hce_iri obo:BFO_0000057 ?patient.}}}}</w:t>
+      </w:r>
+    </w:p>
+    <w:p>
+      <w:pPr>
+        <w:spacing w:after="0"/>
+      </w:pPr>
+      <w:r>
+        <w:t xml:space="preserve">  {FILTER EXISTS{{{      </w:t>
+      </w:r>
+    </w:p>
+    <w:p>
+      <w:pPr>
+        <w:spacing w:after="0"/>
+      </w:pPr>
+      <w:r>
+        <w:t xml:space="preserve">   ?cc_diag a icd9cm:MM_CLASS_7355.}union{?cc_diag a icd9cm:MM_CLASS_6577.}union{?cc_diag a icd9cm:MM_CLASS_6581.}union{?cc_diag a icd9cm:MM_CLASS_6578.}union{?cc_diag a icd9cm:MM_CLASS_6579.}union{?cc_diag a icd9cm:MM_CLASS_6580.}}</w:t>
+      </w:r>
+    </w:p>
+    <w:p>
+      <w:pPr>
+        <w:spacing w:after="0"/>
+      </w:pPr>
+      <w:r>
+        <w:t xml:space="preserve">  ?cc_diag obo:IAO_0000136 ?patient.}}</w:t>
+      </w:r>
+    </w:p>
+    <w:p>
+      <w:pPr>
+        <w:spacing w:after="0"/>
+      </w:pPr>
+    </w:p>
+    <w:p>
+      <w:pPr>
+        <w:spacing w:after="0"/>
+      </w:pPr>
+      <w:r>
+        <w:t xml:space="preserve">  } GROUP BY ?ccn</w:t>
+      </w:r>
+    </w:p>
+    <w:p>
+      <w:pPr>
+        <w:spacing w:after="0"/>
+      </w:pPr>
+    </w:p>
+    <w:p>
+      <w:pPr>
+        <w:spacing w:after="0"/>
+      </w:pPr>
       <w:r>
         <w:rPr>
           <w:noProof/>
         </w:rPr>
         <w:drawing>
-          <wp:inline distT="0" distB="0" distL="0" distR="0" wp14:anchorId="13AA20D4" wp14:editId="601CCAB0">
-            <wp:extent cx="5943600" cy="2797810"/>
-            <wp:effectExtent l="0" t="0" r="0" b="2540"/>
-            <wp:docPr id="24" name="Picture 24"/>
+          <wp:inline distT="0" distB="0" distL="0" distR="0" wp14:anchorId="457DA896" wp14:editId="3397AC7C">
+            <wp:extent cx="5943600" cy="2729230"/>
+            <wp:effectExtent l="0" t="0" r="0" b="0"/>
+            <wp:docPr id="65" name="Picture 65"/>
             <wp:cNvGraphicFramePr>
               <a:graphicFrameLocks xmlns:a="http://schemas.openxmlformats.org/drawingml/2006/main" noChangeAspect="1"/>
             </wp:cNvGraphicFramePr>
@@ -2774,300 +3062,7 @@
                   <pic:spPr>
                     <a:xfrm>
                       <a:off x="0" y="0"/>
-                      <a:ext cx="5943600" cy="2797810"/>
-                    </a:xfrm>
-                    <a:prstGeom prst="rect">
-                      <a:avLst/>
-                    </a:prstGeom>
-                  </pic:spPr>
-                </pic:pic>
-              </a:graphicData>
-            </a:graphic>
-          </wp:inline>
-        </w:drawing>
-      </w:r>
-    </w:p>
-    <w:p>
-      <w:pPr>
-        <w:spacing w:after="0"/>
-      </w:pPr>
-    </w:p>
-    <w:p>
-      <w:pPr>
-        <w:spacing w:after="0"/>
-      </w:pPr>
-    </w:p>
-    <w:p>
-      <w:pPr>
-        <w:spacing w:after="0"/>
-      </w:pPr>
-      <w:r>
-        <w:t>11. List the number of CC p</w:t>
-      </w:r>
-      <w:r>
-        <w:t>atients</w:t>
-      </w:r>
-      <w:r>
-        <w:t xml:space="preserve"> and average experience of physician per hospital.</w:t>
-      </w:r>
-    </w:p>
-    <w:p>
-      <w:pPr>
-        <w:spacing w:after="0"/>
-      </w:pPr>
-    </w:p>
-    <w:p>
-      <w:pPr>
-        <w:spacing w:after="0"/>
-      </w:pPr>
-      <w:r>
-        <w:t>select distinct ?ccn (FLOOR(AVG(2016-(xsd:integer(?grad_year)))) as ?</w:t>
-      </w:r>
-      <w:proofErr w:type="spellStart"/>
-      <w:r>
-        <w:t>avg_exp_years</w:t>
-      </w:r>
-      <w:proofErr w:type="spellEnd"/>
-      <w:r>
-        <w:t>) (count(distinct ?patient) as ?</w:t>
-      </w:r>
-      <w:proofErr w:type="spellStart"/>
-      <w:r>
-        <w:t>pat_num</w:t>
-      </w:r>
-      <w:proofErr w:type="spellEnd"/>
-      <w:r>
-        <w:t xml:space="preserve">) </w:t>
-      </w:r>
-    </w:p>
-    <w:p>
-      <w:pPr>
-        <w:spacing w:after="0"/>
-      </w:pPr>
-      <w:r>
-        <w:t xml:space="preserve">where </w:t>
-      </w:r>
-    </w:p>
-    <w:p>
-      <w:pPr>
-        <w:spacing w:after="0"/>
-      </w:pPr>
-      <w:r>
-        <w:t>{</w:t>
-      </w:r>
-    </w:p>
-    <w:p>
-      <w:pPr>
-        <w:spacing w:after="0"/>
-      </w:pPr>
-      <w:r>
-        <w:t>{{?hosp a obo:OMRSE_00000102.</w:t>
-      </w:r>
-    </w:p>
-    <w:p>
-      <w:pPr>
-        <w:spacing w:after="0"/>
-      </w:pPr>
-      <w:r>
-        <w:t xml:space="preserve">  ?hosp obo:STATO_0000205 ?ccn_iri.</w:t>
-      </w:r>
-    </w:p>
-    <w:p>
-      <w:pPr>
-        <w:spacing w:after="0"/>
-      </w:pPr>
-      <w:r>
-        <w:t xml:space="preserve">  ?hosp obo:OMRSE_00000068 ?orgn_iri.</w:t>
-      </w:r>
-    </w:p>
-    <w:p>
-      <w:pPr>
-        <w:spacing w:after="0"/>
-      </w:pPr>
-      <w:r>
-        <w:t xml:space="preserve">  ?ccn_iri rdfs:label ?ccn.</w:t>
-      </w:r>
-    </w:p>
-    <w:p>
-      <w:pPr>
-        <w:spacing w:after="0"/>
-      </w:pPr>
-      <w:r>
-        <w:t xml:space="preserve">  ?orgn_iri obo:RO_0002351 ?gyn_iri.}</w:t>
-      </w:r>
-    </w:p>
-    <w:p>
-      <w:pPr>
-        <w:spacing w:after="0"/>
-      </w:pPr>
-      <w:r>
-        <w:t xml:space="preserve"> {select distinct ?gyn_iri ?npi ?grad_year ?patient where{</w:t>
-      </w:r>
-    </w:p>
-    <w:p>
-      <w:pPr>
-        <w:spacing w:after="0"/>
-      </w:pPr>
-      <w:r>
-        <w:t xml:space="preserve"> {?gyn_iri a obo:NCBITaxon_9606.}</w:t>
-      </w:r>
-    </w:p>
-    <w:p>
-      <w:pPr>
-        <w:spacing w:after="0"/>
-      </w:pPr>
-      <w:r>
-        <w:t xml:space="preserve"> {?gyn_iri obo:BFO_0000056 ?resi_iri.}</w:t>
-      </w:r>
-    </w:p>
-    <w:p>
-      <w:pPr>
-        <w:spacing w:after="0"/>
-      </w:pPr>
-      <w:r>
-        <w:lastRenderedPageBreak/>
-        <w:t xml:space="preserve"> {?gyn_iri obo:STATO_0000205 ?npi_iri.}</w:t>
-      </w:r>
-    </w:p>
-    <w:p>
-      <w:pPr>
-        <w:spacing w:after="0"/>
-      </w:pPr>
-      <w:r>
-        <w:t xml:space="preserve"> {?npi_iri rdfs:label ?npi.}</w:t>
-      </w:r>
-    </w:p>
-    <w:p>
-      <w:pPr>
-        <w:spacing w:after="0"/>
-      </w:pPr>
-      <w:r>
-        <w:t xml:space="preserve"> {?resi_iri obo:RO_0002093 ?year_iri.</w:t>
-      </w:r>
-    </w:p>
-    <w:p>
-      <w:pPr>
-        <w:spacing w:after="0"/>
-      </w:pPr>
-      <w:r>
-        <w:t xml:space="preserve"> ?year_iri rdfs:label ?grad_year. }</w:t>
-      </w:r>
-    </w:p>
-    <w:p>
-      <w:pPr>
-        <w:spacing w:after="0"/>
-      </w:pPr>
-      <w:r>
-        <w:t xml:space="preserve">  {?orgn_iri obo:RO_0002351 ?gyn_iri.}</w:t>
-      </w:r>
-    </w:p>
-    <w:p>
-      <w:pPr>
-        <w:spacing w:after="0"/>
-      </w:pPr>
-      <w:r>
-        <w:t xml:space="preserve">  {?hce_iri a obo:OGMS_0000097.}</w:t>
-      </w:r>
-    </w:p>
-    <w:p>
-      <w:pPr>
-        <w:spacing w:after="0"/>
-      </w:pPr>
-      <w:r>
-        <w:t xml:space="preserve">  {?gyn_iri obo:BFO_0000056 ?hce_iri.}</w:t>
-      </w:r>
-    </w:p>
-    <w:p>
-      <w:pPr>
-        <w:spacing w:after="0"/>
-      </w:pPr>
-      <w:r>
-        <w:t xml:space="preserve">  {?orgn_iri obo:BFO_0000056 ?hce_iri.}</w:t>
-      </w:r>
-    </w:p>
-    <w:p>
-      <w:pPr>
-        <w:spacing w:after="0"/>
-      </w:pPr>
-      <w:r>
-        <w:t xml:space="preserve">  {?hce_iri obo:BFO_0000057 ?patient.}}}}</w:t>
-      </w:r>
-    </w:p>
-    <w:p>
-      <w:pPr>
-        <w:spacing w:after="0"/>
-      </w:pPr>
-      <w:r>
-        <w:t xml:space="preserve">  {FILTER EXISTS{{{      </w:t>
-      </w:r>
-    </w:p>
-    <w:p>
-      <w:pPr>
-        <w:spacing w:after="0"/>
-      </w:pPr>
-      <w:r>
-        <w:t xml:space="preserve">   ?cc_diag a icd9cm:MM_CLASS_7355.}union{?cc_diag a icd9cm:MM_CLASS_6577.}union{?cc_diag a icd9cm:MM_CLASS_6581.}union{?cc_diag a icd9cm:MM_CLASS_6578.}union{?cc_diag a icd9cm:MM_CLASS_6579.}union{?cc_diag a icd9cm:MM_CLASS_6580.}}</w:t>
-      </w:r>
-    </w:p>
-    <w:p>
-      <w:pPr>
-        <w:spacing w:after="0"/>
-      </w:pPr>
-      <w:r>
-        <w:t xml:space="preserve">  ?cc_diag obo:IAO_0000136 ?patient.}}</w:t>
-      </w:r>
-    </w:p>
-    <w:p>
-      <w:pPr>
-        <w:spacing w:after="0"/>
-      </w:pPr>
-    </w:p>
-    <w:p>
-      <w:pPr>
-        <w:spacing w:after="0"/>
-      </w:pPr>
-      <w:r>
-        <w:t xml:space="preserve">  } GROUP BY ?ccn</w:t>
-      </w:r>
-    </w:p>
-    <w:p>
-      <w:pPr>
-        <w:spacing w:after="0"/>
-      </w:pPr>
-    </w:p>
-    <w:p>
-      <w:pPr>
-        <w:spacing w:after="0"/>
-      </w:pPr>
-      <w:r>
-        <w:rPr>
-          <w:noProof/>
-        </w:rPr>
-        <w:drawing>
-          <wp:inline distT="0" distB="0" distL="0" distR="0" wp14:anchorId="1FEEFE64" wp14:editId="2F928265">
-            <wp:extent cx="5943600" cy="2579370"/>
-            <wp:effectExtent l="0" t="0" r="0" b="0"/>
-            <wp:docPr id="25" name="Picture 25"/>
-            <wp:cNvGraphicFramePr>
-              <a:graphicFrameLocks xmlns:a="http://schemas.openxmlformats.org/drawingml/2006/main" noChangeAspect="1"/>
-            </wp:cNvGraphicFramePr>
-            <a:graphic xmlns:a="http://schemas.openxmlformats.org/drawingml/2006/main">
-              <a:graphicData uri="http://schemas.openxmlformats.org/drawingml/2006/picture">
-                <pic:pic xmlns:pic="http://schemas.openxmlformats.org/drawingml/2006/picture">
-                  <pic:nvPicPr>
-                    <pic:cNvPr id="1" name=""/>
-                    <pic:cNvPicPr/>
-                  </pic:nvPicPr>
-                  <pic:blipFill>
-                    <a:blip r:embed="rId29"/>
-                    <a:stretch>
-                      <a:fillRect/>
-                    </a:stretch>
-                  </pic:blipFill>
-                  <pic:spPr>
-                    <a:xfrm>
-                      <a:off x="0" y="0"/>
-                      <a:ext cx="5943600" cy="2579370"/>
+                      <a:ext cx="5943600" cy="2729230"/>
                     </a:xfrm>
                     <a:prstGeom prst="rect">
                       <a:avLst/>
@@ -3113,7 +3108,7 @@
                     <pic:cNvPicPr/>
                   </pic:nvPicPr>
                   <pic:blipFill rotWithShape="1">
-                    <a:blip r:embed="rId30"/>
+                    <a:blip r:embed="rId29"/>
                     <a:srcRect b="12899"/>
                     <a:stretch/>
                   </pic:blipFill>
@@ -3347,10 +3342,60 @@
           <w:noProof/>
         </w:rPr>
         <w:drawing>
-          <wp:inline distT="0" distB="0" distL="0" distR="0" wp14:anchorId="36E0A7E9" wp14:editId="026A4907">
-            <wp:extent cx="5943600" cy="1814830"/>
+          <wp:inline distT="0" distB="0" distL="0" distR="0" wp14:anchorId="709BB041" wp14:editId="66761358">
+            <wp:extent cx="5943600" cy="1941195"/>
+            <wp:effectExtent l="0" t="0" r="0" b="1905"/>
+            <wp:docPr id="66" name="Picture 66"/>
+            <wp:cNvGraphicFramePr>
+              <a:graphicFrameLocks xmlns:a="http://schemas.openxmlformats.org/drawingml/2006/main" noChangeAspect="1"/>
+            </wp:cNvGraphicFramePr>
+            <a:graphic xmlns:a="http://schemas.openxmlformats.org/drawingml/2006/main">
+              <a:graphicData uri="http://schemas.openxmlformats.org/drawingml/2006/picture">
+                <pic:pic xmlns:pic="http://schemas.openxmlformats.org/drawingml/2006/picture">
+                  <pic:nvPicPr>
+                    <pic:cNvPr id="1" name=""/>
+                    <pic:cNvPicPr/>
+                  </pic:nvPicPr>
+                  <pic:blipFill>
+                    <a:blip r:embed="rId30"/>
+                    <a:stretch>
+                      <a:fillRect/>
+                    </a:stretch>
+                  </pic:blipFill>
+                  <pic:spPr>
+                    <a:xfrm>
+                      <a:off x="0" y="0"/>
+                      <a:ext cx="5943600" cy="1941195"/>
+                    </a:xfrm>
+                    <a:prstGeom prst="rect">
+                      <a:avLst/>
+                    </a:prstGeom>
+                  </pic:spPr>
+                </pic:pic>
+              </a:graphicData>
+            </a:graphic>
+          </wp:inline>
+        </w:drawing>
+      </w:r>
+    </w:p>
+    <w:p>
+      <w:pPr>
+        <w:spacing w:after="0"/>
+      </w:pPr>
+    </w:p>
+    <w:p>
+      <w:pPr>
+        <w:spacing w:after="0"/>
+      </w:pPr>
+      <w:r>
+        <w:rPr>
+          <w:noProof/>
+        </w:rPr>
+        <w:drawing>
+          <wp:inline distT="0" distB="0" distL="0" distR="0" wp14:anchorId="6D75C6D9" wp14:editId="3C943A62">
+            <wp:extent cx="5943600" cy="2804160"/>
             <wp:effectExtent l="0" t="0" r="0" b="0"/>
-            <wp:docPr id="28" name="Picture 28"/>
+            <wp:docPr id="27" name="Picture 27"/>
             <wp:cNvGraphicFramePr>
               <a:graphicFrameLocks xmlns:a="http://schemas.openxmlformats.org/drawingml/2006/main" noChangeAspect="1"/>
             </wp:cNvGraphicFramePr>
@@ -3370,7 +3415,7 @@
                   <pic:spPr>
                     <a:xfrm>
                       <a:off x="0" y="0"/>
-                      <a:ext cx="5943600" cy="1814830"/>
+                      <a:ext cx="5943600" cy="2804160"/>
                     </a:xfrm>
                     <a:prstGeom prst="rect">
                       <a:avLst/>
@@ -3393,15 +3438,180 @@
         <w:spacing w:after="0"/>
       </w:pPr>
       <w:r>
+        <w:t>13. List the CC patient</w:t>
+      </w:r>
+      <w:r>
+        <w:t xml:space="preserve"> who have elevated blood pressure (between 120/80 and 130/80).</w:t>
+      </w:r>
+    </w:p>
+    <w:p>
+      <w:pPr>
+        <w:spacing w:after="0"/>
+      </w:pPr>
+    </w:p>
+    <w:p>
+      <w:pPr>
+        <w:spacing w:after="0"/>
+      </w:pPr>
+      <w:r>
+        <w:t>select distinct ?patient ?bp</w:t>
+      </w:r>
+    </w:p>
+    <w:p>
+      <w:pPr>
+        <w:spacing w:after="0"/>
+      </w:pPr>
+      <w:r>
+        <w:t>where</w:t>
+      </w:r>
+    </w:p>
+    <w:p>
+      <w:pPr>
+        <w:spacing w:after="0"/>
+      </w:pPr>
+      <w:r>
+        <w:t xml:space="preserve">{ </w:t>
+      </w:r>
+    </w:p>
+    <w:p>
+      <w:pPr>
+        <w:spacing w:after="0"/>
+      </w:pPr>
+      <w:r>
+        <w:t xml:space="preserve">  {?</w:t>
+      </w:r>
+      <w:proofErr w:type="spellStart"/>
+      <w:r>
+        <w:t>bpmd</w:t>
+      </w:r>
+      <w:proofErr w:type="spellEnd"/>
+      <w:r>
+        <w:t xml:space="preserve"> a obo:VSO_0000005.</w:t>
+      </w:r>
+    </w:p>
+    <w:p>
+      <w:pPr>
+        <w:spacing w:after="0"/>
+      </w:pPr>
+      <w:r>
+        <w:t xml:space="preserve">   ?</w:t>
+      </w:r>
+      <w:proofErr w:type="spellStart"/>
+      <w:r>
+        <w:t>bpmd</w:t>
+      </w:r>
+      <w:proofErr w:type="spellEnd"/>
+      <w:r>
+        <w:t xml:space="preserve"> rdfs:label ?bp.</w:t>
+      </w:r>
+    </w:p>
+    <w:p>
+      <w:pPr>
+        <w:spacing w:after="0"/>
+      </w:pPr>
+      <w:r>
+        <w:t xml:space="preserve">   ?</w:t>
+      </w:r>
+      <w:proofErr w:type="spellStart"/>
+      <w:r>
+        <w:t>bpmd</w:t>
+      </w:r>
+      <w:proofErr w:type="spellEnd"/>
+      <w:r>
+        <w:t xml:space="preserve"> obo:IAO_0000136 ?</w:t>
+      </w:r>
+      <w:proofErr w:type="spellStart"/>
+      <w:r>
+        <w:t>bp_iri</w:t>
+      </w:r>
+      <w:proofErr w:type="spellEnd"/>
+      <w:r>
+        <w:t>.</w:t>
+      </w:r>
+    </w:p>
+    <w:p>
+      <w:pPr>
+        <w:spacing w:after="0"/>
+      </w:pPr>
+      <w:r>
+        <w:t xml:space="preserve">   ?</w:t>
+      </w:r>
+      <w:proofErr w:type="spellStart"/>
+      <w:r>
+        <w:t>bp_iri</w:t>
+      </w:r>
+      <w:proofErr w:type="spellEnd"/>
+      <w:r>
+        <w:t xml:space="preserve"> obo:RO_0000052 ?patient.  </w:t>
+      </w:r>
+    </w:p>
+    <w:p>
+      <w:pPr>
+        <w:spacing w:after="0"/>
+      </w:pPr>
+      <w:r>
+        <w:t xml:space="preserve">    } </w:t>
+      </w:r>
+    </w:p>
+    <w:p>
+      <w:pPr>
+        <w:spacing w:after="0"/>
+      </w:pPr>
+      <w:r>
+        <w:t xml:space="preserve">  {{{      </w:t>
+      </w:r>
+    </w:p>
+    <w:p>
+      <w:pPr>
+        <w:spacing w:after="0"/>
+      </w:pPr>
+      <w:r>
+        <w:t xml:space="preserve">   ?cc_diag a icd9cm:MM_CLASS_5861.}union{?cc_diag a icd9cm:MM_CLASS_5563.}union{?cc_diag a icd9cm:MM_CLASS_7355.}union{?cc_diag a icd9cm:MM_CLASS_6577.}union{?cc_diag a icd9cm:MM_CLASS_6581.}union{?cc_diag a icd9cm:MM_CLASS_6578.}union{?cc_diag a icd9cm:MM_CLASS_6579.}union{?cc_diag a icd9cm:MM_CLASS_6580.}}</w:t>
+      </w:r>
+    </w:p>
+    <w:p>
+      <w:pPr>
+        <w:spacing w:after="0"/>
+      </w:pPr>
+      <w:r>
+        <w:t xml:space="preserve">  ?cc_diag obo:IAO_0000136 ?patient.}</w:t>
+      </w:r>
+    </w:p>
+    <w:p>
+      <w:pPr>
+        <w:spacing w:after="0"/>
+      </w:pPr>
+      <w:r>
+        <w:t xml:space="preserve">  FILTER(((xsd:integer(strbefore(?bp, '/'))) &gt; 120)&amp;&amp;((xsd:integer(strbefore(?bp, '/'))) &lt; 130)&amp;&amp;((xsd:integer(strafter(?bp, '/'))) &lt; 80))</w:t>
+      </w:r>
+    </w:p>
+    <w:p>
+      <w:pPr>
+        <w:spacing w:after="0"/>
+      </w:pPr>
+      <w:r>
+        <w:t xml:space="preserve">  }</w:t>
+      </w:r>
+    </w:p>
+    <w:p>
+      <w:pPr>
+        <w:spacing w:after="0"/>
+      </w:pPr>
+    </w:p>
+    <w:p>
+      <w:pPr>
+        <w:spacing w:after="0"/>
+      </w:pPr>
+      <w:r>
         <w:rPr>
           <w:noProof/>
         </w:rPr>
         <w:lastRenderedPageBreak/>
         <w:drawing>
-          <wp:inline distT="0" distB="0" distL="0" distR="0" wp14:anchorId="6D75C6D9" wp14:editId="3C943A62">
-            <wp:extent cx="5943600" cy="2804160"/>
-            <wp:effectExtent l="0" t="0" r="0" b="0"/>
-            <wp:docPr id="27" name="Picture 27"/>
+          <wp:inline distT="0" distB="0" distL="0" distR="0" wp14:anchorId="7FA53ED1" wp14:editId="18DB9958">
+            <wp:extent cx="5943600" cy="1807845"/>
+            <wp:effectExtent l="0" t="0" r="0" b="1905"/>
+            <wp:docPr id="67" name="Picture 67"/>
             <wp:cNvGraphicFramePr>
               <a:graphicFrameLocks xmlns:a="http://schemas.openxmlformats.org/drawingml/2006/main" noChangeAspect="1"/>
             </wp:cNvGraphicFramePr>
@@ -3421,7 +3631,7 @@
                   <pic:spPr>
                     <a:xfrm>
                       <a:off x="0" y="0"/>
-                      <a:ext cx="5943600" cy="2804160"/>
+                      <a:ext cx="5943600" cy="1807845"/>
                     </a:xfrm>
                     <a:prstGeom prst="rect">
                       <a:avLst/>
@@ -3444,180 +3654,14 @@
         <w:spacing w:after="0"/>
       </w:pPr>
       <w:r>
-        <w:t>13. List the CC patient</w:t>
-      </w:r>
-      <w:r>
-        <w:t xml:space="preserve"> who have elevated blood pressure (between 120/80 and 130/80).</w:t>
-      </w:r>
-    </w:p>
-    <w:p>
-      <w:pPr>
-        <w:spacing w:after="0"/>
-      </w:pPr>
-    </w:p>
-    <w:p>
-      <w:pPr>
-        <w:spacing w:after="0"/>
-      </w:pPr>
-      <w:r>
-        <w:t>select distinct ?patient ?bp</w:t>
-      </w:r>
-    </w:p>
-    <w:p>
-      <w:pPr>
-        <w:spacing w:after="0"/>
-      </w:pPr>
-      <w:r>
-        <w:t>where</w:t>
-      </w:r>
-    </w:p>
-    <w:p>
-      <w:pPr>
-        <w:spacing w:after="0"/>
-      </w:pPr>
-      <w:r>
-        <w:t xml:space="preserve">{ </w:t>
-      </w:r>
-    </w:p>
-    <w:p>
-      <w:pPr>
-        <w:spacing w:after="0"/>
-      </w:pPr>
-      <w:r>
-        <w:t xml:space="preserve">  {?</w:t>
-      </w:r>
-      <w:proofErr w:type="spellStart"/>
-      <w:r>
-        <w:t>bpmd</w:t>
-      </w:r>
-      <w:proofErr w:type="spellEnd"/>
-      <w:r>
-        <w:t xml:space="preserve"> a obo:VSO_0000005.</w:t>
-      </w:r>
-    </w:p>
-    <w:p>
-      <w:pPr>
-        <w:spacing w:after="0"/>
-      </w:pPr>
-      <w:r>
-        <w:t xml:space="preserve">   ?</w:t>
-      </w:r>
-      <w:proofErr w:type="spellStart"/>
-      <w:r>
-        <w:t>bpmd</w:t>
-      </w:r>
-      <w:proofErr w:type="spellEnd"/>
-      <w:r>
-        <w:t xml:space="preserve"> rdfs:label ?bp.</w:t>
-      </w:r>
-    </w:p>
-    <w:p>
-      <w:pPr>
-        <w:spacing w:after="0"/>
-      </w:pPr>
-      <w:r>
-        <w:t xml:space="preserve">   ?</w:t>
-      </w:r>
-      <w:proofErr w:type="spellStart"/>
-      <w:r>
-        <w:t>bpmd</w:t>
-      </w:r>
-      <w:proofErr w:type="spellEnd"/>
-      <w:r>
-        <w:t xml:space="preserve"> obo:IAO_0000136 ?</w:t>
-      </w:r>
-      <w:proofErr w:type="spellStart"/>
-      <w:r>
-        <w:t>bp_iri</w:t>
-      </w:r>
-      <w:proofErr w:type="spellEnd"/>
-      <w:r>
-        <w:t>.</w:t>
-      </w:r>
-    </w:p>
-    <w:p>
-      <w:pPr>
-        <w:spacing w:after="0"/>
-      </w:pPr>
-      <w:r>
-        <w:t xml:space="preserve">   ?</w:t>
-      </w:r>
-      <w:proofErr w:type="spellStart"/>
-      <w:r>
-        <w:t>bp_iri</w:t>
-      </w:r>
-      <w:proofErr w:type="spellEnd"/>
-      <w:r>
-        <w:t xml:space="preserve"> obo:RO_0000052 ?patient.  </w:t>
-      </w:r>
-    </w:p>
-    <w:p>
-      <w:pPr>
-        <w:spacing w:after="0"/>
-      </w:pPr>
-      <w:r>
-        <w:t xml:space="preserve">    } </w:t>
-      </w:r>
-    </w:p>
-    <w:p>
-      <w:pPr>
-        <w:spacing w:after="0"/>
-      </w:pPr>
-      <w:r>
-        <w:t xml:space="preserve">  {{{      </w:t>
-      </w:r>
-    </w:p>
-    <w:p>
-      <w:pPr>
-        <w:spacing w:after="0"/>
-      </w:pPr>
-      <w:r>
-        <w:t xml:space="preserve">   ?cc_diag a icd9cm:MM_CLASS_5861.}union{?cc_diag a icd9cm:MM_CLASS_5563.}union{?cc_diag a icd9cm:MM_CLASS_7355.}union{?cc_diag a icd9cm:MM_CLASS_6577.}union{?cc_diag a icd9cm:MM_CLASS_6581.}union{?cc_diag a icd9cm:MM_CLASS_6578.}union{?cc_diag a icd9cm:MM_CLASS_6579.}union{?cc_diag a icd9cm:MM_CLASS_6580.}}</w:t>
-      </w:r>
-    </w:p>
-    <w:p>
-      <w:pPr>
-        <w:spacing w:after="0"/>
-      </w:pPr>
-      <w:r>
-        <w:t xml:space="preserve">  ?cc_diag obo:IAO_0000136 ?patient.}</w:t>
-      </w:r>
-    </w:p>
-    <w:p>
-      <w:pPr>
-        <w:spacing w:after="0"/>
-      </w:pPr>
-      <w:r>
-        <w:t xml:space="preserve">  FILTER(((xsd:integer(strbefore(?bp, '/'))) &gt; 120)&amp;&amp;((xsd:integer(strbefore(?bp, '/'))) &lt; 130)&amp;&amp;((xsd:integer(strafter(?bp, '/'))) &lt; 80))</w:t>
-      </w:r>
-    </w:p>
-    <w:p>
-      <w:pPr>
-        <w:spacing w:after="0"/>
-      </w:pPr>
-      <w:r>
-        <w:t xml:space="preserve">  }</w:t>
-      </w:r>
-    </w:p>
-    <w:p>
-      <w:pPr>
-        <w:spacing w:after="0"/>
-      </w:pPr>
-    </w:p>
-    <w:p>
-      <w:pPr>
-        <w:spacing w:after="0"/>
-      </w:pPr>
-      <w:r>
         <w:rPr>
           <w:noProof/>
         </w:rPr>
-        <w:lastRenderedPageBreak/>
         <w:drawing>
-          <wp:inline distT="0" distB="0" distL="0" distR="0" wp14:anchorId="4068600A" wp14:editId="1F106505">
-            <wp:extent cx="5943600" cy="1872615"/>
+          <wp:inline distT="0" distB="0" distL="0" distR="0" wp14:anchorId="60D2528D" wp14:editId="57D6298F">
+            <wp:extent cx="5943600" cy="2883535"/>
             <wp:effectExtent l="0" t="0" r="0" b="0"/>
-            <wp:docPr id="30" name="Picture 30"/>
+            <wp:docPr id="29" name="Picture 29"/>
             <wp:cNvGraphicFramePr>
               <a:graphicFrameLocks xmlns:a="http://schemas.openxmlformats.org/drawingml/2006/main" noChangeAspect="1"/>
             </wp:cNvGraphicFramePr>
@@ -3637,7 +3681,7 @@
                   <pic:spPr>
                     <a:xfrm>
                       <a:off x="0" y="0"/>
-                      <a:ext cx="5943600" cy="1872615"/>
+                      <a:ext cx="5943600" cy="2883535"/>
                     </a:xfrm>
                     <a:prstGeom prst="rect">
                       <a:avLst/>
@@ -3660,14 +3704,189 @@
         <w:spacing w:after="0"/>
       </w:pPr>
       <w:r>
+        <w:t xml:space="preserve">14. </w:t>
+      </w:r>
+      <w:r>
+        <w:t>Count the number of</w:t>
+      </w:r>
+      <w:r>
+        <w:t xml:space="preserve"> </w:t>
+      </w:r>
+      <w:r>
+        <w:t xml:space="preserve">CC </w:t>
+      </w:r>
+      <w:r>
+        <w:t>patients who have high blood pressure (&gt; 130/80).</w:t>
+      </w:r>
+    </w:p>
+    <w:p>
+      <w:pPr>
+        <w:spacing w:after="0"/>
+      </w:pPr>
+    </w:p>
+    <w:p>
+      <w:pPr>
+        <w:spacing w:after="0"/>
+      </w:pPr>
+      <w:r>
+        <w:t>select (count(distinct ?patient) as ?</w:t>
+      </w:r>
+      <w:proofErr w:type="spellStart"/>
+      <w:r>
+        <w:t>pat_num</w:t>
+      </w:r>
+      <w:proofErr w:type="spellEnd"/>
+      <w:r>
+        <w:t>)</w:t>
+      </w:r>
+    </w:p>
+    <w:p>
+      <w:pPr>
+        <w:spacing w:after="0"/>
+      </w:pPr>
+      <w:r>
+        <w:t>where</w:t>
+      </w:r>
+    </w:p>
+    <w:p>
+      <w:pPr>
+        <w:spacing w:after="0"/>
+      </w:pPr>
+      <w:r>
+        <w:t xml:space="preserve">{ </w:t>
+      </w:r>
+    </w:p>
+    <w:p>
+      <w:pPr>
+        <w:spacing w:after="0"/>
+      </w:pPr>
+      <w:r>
+        <w:t xml:space="preserve">  {?</w:t>
+      </w:r>
+      <w:proofErr w:type="spellStart"/>
+      <w:r>
+        <w:t>bpmd</w:t>
+      </w:r>
+      <w:proofErr w:type="spellEnd"/>
+      <w:r>
+        <w:t xml:space="preserve"> a obo:VSO_0000005.</w:t>
+      </w:r>
+    </w:p>
+    <w:p>
+      <w:pPr>
+        <w:spacing w:after="0"/>
+      </w:pPr>
+      <w:r>
+        <w:t xml:space="preserve">   ?</w:t>
+      </w:r>
+      <w:proofErr w:type="spellStart"/>
+      <w:r>
+        <w:t>bpmd</w:t>
+      </w:r>
+      <w:proofErr w:type="spellEnd"/>
+      <w:r>
+        <w:t xml:space="preserve"> rdfs:label ?bp.</w:t>
+      </w:r>
+    </w:p>
+    <w:p>
+      <w:pPr>
+        <w:spacing w:after="0"/>
+      </w:pPr>
+      <w:r>
+        <w:t xml:space="preserve">   ?</w:t>
+      </w:r>
+      <w:proofErr w:type="spellStart"/>
+      <w:r>
+        <w:t>bpmd</w:t>
+      </w:r>
+      <w:proofErr w:type="spellEnd"/>
+      <w:r>
+        <w:t xml:space="preserve"> obo:IAO_0000136 ?</w:t>
+      </w:r>
+      <w:proofErr w:type="spellStart"/>
+      <w:r>
+        <w:t>bp_iri</w:t>
+      </w:r>
+      <w:proofErr w:type="spellEnd"/>
+      <w:r>
+        <w:t>.</w:t>
+      </w:r>
+    </w:p>
+    <w:p>
+      <w:pPr>
+        <w:spacing w:after="0"/>
+      </w:pPr>
+      <w:r>
+        <w:t xml:space="preserve">   ?</w:t>
+      </w:r>
+      <w:proofErr w:type="spellStart"/>
+      <w:r>
+        <w:t>bp_iri</w:t>
+      </w:r>
+      <w:proofErr w:type="spellEnd"/>
+      <w:r>
+        <w:t xml:space="preserve"> obo:RO_0000052 ?patient.  </w:t>
+      </w:r>
+    </w:p>
+    <w:p>
+      <w:pPr>
+        <w:spacing w:after="0"/>
+      </w:pPr>
+      <w:r>
+        <w:t xml:space="preserve">    } </w:t>
+      </w:r>
+    </w:p>
+    <w:p>
+      <w:pPr>
+        <w:spacing w:after="0"/>
+      </w:pPr>
+      <w:r>
+        <w:t xml:space="preserve">  {{{ ?cc_diag a icd9cm:MM_CLASS_7355.}union{?cc_diag a icd9cm:MM_CLASS_6577.}union{?cc_diag a icd9cm:MM_CLASS_6581.}union{?cc_diag a icd9cm:MM_CLASS_6578.}union{?cc_diag a icd9cm:MM_CLASS_6579.}union{?cc_diag a icd9cm:MM_CLASS_6580.}}</w:t>
+      </w:r>
+    </w:p>
+    <w:p>
+      <w:pPr>
+        <w:spacing w:after="0"/>
+      </w:pPr>
+      <w:r>
+        <w:t xml:space="preserve">  ?cc_diag obo:IAO_0000136 ?patient.}</w:t>
+      </w:r>
+    </w:p>
+    <w:p>
+      <w:pPr>
+        <w:spacing w:after="0"/>
+      </w:pPr>
+      <w:r>
+        <w:t xml:space="preserve">  FILTER(((xsd:integer(strbefore(?bp, '/'))) &gt; 129)||((xsd:integer(strafter(?bp, '/'))) &gt; 79))</w:t>
+      </w:r>
+    </w:p>
+    <w:p>
+      <w:pPr>
+        <w:spacing w:after="0"/>
+      </w:pPr>
+      <w:r>
+        <w:t xml:space="preserve">  }</w:t>
+      </w:r>
+    </w:p>
+    <w:p>
+      <w:pPr>
+        <w:spacing w:after="0"/>
+      </w:pPr>
+    </w:p>
+    <w:p>
+      <w:pPr>
+        <w:spacing w:after="0"/>
+      </w:pPr>
+      <w:r>
         <w:rPr>
           <w:noProof/>
         </w:rPr>
+        <w:lastRenderedPageBreak/>
         <w:drawing>
-          <wp:inline distT="0" distB="0" distL="0" distR="0" wp14:anchorId="60D2528D" wp14:editId="57D6298F">
-            <wp:extent cx="5943600" cy="2883535"/>
-            <wp:effectExtent l="0" t="0" r="0" b="0"/>
-            <wp:docPr id="29" name="Picture 29"/>
+          <wp:inline distT="0" distB="0" distL="0" distR="0" wp14:anchorId="15BE6B18" wp14:editId="5776B158">
+            <wp:extent cx="5943600" cy="1727200"/>
+            <wp:effectExtent l="0" t="0" r="0" b="6350"/>
+            <wp:docPr id="68" name="Picture 68"/>
             <wp:cNvGraphicFramePr>
               <a:graphicFrameLocks xmlns:a="http://schemas.openxmlformats.org/drawingml/2006/main" noChangeAspect="1"/>
             </wp:cNvGraphicFramePr>
@@ -3687,7 +3906,7 @@
                   <pic:spPr>
                     <a:xfrm>
                       <a:off x="0" y="0"/>
-                      <a:ext cx="5943600" cy="2883535"/>
+                      <a:ext cx="5943600" cy="1727200"/>
                     </a:xfrm>
                     <a:prstGeom prst="rect">
                       <a:avLst/>
@@ -3704,194 +3923,15 @@
       <w:pPr>
         <w:spacing w:after="0"/>
       </w:pPr>
-    </w:p>
-    <w:p>
-      <w:pPr>
-        <w:spacing w:after="0"/>
-      </w:pPr>
-      <w:r>
-        <w:t xml:space="preserve">14. </w:t>
-      </w:r>
-      <w:r>
-        <w:t>Count the number of</w:t>
-      </w:r>
-      <w:r>
-        <w:t xml:space="preserve"> </w:t>
-      </w:r>
-      <w:r>
-        <w:t xml:space="preserve">CC </w:t>
-      </w:r>
-      <w:r>
-        <w:t>patients who have high blood pressure (&gt; 130/80).</w:t>
-      </w:r>
-    </w:p>
-    <w:p>
-      <w:pPr>
-        <w:spacing w:after="0"/>
-      </w:pPr>
-    </w:p>
-    <w:p>
-      <w:pPr>
-        <w:spacing w:after="0"/>
-      </w:pPr>
-      <w:r>
-        <w:t>select (count(distinct ?patient) as ?</w:t>
-      </w:r>
-      <w:proofErr w:type="spellStart"/>
-      <w:r>
-        <w:t>pat_num</w:t>
-      </w:r>
-      <w:proofErr w:type="spellEnd"/>
-      <w:r>
-        <w:t>)</w:t>
-      </w:r>
-    </w:p>
-    <w:p>
-      <w:pPr>
-        <w:spacing w:after="0"/>
-      </w:pPr>
-      <w:r>
-        <w:t>where</w:t>
-      </w:r>
-    </w:p>
-    <w:p>
-      <w:pPr>
-        <w:spacing w:after="0"/>
-      </w:pPr>
-      <w:r>
-        <w:t xml:space="preserve">{ </w:t>
-      </w:r>
-    </w:p>
-    <w:p>
-      <w:pPr>
-        <w:spacing w:after="0"/>
-      </w:pPr>
-      <w:r>
-        <w:t xml:space="preserve">  {?</w:t>
-      </w:r>
-      <w:proofErr w:type="spellStart"/>
-      <w:r>
-        <w:t>bpmd</w:t>
-      </w:r>
-      <w:proofErr w:type="spellEnd"/>
-      <w:r>
-        <w:t xml:space="preserve"> a obo:VSO_0000005.</w:t>
-      </w:r>
-    </w:p>
-    <w:p>
-      <w:pPr>
-        <w:spacing w:after="0"/>
-      </w:pPr>
-      <w:r>
-        <w:t xml:space="preserve">   ?</w:t>
-      </w:r>
-      <w:proofErr w:type="spellStart"/>
-      <w:r>
-        <w:t>bpmd</w:t>
-      </w:r>
-      <w:proofErr w:type="spellEnd"/>
-      <w:r>
-        <w:t xml:space="preserve"> rdfs:label ?bp.</w:t>
-      </w:r>
-    </w:p>
-    <w:p>
-      <w:pPr>
-        <w:spacing w:after="0"/>
-      </w:pPr>
-      <w:r>
-        <w:t xml:space="preserve">   ?</w:t>
-      </w:r>
-      <w:proofErr w:type="spellStart"/>
-      <w:r>
-        <w:t>bpmd</w:t>
-      </w:r>
-      <w:proofErr w:type="spellEnd"/>
-      <w:r>
-        <w:t xml:space="preserve"> obo:IAO_0000136 ?</w:t>
-      </w:r>
-      <w:proofErr w:type="spellStart"/>
-      <w:r>
-        <w:t>bp_iri</w:t>
-      </w:r>
-      <w:proofErr w:type="spellEnd"/>
-      <w:r>
-        <w:t>.</w:t>
-      </w:r>
-    </w:p>
-    <w:p>
-      <w:pPr>
-        <w:spacing w:after="0"/>
-      </w:pPr>
-      <w:r>
-        <w:t xml:space="preserve">   ?</w:t>
-      </w:r>
-      <w:proofErr w:type="spellStart"/>
-      <w:r>
-        <w:t>bp_iri</w:t>
-      </w:r>
-      <w:proofErr w:type="spellEnd"/>
-      <w:r>
-        <w:t xml:space="preserve"> obo:RO_0000052 ?patient.  </w:t>
-      </w:r>
-    </w:p>
-    <w:p>
-      <w:pPr>
-        <w:spacing w:after="0"/>
-      </w:pPr>
-      <w:r>
-        <w:t xml:space="preserve">    } </w:t>
-      </w:r>
-    </w:p>
-    <w:p>
-      <w:pPr>
-        <w:spacing w:after="0"/>
-      </w:pPr>
-      <w:r>
-        <w:t xml:space="preserve">  {{{ ?cc_diag a icd9cm:MM_CLASS_7355.}union{?cc_diag a icd9cm:MM_CLASS_6577.}union{?cc_diag a icd9cm:MM_CLASS_6581.}union{?cc_diag a icd9cm:MM_CLASS_6578.}union{?cc_diag a icd9cm:MM_CLASS_6579.}union{?cc_diag a icd9cm:MM_CLASS_6580.}}</w:t>
-      </w:r>
-    </w:p>
-    <w:p>
-      <w:pPr>
-        <w:spacing w:after="0"/>
-      </w:pPr>
-      <w:r>
-        <w:t xml:space="preserve">  ?cc_diag obo:IAO_0000136 ?patient.}</w:t>
-      </w:r>
-    </w:p>
-    <w:p>
-      <w:pPr>
-        <w:spacing w:after="0"/>
-      </w:pPr>
-      <w:r>
-        <w:t xml:space="preserve">  FILTER(((xsd:integer(strbefore(?bp, '/'))) &gt; 129)||((xsd:integer(strafter(?bp, '/'))) &gt; 79))</w:t>
-      </w:r>
-    </w:p>
-    <w:p>
-      <w:pPr>
-        <w:spacing w:after="0"/>
-      </w:pPr>
-      <w:r>
-        <w:t xml:space="preserve">  }</w:t>
-      </w:r>
-    </w:p>
-    <w:p>
-      <w:pPr>
-        <w:spacing w:after="0"/>
-      </w:pPr>
-    </w:p>
-    <w:p>
-      <w:pPr>
-        <w:spacing w:after="0"/>
-      </w:pPr>
       <w:r>
         <w:rPr>
           <w:noProof/>
         </w:rPr>
         <w:drawing>
-          <wp:inline distT="0" distB="0" distL="0" distR="0" wp14:anchorId="4E5D9FC7" wp14:editId="43D710A1">
-            <wp:extent cx="5943600" cy="1635760"/>
-            <wp:effectExtent l="0" t="0" r="0" b="2540"/>
-            <wp:docPr id="31" name="Picture 31"/>
+          <wp:inline distT="0" distB="0" distL="0" distR="0" wp14:anchorId="60109421" wp14:editId="770FA554">
+            <wp:extent cx="4400550" cy="1123950"/>
+            <wp:effectExtent l="0" t="0" r="0" b="0"/>
+            <wp:docPr id="44" name="Picture 44"/>
             <wp:cNvGraphicFramePr>
               <a:graphicFrameLocks xmlns:a="http://schemas.openxmlformats.org/drawingml/2006/main" noChangeAspect="1"/>
             </wp:cNvGraphicFramePr>
@@ -3911,51 +3951,6 @@
                   <pic:spPr>
                     <a:xfrm>
                       <a:off x="0" y="0"/>
-                      <a:ext cx="5943600" cy="1635760"/>
-                    </a:xfrm>
-                    <a:prstGeom prst="rect">
-                      <a:avLst/>
-                    </a:prstGeom>
-                  </pic:spPr>
-                </pic:pic>
-              </a:graphicData>
-            </a:graphic>
-          </wp:inline>
-        </w:drawing>
-      </w:r>
-    </w:p>
-    <w:p>
-      <w:pPr>
-        <w:spacing w:after="0"/>
-      </w:pPr>
-      <w:r>
-        <w:rPr>
-          <w:noProof/>
-        </w:rPr>
-        <w:drawing>
-          <wp:inline distT="0" distB="0" distL="0" distR="0" wp14:anchorId="60109421" wp14:editId="770FA554">
-            <wp:extent cx="4400550" cy="1123950"/>
-            <wp:effectExtent l="0" t="0" r="0" b="0"/>
-            <wp:docPr id="44" name="Picture 44"/>
-            <wp:cNvGraphicFramePr>
-              <a:graphicFrameLocks xmlns:a="http://schemas.openxmlformats.org/drawingml/2006/main" noChangeAspect="1"/>
-            </wp:cNvGraphicFramePr>
-            <a:graphic xmlns:a="http://schemas.openxmlformats.org/drawingml/2006/main">
-              <a:graphicData uri="http://schemas.openxmlformats.org/drawingml/2006/picture">
-                <pic:pic xmlns:pic="http://schemas.openxmlformats.org/drawingml/2006/picture">
-                  <pic:nvPicPr>
-                    <pic:cNvPr id="1" name=""/>
-                    <pic:cNvPicPr/>
-                  </pic:nvPicPr>
-                  <pic:blipFill>
-                    <a:blip r:embed="rId36"/>
-                    <a:stretch>
-                      <a:fillRect/>
-                    </a:stretch>
-                  </pic:blipFill>
-                  <pic:spPr>
-                    <a:xfrm>
-                      <a:off x="0" y="0"/>
                       <a:ext cx="4400550" cy="1123950"/>
                     </a:xfrm>
                     <a:prstGeom prst="rect">
@@ -3993,7 +3988,7 @@
                     <pic:cNvPicPr/>
                   </pic:nvPicPr>
                   <pic:blipFill>
-                    <a:blip r:embed="rId37"/>
+                    <a:blip r:embed="rId36"/>
                     <a:stretch>
                       <a:fillRect/>
                     </a:stretch>
@@ -4052,7 +4047,7 @@
                     <pic:cNvPicPr/>
                   </pic:nvPicPr>
                   <pic:blipFill>
-                    <a:blip r:embed="rId38"/>
+                    <a:blip r:embed="rId37"/>
                     <a:stretch>
                       <a:fillRect/>
                     </a:stretch>
@@ -4274,10 +4269,10 @@
           <w:noProof/>
         </w:rPr>
         <w:drawing>
-          <wp:inline distT="0" distB="0" distL="0" distR="0" wp14:anchorId="0B5B3DBD" wp14:editId="5031AFF2">
-            <wp:extent cx="5943600" cy="1761490"/>
+          <wp:inline distT="0" distB="0" distL="0" distR="0" wp14:anchorId="74C41DED" wp14:editId="2E163358">
+            <wp:extent cx="5943600" cy="1832610"/>
             <wp:effectExtent l="0" t="0" r="0" b="0"/>
-            <wp:docPr id="34" name="Picture 34"/>
+            <wp:docPr id="69" name="Picture 69"/>
             <wp:cNvGraphicFramePr>
               <a:graphicFrameLocks xmlns:a="http://schemas.openxmlformats.org/drawingml/2006/main" noChangeAspect="1"/>
             </wp:cNvGraphicFramePr>
@@ -4289,7 +4284,7 @@
                     <pic:cNvPicPr/>
                   </pic:nvPicPr>
                   <pic:blipFill>
-                    <a:blip r:embed="rId39"/>
+                    <a:blip r:embed="rId38"/>
                     <a:stretch>
                       <a:fillRect/>
                     </a:stretch>
@@ -4297,7 +4292,7 @@
                   <pic:spPr>
                     <a:xfrm>
                       <a:off x="0" y="0"/>
-                      <a:ext cx="5943600" cy="1761490"/>
+                      <a:ext cx="5943600" cy="1832610"/>
                     </a:xfrm>
                     <a:prstGeom prst="rect">
                       <a:avLst/>
@@ -4334,7 +4329,7 @@
                     <pic:cNvPicPr/>
                   </pic:nvPicPr>
                   <pic:blipFill>
-                    <a:blip r:embed="rId40"/>
+                    <a:blip r:embed="rId39"/>
                     <a:stretch>
                       <a:fillRect/>
                     </a:stretch>
@@ -4385,7 +4380,7 @@
                     <pic:cNvPicPr/>
                   </pic:nvPicPr>
                   <pic:blipFill>
-                    <a:blip r:embed="rId41"/>
+                    <a:blip r:embed="rId40"/>
                     <a:stretch>
                       <a:fillRect/>
                     </a:stretch>
@@ -4623,10 +4618,60 @@
           <w:noProof/>
         </w:rPr>
         <w:drawing>
-          <wp:inline distT="0" distB="0" distL="0" distR="0" wp14:anchorId="7CE7C586" wp14:editId="061C6E14">
-            <wp:extent cx="5943600" cy="1775460"/>
+          <wp:inline distT="0" distB="0" distL="0" distR="0" wp14:anchorId="79D0F858" wp14:editId="24F5D7AE">
+            <wp:extent cx="5943600" cy="1856740"/>
             <wp:effectExtent l="0" t="0" r="0" b="0"/>
-            <wp:docPr id="35" name="Picture 35"/>
+            <wp:docPr id="70" name="Picture 70"/>
+            <wp:cNvGraphicFramePr>
+              <a:graphicFrameLocks xmlns:a="http://schemas.openxmlformats.org/drawingml/2006/main" noChangeAspect="1"/>
+            </wp:cNvGraphicFramePr>
+            <a:graphic xmlns:a="http://schemas.openxmlformats.org/drawingml/2006/main">
+              <a:graphicData uri="http://schemas.openxmlformats.org/drawingml/2006/picture">
+                <pic:pic xmlns:pic="http://schemas.openxmlformats.org/drawingml/2006/picture">
+                  <pic:nvPicPr>
+                    <pic:cNvPr id="1" name=""/>
+                    <pic:cNvPicPr/>
+                  </pic:nvPicPr>
+                  <pic:blipFill>
+                    <a:blip r:embed="rId41"/>
+                    <a:stretch>
+                      <a:fillRect/>
+                    </a:stretch>
+                  </pic:blipFill>
+                  <pic:spPr>
+                    <a:xfrm>
+                      <a:off x="0" y="0"/>
+                      <a:ext cx="5943600" cy="1856740"/>
+                    </a:xfrm>
+                    <a:prstGeom prst="rect">
+                      <a:avLst/>
+                    </a:prstGeom>
+                  </pic:spPr>
+                </pic:pic>
+              </a:graphicData>
+            </a:graphic>
+          </wp:inline>
+        </w:drawing>
+      </w:r>
+    </w:p>
+    <w:p>
+      <w:pPr>
+        <w:spacing w:after="0"/>
+      </w:pPr>
+    </w:p>
+    <w:p>
+      <w:pPr>
+        <w:spacing w:after="0"/>
+      </w:pPr>
+      <w:r>
+        <w:rPr>
+          <w:noProof/>
+        </w:rPr>
+        <w:drawing>
+          <wp:inline distT="0" distB="0" distL="0" distR="0" wp14:anchorId="06A897A8" wp14:editId="28452381">
+            <wp:extent cx="5943600" cy="2785745"/>
+            <wp:effectExtent l="0" t="0" r="0" b="0"/>
+            <wp:docPr id="36" name="Picture 36"/>
             <wp:cNvGraphicFramePr>
               <a:graphicFrameLocks xmlns:a="http://schemas.openxmlformats.org/drawingml/2006/main" noChangeAspect="1"/>
             </wp:cNvGraphicFramePr>
@@ -4646,7 +4691,7 @@
                   <pic:spPr>
                     <a:xfrm>
                       <a:off x="0" y="0"/>
-                      <a:ext cx="5943600" cy="1775460"/>
+                      <a:ext cx="5943600" cy="2785745"/>
                     </a:xfrm>
                     <a:prstGeom prst="rect">
                       <a:avLst/>
@@ -4669,14 +4714,303 @@
         <w:spacing w:after="0"/>
       </w:pPr>
       <w:r>
+        <w:t>17. List the CC patients with abnormal BMI and high blood pressure</w:t>
+      </w:r>
+      <w:r>
+        <w:t xml:space="preserve"> along with BMI and BP taken during different encounters</w:t>
+      </w:r>
+      <w:r>
+        <w:t>.</w:t>
+      </w:r>
+    </w:p>
+    <w:p>
+      <w:pPr>
+        <w:spacing w:after="0"/>
+      </w:pPr>
+    </w:p>
+    <w:p>
+      <w:pPr>
+        <w:spacing w:after="0"/>
+      </w:pPr>
+      <w:r>
+        <w:t>select distinct ?patient ?</w:t>
+      </w:r>
+      <w:proofErr w:type="spellStart"/>
+      <w:r>
+        <w:t>bmi</w:t>
+      </w:r>
+      <w:proofErr w:type="spellEnd"/>
+      <w:r>
+        <w:t xml:space="preserve"> ?bp</w:t>
+      </w:r>
+    </w:p>
+    <w:p>
+      <w:pPr>
+        <w:spacing w:after="0"/>
+      </w:pPr>
+      <w:r>
+        <w:t>where</w:t>
+      </w:r>
+    </w:p>
+    <w:p>
+      <w:pPr>
+        <w:spacing w:after="0"/>
+      </w:pPr>
+      <w:r>
+        <w:t xml:space="preserve">{ </w:t>
+      </w:r>
+    </w:p>
+    <w:p>
+      <w:pPr>
+        <w:spacing w:after="0"/>
+      </w:pPr>
+      <w:r>
+        <w:t xml:space="preserve">  {?</w:t>
+      </w:r>
+      <w:proofErr w:type="spellStart"/>
+      <w:r>
+        <w:t>bmi_iri</w:t>
+      </w:r>
+      <w:proofErr w:type="spellEnd"/>
+      <w:r>
+        <w:t xml:space="preserve"> a obo:CMO_0000105.</w:t>
+      </w:r>
+    </w:p>
+    <w:p>
+      <w:pPr>
+        <w:spacing w:after="0"/>
+      </w:pPr>
+      <w:r>
+        <w:t xml:space="preserve">   ?</w:t>
+      </w:r>
+      <w:proofErr w:type="spellStart"/>
+      <w:r>
+        <w:t>bmi_iri</w:t>
+      </w:r>
+      <w:proofErr w:type="spellEnd"/>
+      <w:r>
+        <w:t xml:space="preserve"> rdfs:label ?</w:t>
+      </w:r>
+      <w:proofErr w:type="spellStart"/>
+      <w:r>
+        <w:t>bmi</w:t>
+      </w:r>
+      <w:proofErr w:type="spellEnd"/>
+      <w:r>
+        <w:t>.</w:t>
+      </w:r>
+    </w:p>
+    <w:p>
+      <w:pPr>
+        <w:spacing w:after="0"/>
+      </w:pPr>
+      <w:r>
+        <w:t xml:space="preserve">   ?</w:t>
+      </w:r>
+      <w:proofErr w:type="spellStart"/>
+      <w:r>
+        <w:t>bmi_iri</w:t>
+      </w:r>
+      <w:proofErr w:type="spellEnd"/>
+      <w:r>
+        <w:t xml:space="preserve"> obo:IAO_0000136 ?</w:t>
+      </w:r>
+      <w:proofErr w:type="spellStart"/>
+      <w:r>
+        <w:t>bm_iri</w:t>
+      </w:r>
+      <w:proofErr w:type="spellEnd"/>
+      <w:r>
+        <w:t>.</w:t>
+      </w:r>
+    </w:p>
+    <w:p>
+      <w:pPr>
+        <w:spacing w:after="0"/>
+      </w:pPr>
+      <w:r>
+        <w:t xml:space="preserve">   ?</w:t>
+      </w:r>
+      <w:proofErr w:type="spellStart"/>
+      <w:r>
+        <w:t>bm_iri</w:t>
+      </w:r>
+      <w:proofErr w:type="spellEnd"/>
+      <w:r>
+        <w:t xml:space="preserve"> obo:RO_0000052 ?patient.  </w:t>
+      </w:r>
+    </w:p>
+    <w:p>
+      <w:pPr>
+        <w:spacing w:after="0"/>
+      </w:pPr>
+      <w:r>
+        <w:t xml:space="preserve">    }</w:t>
+      </w:r>
+    </w:p>
+    <w:p>
+      <w:pPr>
+        <w:spacing w:after="0"/>
+      </w:pPr>
+      <w:r>
+        <w:t xml:space="preserve">  {?</w:t>
+      </w:r>
+      <w:proofErr w:type="spellStart"/>
+      <w:r>
+        <w:t>bpmd</w:t>
+      </w:r>
+      <w:proofErr w:type="spellEnd"/>
+      <w:r>
+        <w:t xml:space="preserve"> a obo:VSO_0000005.</w:t>
+      </w:r>
+    </w:p>
+    <w:p>
+      <w:pPr>
+        <w:spacing w:after="0"/>
+      </w:pPr>
+      <w:r>
+        <w:t xml:space="preserve">   ?</w:t>
+      </w:r>
+      <w:proofErr w:type="spellStart"/>
+      <w:r>
+        <w:t>bpmd</w:t>
+      </w:r>
+      <w:proofErr w:type="spellEnd"/>
+      <w:r>
+        <w:t xml:space="preserve"> rdfs:label ?bp.</w:t>
+      </w:r>
+    </w:p>
+    <w:p>
+      <w:pPr>
+        <w:spacing w:after="0"/>
+      </w:pPr>
+      <w:r>
+        <w:t xml:space="preserve">   ?</w:t>
+      </w:r>
+      <w:proofErr w:type="spellStart"/>
+      <w:r>
+        <w:t>bpmd</w:t>
+      </w:r>
+      <w:proofErr w:type="spellEnd"/>
+      <w:r>
+        <w:t xml:space="preserve"> obo:IAO_0000136 ?</w:t>
+      </w:r>
+      <w:proofErr w:type="spellStart"/>
+      <w:r>
+        <w:t>bp_iri</w:t>
+      </w:r>
+      <w:proofErr w:type="spellEnd"/>
+      <w:r>
+        <w:t>.</w:t>
+      </w:r>
+    </w:p>
+    <w:p>
+      <w:pPr>
+        <w:spacing w:after="0"/>
+      </w:pPr>
+      <w:r>
+        <w:lastRenderedPageBreak/>
+        <w:t xml:space="preserve">   ?</w:t>
+      </w:r>
+      <w:proofErr w:type="spellStart"/>
+      <w:r>
+        <w:t>bp_iri</w:t>
+      </w:r>
+      <w:proofErr w:type="spellEnd"/>
+      <w:r>
+        <w:t xml:space="preserve"> obo:RO_0000052 ?patient.  </w:t>
+      </w:r>
+    </w:p>
+    <w:p>
+      <w:pPr>
+        <w:spacing w:after="0"/>
+      </w:pPr>
+      <w:r>
+        <w:t xml:space="preserve">    } </w:t>
+      </w:r>
+    </w:p>
+    <w:p>
+      <w:pPr>
+        <w:spacing w:after="0"/>
+      </w:pPr>
+      <w:r>
+        <w:t xml:space="preserve">  {{{      </w:t>
+      </w:r>
+    </w:p>
+    <w:p>
+      <w:pPr>
+        <w:spacing w:after="0"/>
+      </w:pPr>
+      <w:r>
+        <w:t xml:space="preserve">   ?cc_diag a icd9cm:MM_CLASS_5861.}union{?cc_diag a icd9cm:MM_CLASS_5563.}union{?cc_diag a icd9cm:MM_CLASS_7355.}union{?cc_diag a icd9cm:MM_CLASS_6577.}union{?cc_diag a icd9cm:MM_CLASS_6581.}union{?cc_diag a icd9cm:MM_CLASS_6578.}union{?cc_diag a icd9cm:MM_CLASS_6579.}union{?cc_diag a icd9cm:MM_CLASS_6580.}}</w:t>
+      </w:r>
+    </w:p>
+    <w:p>
+      <w:pPr>
+        <w:spacing w:after="0"/>
+      </w:pPr>
+      <w:r>
+        <w:t xml:space="preserve">  ?cc_diag obo:IAO_0000136 ?patient.}  </w:t>
+      </w:r>
+    </w:p>
+    <w:p>
+      <w:pPr>
+        <w:spacing w:after="0"/>
+      </w:pPr>
+      <w:r>
+        <w:t xml:space="preserve">  FILTER(((xsd:float(?</w:t>
+      </w:r>
+      <w:proofErr w:type="spellStart"/>
+      <w:r>
+        <w:t>bmi</w:t>
+      </w:r>
+      <w:proofErr w:type="spellEnd"/>
+      <w:r>
+        <w:t>)) &gt; 24.9) || ((xsd:float(?</w:t>
+      </w:r>
+      <w:proofErr w:type="spellStart"/>
+      <w:r>
+        <w:t>bmi</w:t>
+      </w:r>
+      <w:proofErr w:type="spellEnd"/>
+      <w:r>
+        <w:t>)) &lt; 18.5))</w:t>
+      </w:r>
+    </w:p>
+    <w:p>
+      <w:pPr>
+        <w:spacing w:after="0"/>
+      </w:pPr>
+      <w:r>
+        <w:t xml:space="preserve">  FILTER(((xsd:integer(strbefore(?bp, '/'))) &gt; 129)||((xsd:integer(strafter(?bp, '/'))) &gt; 79))</w:t>
+      </w:r>
+    </w:p>
+    <w:p>
+      <w:pPr>
+        <w:spacing w:after="0"/>
+      </w:pPr>
+      <w:r>
+        <w:t xml:space="preserve">  }</w:t>
+      </w:r>
+    </w:p>
+    <w:p>
+      <w:pPr>
+        <w:spacing w:after="0"/>
+      </w:pPr>
+    </w:p>
+    <w:p>
+      <w:pPr>
+        <w:spacing w:after="0"/>
+      </w:pPr>
+      <w:r>
         <w:rPr>
           <w:noProof/>
         </w:rPr>
         <w:drawing>
-          <wp:inline distT="0" distB="0" distL="0" distR="0" wp14:anchorId="06A897A8" wp14:editId="28452381">
-            <wp:extent cx="5943600" cy="2785745"/>
-            <wp:effectExtent l="0" t="0" r="0" b="0"/>
-            <wp:docPr id="36" name="Picture 36"/>
+          <wp:inline distT="0" distB="0" distL="0" distR="0" wp14:anchorId="4D2E6810" wp14:editId="440B62BA">
+            <wp:extent cx="5943600" cy="2265680"/>
+            <wp:effectExtent l="0" t="0" r="0" b="1270"/>
+            <wp:docPr id="71" name="Picture 71"/>
             <wp:cNvGraphicFramePr>
               <a:graphicFrameLocks xmlns:a="http://schemas.openxmlformats.org/drawingml/2006/main" noChangeAspect="1"/>
             </wp:cNvGraphicFramePr>
@@ -4696,7 +5030,7 @@
                   <pic:spPr>
                     <a:xfrm>
                       <a:off x="0" y="0"/>
-                      <a:ext cx="5943600" cy="2785745"/>
+                      <a:ext cx="5943600" cy="2265680"/>
                     </a:xfrm>
                     <a:prstGeom prst="rect">
                       <a:avLst/>
@@ -4719,303 +5053,14 @@
         <w:spacing w:after="0"/>
       </w:pPr>
       <w:r>
-        <w:t>17. List the CC patients with abnormal BMI and high blood pressure</w:t>
-      </w:r>
-      <w:r>
-        <w:t xml:space="preserve"> along with BMI and BP taken during different encounters</w:t>
-      </w:r>
-      <w:r>
-        <w:t>.</w:t>
-      </w:r>
-    </w:p>
-    <w:p>
-      <w:pPr>
-        <w:spacing w:after="0"/>
-      </w:pPr>
-    </w:p>
-    <w:p>
-      <w:pPr>
-        <w:spacing w:after="0"/>
-      </w:pPr>
-      <w:r>
-        <w:t>select distinct ?patient ?</w:t>
-      </w:r>
-      <w:proofErr w:type="spellStart"/>
-      <w:r>
-        <w:t>bmi</w:t>
-      </w:r>
-      <w:proofErr w:type="spellEnd"/>
-      <w:r>
-        <w:t xml:space="preserve"> ?bp</w:t>
-      </w:r>
-    </w:p>
-    <w:p>
-      <w:pPr>
-        <w:spacing w:after="0"/>
-      </w:pPr>
-      <w:r>
-        <w:t>where</w:t>
-      </w:r>
-    </w:p>
-    <w:p>
-      <w:pPr>
-        <w:spacing w:after="0"/>
-      </w:pPr>
-      <w:r>
-        <w:t xml:space="preserve">{ </w:t>
-      </w:r>
-    </w:p>
-    <w:p>
-      <w:pPr>
-        <w:spacing w:after="0"/>
-      </w:pPr>
-      <w:r>
-        <w:t xml:space="preserve">  {?</w:t>
-      </w:r>
-      <w:proofErr w:type="spellStart"/>
-      <w:r>
-        <w:t>bmi_iri</w:t>
-      </w:r>
-      <w:proofErr w:type="spellEnd"/>
-      <w:r>
-        <w:t xml:space="preserve"> a obo:CMO_0000105.</w:t>
-      </w:r>
-    </w:p>
-    <w:p>
-      <w:pPr>
-        <w:spacing w:after="0"/>
-      </w:pPr>
-      <w:r>
-        <w:t xml:space="preserve">   ?</w:t>
-      </w:r>
-      <w:proofErr w:type="spellStart"/>
-      <w:r>
-        <w:t>bmi_iri</w:t>
-      </w:r>
-      <w:proofErr w:type="spellEnd"/>
-      <w:r>
-        <w:t xml:space="preserve"> rdfs:label ?</w:t>
-      </w:r>
-      <w:proofErr w:type="spellStart"/>
-      <w:r>
-        <w:t>bmi</w:t>
-      </w:r>
-      <w:proofErr w:type="spellEnd"/>
-      <w:r>
-        <w:t>.</w:t>
-      </w:r>
-    </w:p>
-    <w:p>
-      <w:pPr>
-        <w:spacing w:after="0"/>
-      </w:pPr>
-      <w:r>
-        <w:t xml:space="preserve">   ?</w:t>
-      </w:r>
-      <w:proofErr w:type="spellStart"/>
-      <w:r>
-        <w:t>bmi_iri</w:t>
-      </w:r>
-      <w:proofErr w:type="spellEnd"/>
-      <w:r>
-        <w:t xml:space="preserve"> obo:IAO_0000136 ?</w:t>
-      </w:r>
-      <w:proofErr w:type="spellStart"/>
-      <w:r>
-        <w:t>bm_iri</w:t>
-      </w:r>
-      <w:proofErr w:type="spellEnd"/>
-      <w:r>
-        <w:t>.</w:t>
-      </w:r>
-    </w:p>
-    <w:p>
-      <w:pPr>
-        <w:spacing w:after="0"/>
-      </w:pPr>
-      <w:r>
-        <w:t xml:space="preserve">   ?</w:t>
-      </w:r>
-      <w:proofErr w:type="spellStart"/>
-      <w:r>
-        <w:t>bm_iri</w:t>
-      </w:r>
-      <w:proofErr w:type="spellEnd"/>
-      <w:r>
-        <w:t xml:space="preserve"> obo:RO_0000052 ?patient.  </w:t>
-      </w:r>
-    </w:p>
-    <w:p>
-      <w:pPr>
-        <w:spacing w:after="0"/>
-      </w:pPr>
-      <w:r>
-        <w:t xml:space="preserve">    }</w:t>
-      </w:r>
-    </w:p>
-    <w:p>
-      <w:pPr>
-        <w:spacing w:after="0"/>
-      </w:pPr>
-      <w:r>
-        <w:t xml:space="preserve">  {?</w:t>
-      </w:r>
-      <w:proofErr w:type="spellStart"/>
-      <w:r>
-        <w:t>bpmd</w:t>
-      </w:r>
-      <w:proofErr w:type="spellEnd"/>
-      <w:r>
-        <w:t xml:space="preserve"> a obo:VSO_0000005.</w:t>
-      </w:r>
-    </w:p>
-    <w:p>
-      <w:pPr>
-        <w:spacing w:after="0"/>
-      </w:pPr>
-      <w:r>
-        <w:t xml:space="preserve">   ?</w:t>
-      </w:r>
-      <w:proofErr w:type="spellStart"/>
-      <w:r>
-        <w:t>bpmd</w:t>
-      </w:r>
-      <w:proofErr w:type="spellEnd"/>
-      <w:r>
-        <w:t xml:space="preserve"> rdfs:label ?bp.</w:t>
-      </w:r>
-    </w:p>
-    <w:p>
-      <w:pPr>
-        <w:spacing w:after="0"/>
-      </w:pPr>
-      <w:r>
-        <w:t xml:space="preserve">   ?</w:t>
-      </w:r>
-      <w:proofErr w:type="spellStart"/>
-      <w:r>
-        <w:t>bpmd</w:t>
-      </w:r>
-      <w:proofErr w:type="spellEnd"/>
-      <w:r>
-        <w:t xml:space="preserve"> obo:IAO_0000136 ?</w:t>
-      </w:r>
-      <w:proofErr w:type="spellStart"/>
-      <w:r>
-        <w:t>bp_iri</w:t>
-      </w:r>
-      <w:proofErr w:type="spellEnd"/>
-      <w:r>
-        <w:t>.</w:t>
-      </w:r>
-    </w:p>
-    <w:p>
-      <w:pPr>
-        <w:spacing w:after="0"/>
-      </w:pPr>
-      <w:r>
-        <w:lastRenderedPageBreak/>
-        <w:t xml:space="preserve">   ?</w:t>
-      </w:r>
-      <w:proofErr w:type="spellStart"/>
-      <w:r>
-        <w:t>bp_iri</w:t>
-      </w:r>
-      <w:proofErr w:type="spellEnd"/>
-      <w:r>
-        <w:t xml:space="preserve"> obo:RO_0000052 ?patient.  </w:t>
-      </w:r>
-    </w:p>
-    <w:p>
-      <w:pPr>
-        <w:spacing w:after="0"/>
-      </w:pPr>
-      <w:r>
-        <w:t xml:space="preserve">    } </w:t>
-      </w:r>
-    </w:p>
-    <w:p>
-      <w:pPr>
-        <w:spacing w:after="0"/>
-      </w:pPr>
-      <w:r>
-        <w:t xml:space="preserve">  {{{      </w:t>
-      </w:r>
-    </w:p>
-    <w:p>
-      <w:pPr>
-        <w:spacing w:after="0"/>
-      </w:pPr>
-      <w:r>
-        <w:t xml:space="preserve">   ?cc_diag a icd9cm:MM_CLASS_5861.}union{?cc_diag a icd9cm:MM_CLASS_5563.}union{?cc_diag a icd9cm:MM_CLASS_7355.}union{?cc_diag a icd9cm:MM_CLASS_6577.}union{?cc_diag a icd9cm:MM_CLASS_6581.}union{?cc_diag a icd9cm:MM_CLASS_6578.}union{?cc_diag a icd9cm:MM_CLASS_6579.}union{?cc_diag a icd9cm:MM_CLASS_6580.}}</w:t>
-      </w:r>
-    </w:p>
-    <w:p>
-      <w:pPr>
-        <w:spacing w:after="0"/>
-      </w:pPr>
-      <w:r>
-        <w:t xml:space="preserve">  ?cc_diag obo:IAO_0000136 ?patient.}  </w:t>
-      </w:r>
-    </w:p>
-    <w:p>
-      <w:pPr>
-        <w:spacing w:after="0"/>
-      </w:pPr>
-      <w:r>
-        <w:t xml:space="preserve">  FILTER(((xsd:float(?</w:t>
-      </w:r>
-      <w:proofErr w:type="spellStart"/>
-      <w:r>
-        <w:t>bmi</w:t>
-      </w:r>
-      <w:proofErr w:type="spellEnd"/>
-      <w:r>
-        <w:t>)) &gt; 24.9) || ((xsd:float(?</w:t>
-      </w:r>
-      <w:proofErr w:type="spellStart"/>
-      <w:r>
-        <w:t>bmi</w:t>
-      </w:r>
-      <w:proofErr w:type="spellEnd"/>
-      <w:r>
-        <w:t>)) &lt; 18.5))</w:t>
-      </w:r>
-    </w:p>
-    <w:p>
-      <w:pPr>
-        <w:spacing w:after="0"/>
-      </w:pPr>
-      <w:r>
-        <w:t xml:space="preserve">  FILTER(((xsd:integer(strbefore(?bp, '/'))) &gt; 129)||((xsd:integer(strafter(?bp, '/'))) &gt; 79))</w:t>
-      </w:r>
-    </w:p>
-    <w:p>
-      <w:pPr>
-        <w:spacing w:after="0"/>
-      </w:pPr>
-      <w:r>
-        <w:t xml:space="preserve">  }</w:t>
-      </w:r>
-    </w:p>
-    <w:p>
-      <w:pPr>
-        <w:spacing w:after="0"/>
-      </w:pPr>
-    </w:p>
-    <w:p>
-      <w:pPr>
-        <w:spacing w:after="0"/>
-      </w:pPr>
-      <w:r>
         <w:rPr>
           <w:noProof/>
         </w:rPr>
         <w:drawing>
-          <wp:inline distT="0" distB="0" distL="0" distR="0" wp14:anchorId="4372088B" wp14:editId="2CBB10BD">
-            <wp:extent cx="5943600" cy="2280920"/>
-            <wp:effectExtent l="0" t="0" r="0" b="5080"/>
-            <wp:docPr id="37" name="Picture 37"/>
+          <wp:inline distT="0" distB="0" distL="0" distR="0" wp14:anchorId="3437C061" wp14:editId="17DDD59D">
+            <wp:extent cx="5943600" cy="2931160"/>
+            <wp:effectExtent l="0" t="0" r="0" b="2540"/>
+            <wp:docPr id="38" name="Picture 38"/>
             <wp:cNvGraphicFramePr>
               <a:graphicFrameLocks xmlns:a="http://schemas.openxmlformats.org/drawingml/2006/main" noChangeAspect="1"/>
             </wp:cNvGraphicFramePr>
@@ -5035,7 +5080,7 @@
                   <pic:spPr>
                     <a:xfrm>
                       <a:off x="0" y="0"/>
-                      <a:ext cx="5943600" cy="2280920"/>
+                      <a:ext cx="5943600" cy="2931160"/>
                     </a:xfrm>
                     <a:prstGeom prst="rect">
                       <a:avLst/>
@@ -5058,14 +5103,226 @@
         <w:spacing w:after="0"/>
       </w:pPr>
       <w:r>
+        <w:lastRenderedPageBreak/>
+        <w:t xml:space="preserve">18. </w:t>
+      </w:r>
+      <w:r>
+        <w:t xml:space="preserve">How many people got diagnosed with CC after the effective date of </w:t>
+      </w:r>
+      <w:r>
+        <w:t>BCCPTA</w:t>
+      </w:r>
+      <w:r>
+        <w:t>? List both the policies with their effective dates and the number of people who got diagnosed with CC after the effective dates.</w:t>
+      </w:r>
+    </w:p>
+    <w:p>
+      <w:pPr>
+        <w:spacing w:after="0"/>
+      </w:pPr>
+    </w:p>
+    <w:p>
+      <w:pPr>
+        <w:spacing w:after="0" w:line="240" w:lineRule="auto"/>
+      </w:pPr>
+      <w:r>
+        <w:t>select ?act ?policy_date (count(distinct ?patient) as ?</w:t>
+      </w:r>
+      <w:proofErr w:type="spellStart"/>
+      <w:r>
+        <w:t>num_pat</w:t>
+      </w:r>
+      <w:proofErr w:type="spellEnd"/>
+      <w:r>
+        <w:t>)</w:t>
+      </w:r>
+    </w:p>
+    <w:p>
+      <w:pPr>
+        <w:spacing w:after="0" w:line="240" w:lineRule="auto"/>
+      </w:pPr>
+      <w:r>
+        <w:t>where{</w:t>
+      </w:r>
+    </w:p>
+    <w:p>
+      <w:pPr>
+        <w:spacing w:after="0" w:line="240" w:lineRule="auto"/>
+      </w:pPr>
+      <w:r>
+        <w:t xml:space="preserve"> {</w:t>
+      </w:r>
+    </w:p>
+    <w:p>
+      <w:pPr>
+        <w:spacing w:after="0" w:line="240" w:lineRule="auto"/>
+      </w:pPr>
+      <w:r>
+        <w:t xml:space="preserve"> {</w:t>
+      </w:r>
+    </w:p>
+    <w:p>
+      <w:pPr>
+        <w:spacing w:after="0" w:line="240" w:lineRule="auto"/>
+      </w:pPr>
+      <w:r>
+        <w:t xml:space="preserve"> { ?date_iri a obo:IAO_0000314.</w:t>
+      </w:r>
+    </w:p>
+    <w:p>
+      <w:pPr>
+        <w:spacing w:after="0" w:line="240" w:lineRule="auto"/>
+      </w:pPr>
+      <w:r>
+        <w:t xml:space="preserve">  ?date_iri obo:BFO_0000050 ?doc_iri.</w:t>
+      </w:r>
+    </w:p>
+    <w:p>
+      <w:pPr>
+        <w:spacing w:after="0" w:line="240" w:lineRule="auto"/>
+      </w:pPr>
+      <w:r>
+        <w:t xml:space="preserve">  ?date_iri obo:IAO_0000136 ?temp_iri.}</w:t>
+      </w:r>
+    </w:p>
+    <w:p>
+      <w:pPr>
+        <w:spacing w:after="0" w:line="240" w:lineRule="auto"/>
+      </w:pPr>
+      <w:r>
+        <w:t xml:space="preserve"> {?doc_iri obo:OBI_0000295 ?act_iri.</w:t>
+      </w:r>
+    </w:p>
+    <w:p>
+      <w:pPr>
+        <w:spacing w:after="0" w:line="240" w:lineRule="auto"/>
+      </w:pPr>
+      <w:r>
+        <w:t xml:space="preserve">  ?act_iri rdfs:label ?act.}</w:t>
+      </w:r>
+    </w:p>
+    <w:p>
+      <w:pPr>
+        <w:spacing w:after="0" w:line="240" w:lineRule="auto"/>
+      </w:pPr>
+      <w:r>
+        <w:t xml:space="preserve"> {?temp_iri rdfs:label ?policy_date.}}</w:t>
+      </w:r>
+    </w:p>
+    <w:p>
+      <w:pPr>
+        <w:spacing w:after="0" w:line="240" w:lineRule="auto"/>
+      </w:pPr>
+      <w:r>
+        <w:t xml:space="preserve"> {{{ ?cc_diag a icd9cm:MM_CLASS_7355.}union{?cc_diag a icd9cm:MM_CLASS_6577.}union{?cc_diag a icd9cm:MM_CLASS_6581.}union{?cc_diag a icd9cm:MM_CLASS_6578.}union{?cc_diag a icd9cm:MM_CLASS_6579.}union{?cc_diag a icd9cm:MM_CLASS_6580.}}  </w:t>
+      </w:r>
+    </w:p>
+    <w:p>
+      <w:pPr>
+        <w:spacing w:after="0" w:line="240" w:lineRule="auto"/>
+      </w:pPr>
+      <w:r>
+        <w:t xml:space="preserve">           {?cc_diag obo:IAO_0000136 ?patient.}</w:t>
+      </w:r>
+    </w:p>
+    <w:p>
+      <w:pPr>
+        <w:spacing w:after="0" w:line="240" w:lineRule="auto"/>
+      </w:pPr>
+      <w:r>
+        <w:t xml:space="preserve">           {?patient a obo:NCBITaxon_9606.}</w:t>
+      </w:r>
+    </w:p>
+    <w:p>
+      <w:pPr>
+        <w:spacing w:after="0" w:line="240" w:lineRule="auto"/>
+      </w:pPr>
+      <w:r>
+        <w:t xml:space="preserve">           {?cc_diag obo:OBI_0000312 ?process_iri.}</w:t>
+      </w:r>
+    </w:p>
+    <w:p>
+      <w:pPr>
+        <w:spacing w:after="0" w:line="240" w:lineRule="auto"/>
+      </w:pPr>
+      <w:r>
+        <w:t xml:space="preserve">           {?process_iri obo:BFO_0000155 ?intervl_iri.}</w:t>
+      </w:r>
+    </w:p>
+    <w:p>
+      <w:pPr>
+        <w:spacing w:after="0" w:line="240" w:lineRule="auto"/>
+      </w:pPr>
+      <w:r>
+        <w:t xml:space="preserve">           {?intervl_iri obo:RO_0002091 ?dat_iri.}</w:t>
+      </w:r>
+    </w:p>
+    <w:p>
+      <w:pPr>
+        <w:spacing w:after="0" w:line="240" w:lineRule="auto"/>
+      </w:pPr>
+      <w:r>
+        <w:t xml:space="preserve">           {?dat_iri rdfs:label ?admit_date.}}</w:t>
+      </w:r>
+    </w:p>
+    <w:p>
+      <w:pPr>
+        <w:spacing w:after="0" w:line="240" w:lineRule="auto"/>
+      </w:pPr>
+      <w:r>
+        <w:t xml:space="preserve">  }</w:t>
+      </w:r>
+    </w:p>
+    <w:p>
+      <w:pPr>
+        <w:spacing w:after="0" w:line="240" w:lineRule="auto"/>
+      </w:pPr>
+      <w:r>
+        <w:t xml:space="preserve"> FILTER(</w:t>
+      </w:r>
+    </w:p>
+    <w:p>
+      <w:pPr>
+        <w:spacing w:after="0" w:line="240" w:lineRule="auto"/>
+      </w:pPr>
+      <w:r>
+        <w:t xml:space="preserve">   (xsd:float(concat((strafter(strafter(?policy_date, '/'), '/')),'.',(strbefore(?policy_date, '/'))))) &lt;</w:t>
+      </w:r>
+    </w:p>
+    <w:p>
+      <w:pPr>
+        <w:spacing w:after="0" w:line="240" w:lineRule="auto"/>
+      </w:pPr>
+      <w:r>
+        <w:t xml:space="preserve">   (xsd:float(concat((strafter(strafter(?admit_date, '/'), '/')),'.',(strbefore(?admit_date, '/'))))))</w:t>
+      </w:r>
+    </w:p>
+    <w:p>
+      <w:pPr>
+        <w:spacing w:after="0" w:line="240" w:lineRule="auto"/>
+      </w:pPr>
+      <w:r>
+        <w:t xml:space="preserve">    } GROUP BY ?act ?policy_date</w:t>
+      </w:r>
+    </w:p>
+    <w:p>
+      <w:pPr>
+        <w:spacing w:after="0" w:line="240" w:lineRule="auto"/>
+      </w:pPr>
+    </w:p>
+    <w:p>
+      <w:pPr>
+        <w:spacing w:after="0" w:line="240" w:lineRule="auto"/>
+      </w:pPr>
+      <w:r>
         <w:rPr>
           <w:noProof/>
         </w:rPr>
         <w:drawing>
-          <wp:inline distT="0" distB="0" distL="0" distR="0" wp14:anchorId="3437C061" wp14:editId="17DDD59D">
-            <wp:extent cx="5943600" cy="2931160"/>
-            <wp:effectExtent l="0" t="0" r="0" b="2540"/>
-            <wp:docPr id="38" name="Picture 38"/>
+          <wp:inline distT="0" distB="0" distL="0" distR="0" wp14:anchorId="484493D7" wp14:editId="0ACEDE94">
+            <wp:extent cx="5943600" cy="2407920"/>
+            <wp:effectExtent l="0" t="0" r="0" b="0"/>
+            <wp:docPr id="72" name="Picture 72"/>
             <wp:cNvGraphicFramePr>
               <a:graphicFrameLocks xmlns:a="http://schemas.openxmlformats.org/drawingml/2006/main" noChangeAspect="1"/>
             </wp:cNvGraphicFramePr>
@@ -5085,269 +5342,7 @@
                   <pic:spPr>
                     <a:xfrm>
                       <a:off x="0" y="0"/>
-                      <a:ext cx="5943600" cy="2931160"/>
-                    </a:xfrm>
-                    <a:prstGeom prst="rect">
-                      <a:avLst/>
-                    </a:prstGeom>
-                  </pic:spPr>
-                </pic:pic>
-              </a:graphicData>
-            </a:graphic>
-          </wp:inline>
-        </w:drawing>
-      </w:r>
-    </w:p>
-    <w:p>
-      <w:pPr>
-        <w:spacing w:after="0"/>
-      </w:pPr>
-    </w:p>
-    <w:p>
-      <w:pPr>
-        <w:spacing w:after="0"/>
-      </w:pPr>
-      <w:r>
-        <w:lastRenderedPageBreak/>
-        <w:t xml:space="preserve">18. </w:t>
-      </w:r>
-      <w:r>
-        <w:t xml:space="preserve">How many people got diagnosed with CC after the effective date of </w:t>
-      </w:r>
-      <w:r>
-        <w:t>BCCPTA</w:t>
-      </w:r>
-      <w:r>
-        <w:t>? List both the policies with their effective dates and the number of people who got diagnosed with CC after the effective dates.</w:t>
-      </w:r>
-    </w:p>
-    <w:p>
-      <w:pPr>
-        <w:spacing w:after="0"/>
-      </w:pPr>
-    </w:p>
-    <w:p>
-      <w:pPr>
-        <w:spacing w:after="0" w:line="240" w:lineRule="auto"/>
-      </w:pPr>
-      <w:r>
-        <w:t>select ?act ?policy_date (count(distinct ?patient) as ?</w:t>
-      </w:r>
-      <w:proofErr w:type="spellStart"/>
-      <w:r>
-        <w:t>num_pat</w:t>
-      </w:r>
-      <w:proofErr w:type="spellEnd"/>
-      <w:r>
-        <w:t>)</w:t>
-      </w:r>
-    </w:p>
-    <w:p>
-      <w:pPr>
-        <w:spacing w:after="0" w:line="240" w:lineRule="auto"/>
-      </w:pPr>
-      <w:r>
-        <w:t>where{</w:t>
-      </w:r>
-    </w:p>
-    <w:p>
-      <w:pPr>
-        <w:spacing w:after="0" w:line="240" w:lineRule="auto"/>
-      </w:pPr>
-      <w:r>
-        <w:t xml:space="preserve"> {</w:t>
-      </w:r>
-    </w:p>
-    <w:p>
-      <w:pPr>
-        <w:spacing w:after="0" w:line="240" w:lineRule="auto"/>
-      </w:pPr>
-      <w:r>
-        <w:t xml:space="preserve"> {</w:t>
-      </w:r>
-    </w:p>
-    <w:p>
-      <w:pPr>
-        <w:spacing w:after="0" w:line="240" w:lineRule="auto"/>
-      </w:pPr>
-      <w:r>
-        <w:t xml:space="preserve"> { ?date_iri a obo:IAO_0000314.</w:t>
-      </w:r>
-    </w:p>
-    <w:p>
-      <w:pPr>
-        <w:spacing w:after="0" w:line="240" w:lineRule="auto"/>
-      </w:pPr>
-      <w:r>
-        <w:t xml:space="preserve">  ?date_iri obo:BFO_0000050 ?doc_iri.</w:t>
-      </w:r>
-    </w:p>
-    <w:p>
-      <w:pPr>
-        <w:spacing w:after="0" w:line="240" w:lineRule="auto"/>
-      </w:pPr>
-      <w:r>
-        <w:t xml:space="preserve">  ?date_iri obo:IAO_0000136 ?temp_iri.}</w:t>
-      </w:r>
-    </w:p>
-    <w:p>
-      <w:pPr>
-        <w:spacing w:after="0" w:line="240" w:lineRule="auto"/>
-      </w:pPr>
-      <w:r>
-        <w:t xml:space="preserve"> {?doc_iri obo:OBI_0000295 ?act_iri.</w:t>
-      </w:r>
-    </w:p>
-    <w:p>
-      <w:pPr>
-        <w:spacing w:after="0" w:line="240" w:lineRule="auto"/>
-      </w:pPr>
-      <w:r>
-        <w:t xml:space="preserve">  ?act_iri rdfs:label ?act.}</w:t>
-      </w:r>
-    </w:p>
-    <w:p>
-      <w:pPr>
-        <w:spacing w:after="0" w:line="240" w:lineRule="auto"/>
-      </w:pPr>
-      <w:r>
-        <w:t xml:space="preserve"> {?temp_iri rdfs:label ?policy_date.}}</w:t>
-      </w:r>
-    </w:p>
-    <w:p>
-      <w:pPr>
-        <w:spacing w:after="0" w:line="240" w:lineRule="auto"/>
-      </w:pPr>
-      <w:r>
-        <w:t xml:space="preserve"> {{{ ?cc_diag a icd9cm:MM_CLASS_7355.}union{?cc_diag a icd9cm:MM_CLASS_6577.}union{?cc_diag a icd9cm:MM_CLASS_6581.}union{?cc_diag a icd9cm:MM_CLASS_6578.}union{?cc_diag a icd9cm:MM_CLASS_6579.}union{?cc_diag a icd9cm:MM_CLASS_6580.}}  </w:t>
-      </w:r>
-    </w:p>
-    <w:p>
-      <w:pPr>
-        <w:spacing w:after="0" w:line="240" w:lineRule="auto"/>
-      </w:pPr>
-      <w:r>
-        <w:t xml:space="preserve">           {?cc_diag obo:IAO_0000136 ?patient.}</w:t>
-      </w:r>
-    </w:p>
-    <w:p>
-      <w:pPr>
-        <w:spacing w:after="0" w:line="240" w:lineRule="auto"/>
-      </w:pPr>
-      <w:r>
-        <w:t xml:space="preserve">           {?patient a obo:NCBITaxon_9606.}</w:t>
-      </w:r>
-    </w:p>
-    <w:p>
-      <w:pPr>
-        <w:spacing w:after="0" w:line="240" w:lineRule="auto"/>
-      </w:pPr>
-      <w:r>
-        <w:t xml:space="preserve">           {?cc_diag obo:OBI_0000312 ?process_iri.}</w:t>
-      </w:r>
-    </w:p>
-    <w:p>
-      <w:pPr>
-        <w:spacing w:after="0" w:line="240" w:lineRule="auto"/>
-      </w:pPr>
-      <w:r>
-        <w:t xml:space="preserve">           {?process_iri obo:BFO_0000155 ?intervl_iri.}</w:t>
-      </w:r>
-    </w:p>
-    <w:p>
-      <w:pPr>
-        <w:spacing w:after="0" w:line="240" w:lineRule="auto"/>
-      </w:pPr>
-      <w:r>
-        <w:t xml:space="preserve">           {?intervl_iri obo:RO_0002091 ?dat_iri.}</w:t>
-      </w:r>
-    </w:p>
-    <w:p>
-      <w:pPr>
-        <w:spacing w:after="0" w:line="240" w:lineRule="auto"/>
-      </w:pPr>
-      <w:r>
-        <w:t xml:space="preserve">           {?dat_iri rdfs:label ?admit_date.}}</w:t>
-      </w:r>
-    </w:p>
-    <w:p>
-      <w:pPr>
-        <w:spacing w:after="0" w:line="240" w:lineRule="auto"/>
-      </w:pPr>
-      <w:r>
-        <w:t xml:space="preserve">  }</w:t>
-      </w:r>
-    </w:p>
-    <w:p>
-      <w:pPr>
-        <w:spacing w:after="0" w:line="240" w:lineRule="auto"/>
-      </w:pPr>
-      <w:r>
-        <w:t xml:space="preserve"> FILTER(</w:t>
-      </w:r>
-    </w:p>
-    <w:p>
-      <w:pPr>
-        <w:spacing w:after="0" w:line="240" w:lineRule="auto"/>
-      </w:pPr>
-      <w:r>
-        <w:t xml:space="preserve">   (xsd:float(concat((strafter(strafter(?policy_date, '/'), '/')),'.',(strbefore(?policy_date, '/'))))) &lt;</w:t>
-      </w:r>
-    </w:p>
-    <w:p>
-      <w:pPr>
-        <w:spacing w:after="0" w:line="240" w:lineRule="auto"/>
-      </w:pPr>
-      <w:r>
-        <w:t xml:space="preserve">   (xsd:float(concat((strafter(strafter(?admit_date, '/'), '/')),'.',(strbefore(?admit_date, '/'))))))</w:t>
-      </w:r>
-    </w:p>
-    <w:p>
-      <w:pPr>
-        <w:spacing w:after="0" w:line="240" w:lineRule="auto"/>
-      </w:pPr>
-      <w:r>
-        <w:t xml:space="preserve">    } GROUP BY ?act ?policy_date</w:t>
-      </w:r>
-    </w:p>
-    <w:p>
-      <w:pPr>
-        <w:spacing w:after="0" w:line="240" w:lineRule="auto"/>
-      </w:pPr>
-    </w:p>
-    <w:p>
-      <w:pPr>
-        <w:spacing w:after="0" w:line="240" w:lineRule="auto"/>
-      </w:pPr>
-      <w:r>
-        <w:rPr>
-          <w:noProof/>
-        </w:rPr>
-        <w:drawing>
-          <wp:inline distT="0" distB="0" distL="0" distR="0" wp14:anchorId="5D74B9F1" wp14:editId="4302A3B6">
-            <wp:extent cx="5943600" cy="2181860"/>
-            <wp:effectExtent l="0" t="0" r="0" b="8890"/>
-            <wp:docPr id="42" name="Picture 42"/>
-            <wp:cNvGraphicFramePr>
-              <a:graphicFrameLocks xmlns:a="http://schemas.openxmlformats.org/drawingml/2006/main" noChangeAspect="1"/>
-            </wp:cNvGraphicFramePr>
-            <a:graphic xmlns:a="http://schemas.openxmlformats.org/drawingml/2006/main">
-              <a:graphicData uri="http://schemas.openxmlformats.org/drawingml/2006/picture">
-                <pic:pic xmlns:pic="http://schemas.openxmlformats.org/drawingml/2006/picture">
-                  <pic:nvPicPr>
-                    <pic:cNvPr id="1" name=""/>
-                    <pic:cNvPicPr/>
-                  </pic:nvPicPr>
-                  <pic:blipFill>
-                    <a:blip r:embed="rId46"/>
-                    <a:stretch>
-                      <a:fillRect/>
-                    </a:stretch>
-                  </pic:blipFill>
-                  <pic:spPr>
-                    <a:xfrm>
-                      <a:off x="0" y="0"/>
-                      <a:ext cx="5943600" cy="2181860"/>
+                      <a:ext cx="5943600" cy="2407920"/>
                     </a:xfrm>
                     <a:prstGeom prst="rect">
                       <a:avLst/>
@@ -5390,7 +5385,7 @@
                     <pic:cNvPicPr/>
                   </pic:nvPicPr>
                   <pic:blipFill>
-                    <a:blip r:embed="rId47"/>
+                    <a:blip r:embed="rId46"/>
                     <a:stretch>
                       <a:fillRect/>
                     </a:stretch>
@@ -5448,7 +5443,7 @@
                     <pic:cNvPicPr/>
                   </pic:nvPicPr>
                   <pic:blipFill>
-                    <a:blip r:embed="rId48"/>
+                    <a:blip r:embed="rId47"/>
                     <a:stretch>
                       <a:fillRect/>
                     </a:stretch>
@@ -5601,7 +5596,13 @@
       </w:r>
       <w:proofErr w:type="spellEnd"/>
       <w:r>
-        <w:t xml:space="preserve"> a ocr:OCRSEV_00000545.?tu_role obo:RO_0000052 ?patient.}</w:t>
+        <w:t xml:space="preserve"> a ocr:</w:t>
+      </w:r>
+      <w:r>
+        <w:t>CANVAS_</w:t>
+      </w:r>
+      <w:r>
+        <w:t>00000545.?tu_role obo:RO_0000052 ?patient.}</w:t>
       </w:r>
     </w:p>
     <w:p>
@@ -5618,7 +5619,13 @@
       </w:pPr>
       <w:r>
         <w:lastRenderedPageBreak/>
-        <w:t xml:space="preserve">  {{?smoke_prev_iri a ocr:OCRSEV_00000583.?smoke_prev_iri rdfs:label ?prev_data.}</w:t>
+        <w:t xml:space="preserve">  {{?smoke_prev_iri a ocr:</w:t>
+      </w:r>
+      <w:r>
+        <w:t>CANVAS_</w:t>
+      </w:r>
+      <w:r>
+        <w:t>00000583.?smoke_prev_iri rdfs:label ?prev_data.}</w:t>
       </w:r>
     </w:p>
     <w:p>
@@ -5707,10 +5714,60 @@
           <w:noProof/>
         </w:rPr>
         <w:drawing>
-          <wp:inline distT="0" distB="0" distL="0" distR="0" wp14:anchorId="3F5E478C" wp14:editId="11ED4252">
-            <wp:extent cx="5943600" cy="2485390"/>
+          <wp:inline distT="0" distB="0" distL="0" distR="0" wp14:anchorId="24358756" wp14:editId="534A9510">
+            <wp:extent cx="5943600" cy="2497455"/>
             <wp:effectExtent l="0" t="0" r="0" b="0"/>
-            <wp:docPr id="39" name="Picture 39"/>
+            <wp:docPr id="73" name="Picture 73"/>
+            <wp:cNvGraphicFramePr>
+              <a:graphicFrameLocks xmlns:a="http://schemas.openxmlformats.org/drawingml/2006/main" noChangeAspect="1"/>
+            </wp:cNvGraphicFramePr>
+            <a:graphic xmlns:a="http://schemas.openxmlformats.org/drawingml/2006/main">
+              <a:graphicData uri="http://schemas.openxmlformats.org/drawingml/2006/picture">
+                <pic:pic xmlns:pic="http://schemas.openxmlformats.org/drawingml/2006/picture">
+                  <pic:nvPicPr>
+                    <pic:cNvPr id="1" name=""/>
+                    <pic:cNvPicPr/>
+                  </pic:nvPicPr>
+                  <pic:blipFill>
+                    <a:blip r:embed="rId48"/>
+                    <a:stretch>
+                      <a:fillRect/>
+                    </a:stretch>
+                  </pic:blipFill>
+                  <pic:spPr>
+                    <a:xfrm>
+                      <a:off x="0" y="0"/>
+                      <a:ext cx="5943600" cy="2497455"/>
+                    </a:xfrm>
+                    <a:prstGeom prst="rect">
+                      <a:avLst/>
+                    </a:prstGeom>
+                  </pic:spPr>
+                </pic:pic>
+              </a:graphicData>
+            </a:graphic>
+          </wp:inline>
+        </w:drawing>
+      </w:r>
+    </w:p>
+    <w:p>
+      <w:pPr>
+        <w:spacing w:after="0"/>
+      </w:pPr>
+    </w:p>
+    <w:p>
+      <w:pPr>
+        <w:spacing w:after="0"/>
+      </w:pPr>
+      <w:r>
+        <w:rPr>
+          <w:noProof/>
+        </w:rPr>
+        <w:drawing>
+          <wp:inline distT="0" distB="0" distL="0" distR="0" wp14:anchorId="220127A6" wp14:editId="33651FB4">
+            <wp:extent cx="5943600" cy="676910"/>
+            <wp:effectExtent l="0" t="0" r="0" b="8890"/>
+            <wp:docPr id="40" name="Picture 40"/>
             <wp:cNvGraphicFramePr>
               <a:graphicFrameLocks xmlns:a="http://schemas.openxmlformats.org/drawingml/2006/main" noChangeAspect="1"/>
             </wp:cNvGraphicFramePr>
@@ -5730,7 +5787,7 @@
                   <pic:spPr>
                     <a:xfrm>
                       <a:off x="0" y="0"/>
-                      <a:ext cx="5943600" cy="2485390"/>
+                      <a:ext cx="5943600" cy="676910"/>
                     </a:xfrm>
                     <a:prstGeom prst="rect">
                       <a:avLst/>
@@ -5742,11 +5799,166 @@
           </wp:inline>
         </w:drawing>
       </w:r>
-    </w:p>
-    <w:p>
-      <w:pPr>
-        <w:spacing w:after="0"/>
-      </w:pPr>
+      <w:r>
+        <w:t xml:space="preserve"> </w:t>
+      </w:r>
+    </w:p>
+    <w:p>
+      <w:pPr>
+        <w:spacing w:after="0"/>
+      </w:pPr>
+    </w:p>
+    <w:p>
+      <w:pPr>
+        <w:spacing w:after="0"/>
+      </w:pPr>
+      <w:r>
+        <w:t xml:space="preserve">20. </w:t>
+      </w:r>
+      <w:r>
+        <w:t xml:space="preserve">List all </w:t>
+      </w:r>
+      <w:r>
+        <w:t xml:space="preserve">people </w:t>
+      </w:r>
+      <w:r>
+        <w:t xml:space="preserve">who have HIV and </w:t>
+      </w:r>
+      <w:r>
+        <w:t>who got diagnosed with CC after the effective date of BCCPTA</w:t>
+      </w:r>
+      <w:r>
+        <w:t xml:space="preserve"> </w:t>
+      </w:r>
+      <w:r>
+        <w:t xml:space="preserve">along with their race, gender, sexual orientation, smoking prevalence in their MMSA region, the ccn of the hospitals they have </w:t>
+      </w:r>
+      <w:r>
+        <w:t xml:space="preserve">had </w:t>
+      </w:r>
+      <w:r>
+        <w:t>an encounter at, the MSPB score of those hospitals and the number of physicians per hospital they have had an encounter with.</w:t>
+      </w:r>
+      <w:r>
+        <w:t xml:space="preserve"> </w:t>
+      </w:r>
+    </w:p>
+    <w:p>
+      <w:pPr>
+        <w:spacing w:after="0"/>
+      </w:pPr>
+    </w:p>
+    <w:p>
+      <w:pPr>
+        <w:spacing w:after="0"/>
+        <w:rPr>
+          <w:color w:val="FF0000"/>
+        </w:rPr>
+      </w:pPr>
+      <w:r>
+        <w:rPr>
+          <w:color w:val="FF0000"/>
+        </w:rPr>
+        <w:t>This is the most complex query covering all five levels of SEM and it takes 6 minutes to finish.</w:t>
+      </w:r>
+    </w:p>
+    <w:p>
+      <w:pPr>
+        <w:spacing w:after="0"/>
+      </w:pPr>
+    </w:p>
+    <w:p>
+      <w:pPr>
+        <w:spacing w:after="0"/>
+      </w:pPr>
+      <w:r>
+        <w:lastRenderedPageBreak/>
+        <w:t xml:space="preserve">select distinct ?ccn ?mspb_score ?patient ?race ?gender_value ?sexual_ori_value ?prev_data (count(distinct ?gyn_iri) as ?gyn_num) where{{{?race_id a obo:OMRSE_00000099.}{?race_iri obo:OBI_0000312 ?race_id.}{?race_iri a ?race.}{?race_iri obo:IAO_0000136 ?patient.}{?gen_id a obo:OMRSE_00000135.}{?gen_iri obo:OBI_0000312 ?gen_id.}{?gen_iri rdfs:label ?gender_value.}{?gen_iri obo:IAO_0000136 ?patient.}{?so_id a obo:OMRSE_00000142.}{?so_iri obo:OBI_0000312 ?so_id.}{?so_iri rdfs:label ?sexual_ori_value.}{?so_iri obo:IAO_0000136 ?patient.}  </w:t>
+      </w:r>
+    </w:p>
+    <w:p>
+      <w:pPr>
+        <w:spacing w:after="0"/>
+      </w:pPr>
+      <w:r>
+        <w:t xml:space="preserve">  {?hiv_diag a icd9cm:MM_CLASS_5563.?hiv_diag obo:IAO_0000136 ?patient.}  </w:t>
+      </w:r>
+    </w:p>
+    <w:p>
+      <w:pPr>
+        <w:spacing w:after="0"/>
+      </w:pPr>
+      <w:r>
+        <w:t xml:space="preserve">  {{?smoke_prev_iri a ocr:</w:t>
+      </w:r>
+      <w:r>
+        <w:t>CANVAS_</w:t>
+      </w:r>
+      <w:r>
+        <w:t>00000583.?smoke_prev_iri rdfs:label ?prev_data.}{?smoke_prev_iri obo:IAO_0000136 ?space.?space rdfs:label ?location.}{?space obo:RO_0001015 ?zip2d.?zip2d obo:RO_0001015 ?patient.}}</w:t>
+      </w:r>
+    </w:p>
+    <w:p>
+      <w:pPr>
+        <w:spacing w:after="0"/>
+      </w:pPr>
+      <w:r>
+        <w:t xml:space="preserve">  {{?orgn_iri obo:RO_0002351 ?gyn_iri.}{?gyn_iri a obo:NCBITaxon_9606.}{?gyn_iri obo:BFO_0000056 ?resi_iri.}{?gyn_iri obo:STATO_0000205 ?npi_iri.}{?npi_iri rdfs:label ?npi.}{?resi_iri obo:RO_0002093 ?year_iri.?year_iri rdfs:label ?grad_year. }{?orgn_iri obo:RO_0002351 ?gyn_iri.}{?hce_iri a obo:OGMS_0000097.}{?gyn_iri obo:BFO_0000056 ?hce_iri.}{?orgn_iri obo:BFO_0000056 ?hce_iri.}{?hce_iri obo:BFO_0000057 ?patient.}}</w:t>
+      </w:r>
+    </w:p>
+    <w:p>
+      <w:pPr>
+        <w:spacing w:after="0"/>
+      </w:pPr>
+      <w:r>
+        <w:t xml:space="preserve">  {?hosp a obo:OMRSE_00000102.?hosp obo:STATO_0000205 ?ccn_iri.?hosp obo:OMRSE_00000068 ?orgn_iri.?ccn_iri rdfs:label ?ccn.?mspb a ocr:</w:t>
+      </w:r>
+      <w:r>
+        <w:t>CANVAS_</w:t>
+      </w:r>
+      <w:r>
+        <w:t>00000740.?mspb obo:IAO_0000136 ?orgn_iri.?mspb rdfs:label ?mspb_score.{?gyn_iri a obo:NCBITaxon_9606.?orgn_iri obo:RO_0002351 ?gyn_iri.}{?hce_iri a obo:OGMS_0000097.}{?gyn_iri obo:BFO_0000056 ?hce_iri.}{?orgn_iri obo:BFO_0000056 ?hce_iri.}{?hce_iri obo:BFO_0000057 ?patient.}}</w:t>
+      </w:r>
+    </w:p>
+    <w:p>
+      <w:pPr>
+        <w:spacing w:after="0"/>
+      </w:pPr>
+      <w:r>
+        <w:t>{{{?cc_diag a icd9cm:MM_CLASS_7355.}union{?cc_diag a icd9cm:MM_CLASS_6577.}union{?cc_diag a icd9cm:MM_CLASS_6581.}union{?cc_diag a icd9cm:MM_CLASS_6578.}union{?cc_diag a icd9cm:MM_CLASS_6579.}union{?cc_diag a icd9cm:MM_CLASS_6580.}} ?cc_diag obo:IAO_0000136 ?patient.}{{?cc_diag obo:IAO_0000136 ?patient.}{?patient a obo:NCBITaxon_9606.}{?cc_diag obo:OBI_0000312 ?process_iri.}{?process_iri obo:BFO_0000155 ?intervl_iri.}{?intervl_iri obo:RO_0002091 ?dat_iri.}{?dat_iri rdfs:label ?admit_date.}}</w:t>
+      </w:r>
+    </w:p>
+    <w:p>
+      <w:pPr>
+        <w:spacing w:after="0"/>
+      </w:pPr>
+      <w:r>
+        <w:t xml:space="preserve">  {{ ?date_iri a obo:IAO_0000314. ?date_iri obo:BFO_0000050 ?doc_iri. ?date_iri obo:IAO_0000136 ?temp_iri.}{?doc_iri obo:OBI_0000295 ?act_iri. ?act_iri rdfs:label 'Breast and Cervical Cancer Prevention and Treatment Act'.}{?temp_iri rdfs:label ?policy_date.}}</w:t>
+      </w:r>
+    </w:p>
+    <w:p>
+      <w:pPr>
+        <w:spacing w:after="0"/>
+      </w:pPr>
+      <w:r>
+        <w:t>}FILTER((xsd:float(concat((strafter(strafter(?policy_date, '/'), '/')),'.',(strbefore(?policy_date, '/'))))) &lt;</w:t>
+      </w:r>
+    </w:p>
+    <w:p>
+      <w:pPr>
+        <w:spacing w:after="0"/>
+      </w:pPr>
+      <w:r>
+        <w:t xml:space="preserve">   (xsd:float(concat((strafter(strafter(?admit_date, '/'), '/')),'.',(strbefore(?admit_date, '/'))))))</w:t>
+      </w:r>
+    </w:p>
+    <w:p>
+      <w:pPr>
+        <w:spacing w:after="0"/>
+      </w:pPr>
+      <w:r>
+        <w:t>} GROUP BY ?ccn ?mspb_score ?patient ?race ?gender_value ?sexual_ori_value ?prev_data</w:t>
+      </w:r>
     </w:p>
     <w:p>
       <w:pPr>
@@ -5756,11 +5968,12 @@
         <w:rPr>
           <w:noProof/>
         </w:rPr>
+        <w:lastRenderedPageBreak/>
         <w:drawing>
-          <wp:inline distT="0" distB="0" distL="0" distR="0" wp14:anchorId="220127A6" wp14:editId="33651FB4">
-            <wp:extent cx="5943600" cy="676910"/>
-            <wp:effectExtent l="0" t="0" r="0" b="8890"/>
-            <wp:docPr id="40" name="Picture 40"/>
+          <wp:inline distT="0" distB="0" distL="0" distR="0" wp14:anchorId="18C47DD7" wp14:editId="1ED5938C">
+            <wp:extent cx="5943600" cy="2579370"/>
+            <wp:effectExtent l="0" t="0" r="0" b="0"/>
+            <wp:docPr id="74" name="Picture 74"/>
             <wp:cNvGraphicFramePr>
               <a:graphicFrameLocks xmlns:a="http://schemas.openxmlformats.org/drawingml/2006/main" noChangeAspect="1"/>
             </wp:cNvGraphicFramePr>
@@ -5780,7 +5993,7 @@
                   <pic:spPr>
                     <a:xfrm>
                       <a:off x="0" y="0"/>
-                      <a:ext cx="5943600" cy="676910"/>
+                      <a:ext cx="5943600" cy="2579370"/>
                     </a:xfrm>
                     <a:prstGeom prst="rect">
                       <a:avLst/>
@@ -5792,154 +6005,11 @@
           </wp:inline>
         </w:drawing>
       </w:r>
-      <w:r>
-        <w:t xml:space="preserve"> </w:t>
-      </w:r>
-    </w:p>
-    <w:p>
-      <w:pPr>
-        <w:spacing w:after="0"/>
-      </w:pPr>
-    </w:p>
-    <w:p>
-      <w:pPr>
-        <w:spacing w:after="0"/>
-      </w:pPr>
-      <w:r>
-        <w:t xml:space="preserve">20. </w:t>
-      </w:r>
-      <w:r>
-        <w:t xml:space="preserve">List all </w:t>
-      </w:r>
-      <w:r>
-        <w:t xml:space="preserve">people </w:t>
-      </w:r>
-      <w:r>
-        <w:t xml:space="preserve">who have HIV and </w:t>
-      </w:r>
-      <w:r>
-        <w:t>who got diagnosed with CC after the effective date of BCCPTA</w:t>
-      </w:r>
-      <w:r>
-        <w:t xml:space="preserve"> </w:t>
-      </w:r>
-      <w:r>
-        <w:t xml:space="preserve">along with their race, gender, sexual orientation, smoking prevalence in their MMSA region, the ccn of the hospitals they have </w:t>
-      </w:r>
-      <w:r>
-        <w:t xml:space="preserve">had </w:t>
-      </w:r>
-      <w:r>
-        <w:t>an encounter at, the MSPB score of those hospitals and the number of physicians per hospital they have had an encounter with.</w:t>
-      </w:r>
-      <w:r>
-        <w:t xml:space="preserve"> </w:t>
-      </w:r>
-    </w:p>
-    <w:p>
-      <w:pPr>
-        <w:spacing w:after="0"/>
-      </w:pPr>
-    </w:p>
-    <w:p>
-      <w:pPr>
-        <w:spacing w:after="0"/>
-        <w:rPr>
-          <w:color w:val="FF0000"/>
-        </w:rPr>
-      </w:pPr>
-      <w:r>
-        <w:rPr>
-          <w:color w:val="FF0000"/>
-        </w:rPr>
-        <w:t>This is the most complex query covering all five levels of SEM and it takes 6 minutes to finish.</w:t>
-      </w:r>
-    </w:p>
-    <w:p>
-      <w:pPr>
-        <w:spacing w:after="0"/>
-      </w:pPr>
-    </w:p>
-    <w:p>
-      <w:pPr>
-        <w:spacing w:after="0"/>
-      </w:pPr>
-      <w:r>
-        <w:lastRenderedPageBreak/>
-        <w:t xml:space="preserve">select distinct ?ccn ?mspb_score ?patient ?race ?gender_value ?sexual_ori_value ?prev_data (count(distinct ?gyn_iri) as ?gyn_num) where{{{?race_id a obo:OMRSE_00000099.}{?race_iri obo:OBI_0000312 ?race_id.}{?race_iri a ?race.}{?race_iri obo:IAO_0000136 ?patient.}{?gen_id a obo:OMRSE_00000135.}{?gen_iri obo:OBI_0000312 ?gen_id.}{?gen_iri rdfs:label ?gender_value.}{?gen_iri obo:IAO_0000136 ?patient.}{?so_id a obo:OMRSE_00000142.}{?so_iri obo:OBI_0000312 ?so_id.}{?so_iri rdfs:label ?sexual_ori_value.}{?so_iri obo:IAO_0000136 ?patient.}  </w:t>
-      </w:r>
-    </w:p>
-    <w:p>
-      <w:pPr>
-        <w:spacing w:after="0"/>
-      </w:pPr>
-      <w:r>
-        <w:t xml:space="preserve">  {?hiv_diag a icd9cm:MM_CLASS_5563.?hiv_diag obo:IAO_0000136 ?patient.}  </w:t>
-      </w:r>
-    </w:p>
-    <w:p>
-      <w:pPr>
-        <w:spacing w:after="0"/>
-      </w:pPr>
-      <w:r>
-        <w:t xml:space="preserve">  {{?smoke_prev_iri a ocr:OCRSEV_00000583.?smoke_prev_iri rdfs:label ?prev_data.}{?smoke_prev_iri obo:IAO_0000136 ?space.?space rdfs:label ?location.}{?space obo:RO_0001015 ?zip2d.?zip2d obo:RO_0001015 ?patient.}}</w:t>
-      </w:r>
-    </w:p>
-    <w:p>
-      <w:pPr>
-        <w:spacing w:after="0"/>
-      </w:pPr>
-      <w:r>
-        <w:t xml:space="preserve">  {{?orgn_iri obo:RO_0002351 ?gyn_iri.}{?gyn_iri a obo:NCBITaxon_9606.}{?gyn_iri obo:BFO_0000056 ?resi_iri.}{?gyn_iri obo:STATO_0000205 ?npi_iri.}{?npi_iri rdfs:label ?npi.}{?resi_iri obo:RO_0002093 ?year_iri.?year_iri rdfs:label ?grad_year. }{?orgn_iri obo:RO_0002351 ?gyn_iri.}{?hce_iri a obo:OGMS_0000097.}{?gyn_iri obo:BFO_0000056 ?hce_iri.}{?orgn_iri obo:BFO_0000056 ?hce_iri.}{?hce_iri obo:BFO_0000057 ?patient.}}</w:t>
-      </w:r>
-    </w:p>
-    <w:p>
-      <w:pPr>
-        <w:spacing w:after="0"/>
-      </w:pPr>
-      <w:r>
-        <w:t xml:space="preserve">  {?hosp a obo:OMRSE_00000102.?hosp obo:STATO_0000205 ?ccn_iri.?hosp obo:OMRSE_00000068 ?orgn_iri.?ccn_iri rdfs:label ?ccn.?mspb a ocr:OCRSEV_00000740.?mspb obo:IAO_0000136 ?orgn_iri.?mspb rdfs:label ?mspb_score.{?gyn_iri a obo:NCBITaxon_9606.?orgn_iri obo:RO_0002351 ?gyn_iri.}{?hce_iri a obo:OGMS_0000097.}{?gyn_iri obo:BFO_0000056 ?hce_iri.}{?orgn_iri obo:BFO_0000056 ?hce_iri.}{?hce_iri obo:BFO_0000057 ?patient.}}</w:t>
-      </w:r>
-    </w:p>
-    <w:p>
-      <w:pPr>
-        <w:spacing w:after="0"/>
-      </w:pPr>
-      <w:r>
-        <w:t>{{{?cc_diag a icd9cm:MM_CLASS_7355.}union{?cc_diag a icd9cm:MM_CLASS_6577.}union{?cc_diag a icd9cm:MM_CLASS_6581.}union{?cc_diag a icd9cm:MM_CLASS_6578.}union{?cc_diag a icd9cm:MM_CLASS_6579.}union{?cc_diag a icd9cm:MM_CLASS_6580.}} ?cc_diag obo:IAO_0000136 ?patient.}{{?cc_diag obo:IAO_0000136 ?patient.}{?patient a obo:NCBITaxon_9606.}{?cc_diag obo:OBI_0000312 ?process_iri.}{?process_iri obo:BFO_0000155 ?intervl_iri.}{?intervl_iri obo:RO_0002091 ?dat_iri.}{?dat_iri rdfs:label ?admit_date.}}</w:t>
-      </w:r>
-    </w:p>
-    <w:p>
-      <w:pPr>
-        <w:spacing w:after="0"/>
-      </w:pPr>
-      <w:r>
-        <w:t xml:space="preserve">  {{ ?date_iri a obo:IAO_0000314. ?date_iri obo:BFO_0000050 ?doc_iri. ?date_iri obo:IAO_0000136 ?temp_iri.}{?doc_iri obo:OBI_0000295 ?act_iri. ?act_iri rdfs:label 'Breast and Cervical Cancer Prevention and Treatment Act'.}{?temp_iri rdfs:label ?policy_date.}}</w:t>
-      </w:r>
-    </w:p>
-    <w:p>
-      <w:pPr>
-        <w:spacing w:after="0"/>
-      </w:pPr>
-      <w:r>
-        <w:t>}FILTER((xsd:float(concat((strafter(strafter(?policy_date, '/'), '/')),'.',(strbefore(?policy_date, '/'))))) &lt;</w:t>
-      </w:r>
-    </w:p>
-    <w:p>
-      <w:pPr>
-        <w:spacing w:after="0"/>
-      </w:pPr>
-      <w:r>
-        <w:t xml:space="preserve">   (xsd:float(concat((strafter(strafter(?admit_date, '/'), '/')),'.',(strbefore(?admit_date, '/'))))))</w:t>
-      </w:r>
-    </w:p>
-    <w:p>
-      <w:pPr>
-        <w:spacing w:after="0"/>
-      </w:pPr>
-      <w:r>
-        <w:t>} GROUP BY ?ccn ?mspb_score ?patient ?race ?gender_value ?sexual_ori_value ?prev_data</w:t>
-      </w:r>
+    </w:p>
+    <w:p>
+      <w:pPr>
+        <w:spacing w:after="0"/>
+      </w:pPr>
     </w:p>
     <w:p>
       <w:pPr>
@@ -5949,12 +6019,11 @@
         <w:rPr>
           <w:noProof/>
         </w:rPr>
-        <w:lastRenderedPageBreak/>
         <w:drawing>
-          <wp:inline distT="0" distB="0" distL="0" distR="0" wp14:anchorId="3B4D1428" wp14:editId="3CE97133">
-            <wp:extent cx="5943600" cy="2410460"/>
-            <wp:effectExtent l="0" t="0" r="0" b="8890"/>
-            <wp:docPr id="46" name="Picture 46"/>
+          <wp:inline distT="0" distB="0" distL="0" distR="0" wp14:anchorId="10D45489" wp14:editId="06ACEB06">
+            <wp:extent cx="5943600" cy="2803525"/>
+            <wp:effectExtent l="0" t="0" r="0" b="0"/>
+            <wp:docPr id="47" name="Picture 47"/>
             <wp:cNvGraphicFramePr>
               <a:graphicFrameLocks xmlns:a="http://schemas.openxmlformats.org/drawingml/2006/main" noChangeAspect="1"/>
             </wp:cNvGraphicFramePr>
@@ -5974,56 +6043,6 @@
                   <pic:spPr>
                     <a:xfrm>
                       <a:off x="0" y="0"/>
-                      <a:ext cx="5943600" cy="2410460"/>
-                    </a:xfrm>
-                    <a:prstGeom prst="rect">
-                      <a:avLst/>
-                    </a:prstGeom>
-                  </pic:spPr>
-                </pic:pic>
-              </a:graphicData>
-            </a:graphic>
-          </wp:inline>
-        </w:drawing>
-      </w:r>
-    </w:p>
-    <w:p>
-      <w:pPr>
-        <w:spacing w:after="0"/>
-      </w:pPr>
-    </w:p>
-    <w:p>
-      <w:pPr>
-        <w:spacing w:after="0"/>
-      </w:pPr>
-      <w:r>
-        <w:rPr>
-          <w:noProof/>
-        </w:rPr>
-        <w:drawing>
-          <wp:inline distT="0" distB="0" distL="0" distR="0" wp14:anchorId="10D45489" wp14:editId="06ACEB06">
-            <wp:extent cx="5943600" cy="2803525"/>
-            <wp:effectExtent l="0" t="0" r="0" b="0"/>
-            <wp:docPr id="47" name="Picture 47"/>
-            <wp:cNvGraphicFramePr>
-              <a:graphicFrameLocks xmlns:a="http://schemas.openxmlformats.org/drawingml/2006/main" noChangeAspect="1"/>
-            </wp:cNvGraphicFramePr>
-            <a:graphic xmlns:a="http://schemas.openxmlformats.org/drawingml/2006/main">
-              <a:graphicData uri="http://schemas.openxmlformats.org/drawingml/2006/picture">
-                <pic:pic xmlns:pic="http://schemas.openxmlformats.org/drawingml/2006/picture">
-                  <pic:nvPicPr>
-                    <pic:cNvPr id="1" name=""/>
-                    <pic:cNvPicPr/>
-                  </pic:nvPicPr>
-                  <pic:blipFill>
-                    <a:blip r:embed="rId52"/>
-                    <a:stretch>
-                      <a:fillRect/>
-                    </a:stretch>
-                  </pic:blipFill>
-                  <pic:spPr>
-                    <a:xfrm>
-                      <a:off x="0" y="0"/>
                       <a:ext cx="5943600" cy="2803525"/>
                     </a:xfrm>
                     <a:prstGeom prst="rect">
@@ -6066,16 +6085,23 @@
       </w:r>
     </w:p>
     <w:p>
+      <w:pPr>
+        <w:rPr>
+          <w:noProof/>
+        </w:rPr>
+      </w:pPr>
+    </w:p>
+    <w:p>
       <w:r>
         <w:rPr>
           <w:noProof/>
         </w:rPr>
         <w:lastRenderedPageBreak/>
         <w:drawing>
-          <wp:inline distT="0" distB="0" distL="0" distR="0" wp14:anchorId="359E696B" wp14:editId="193EFFEC">
-            <wp:extent cx="5943600" cy="3427095"/>
-            <wp:effectExtent l="0" t="0" r="0" b="1905"/>
-            <wp:docPr id="53" name="Picture 53"/>
+          <wp:inline distT="0" distB="0" distL="0" distR="0" wp14:anchorId="3943A1A8" wp14:editId="60722E97">
+            <wp:extent cx="5943600" cy="3352800"/>
+            <wp:effectExtent l="0" t="0" r="0" b="0"/>
+            <wp:docPr id="78" name="Picture 78" descr="A screenshot of a social media post&#10;&#10;Description automatically generated"/>
             <wp:cNvGraphicFramePr>
               <a:graphicFrameLocks xmlns:a="http://schemas.openxmlformats.org/drawingml/2006/main" noChangeAspect="1"/>
             </wp:cNvGraphicFramePr>
@@ -6083,23 +6109,36 @@
               <a:graphicData uri="http://schemas.openxmlformats.org/drawingml/2006/picture">
                 <pic:pic xmlns:pic="http://schemas.openxmlformats.org/drawingml/2006/picture">
                   <pic:nvPicPr>
-                    <pic:cNvPr id="1" name=""/>
+                    <pic:cNvPr id="78" name="ontop_canvas_query1.jpg"/>
                     <pic:cNvPicPr/>
                   </pic:nvPicPr>
-                  <pic:blipFill>
-                    <a:blip r:embed="rId53"/>
-                    <a:stretch>
-                      <a:fillRect/>
-                    </a:stretch>
+                  <pic:blipFill rotWithShape="1">
+                    <a:blip r:embed="rId52">
+                      <a:extLst>
+                        <a:ext uri="{28A0092B-C50C-407E-A947-70E740481C1C}">
+                          <a14:useLocalDpi xmlns:a14="http://schemas.microsoft.com/office/drawing/2010/main" val="0"/>
+                        </a:ext>
+                      </a:extLst>
+                    </a:blip>
+                    <a:srcRect b="29487"/>
+                    <a:stretch/>
                   </pic:blipFill>
-                  <pic:spPr>
+                  <pic:spPr bwMode="auto">
                     <a:xfrm>
                       <a:off x="0" y="0"/>
-                      <a:ext cx="5943600" cy="3427095"/>
+                      <a:ext cx="5943600" cy="3352800"/>
                     </a:xfrm>
                     <a:prstGeom prst="rect">
                       <a:avLst/>
                     </a:prstGeom>
+                    <a:ln>
+                      <a:noFill/>
+                    </a:ln>
+                    <a:extLst>
+                      <a:ext uri="{53640926-AAD7-44D8-BBD7-CCE9431645EC}">
+                        <a14:shadowObscured xmlns:a14="http://schemas.microsoft.com/office/drawing/2010/main"/>
+                      </a:ext>
+                    </a:extLst>
                   </pic:spPr>
                 </pic:pic>
               </a:graphicData>
@@ -6128,10 +6167,10 @@
           <w:noProof/>
         </w:rPr>
         <w:drawing>
-          <wp:inline distT="0" distB="0" distL="0" distR="0" wp14:anchorId="20ECB03E" wp14:editId="3331F425">
-            <wp:extent cx="5943600" cy="3639820"/>
+          <wp:inline distT="0" distB="0" distL="0" distR="0" wp14:anchorId="27BC09A8" wp14:editId="29B1AB18">
+            <wp:extent cx="5547360" cy="3333750"/>
             <wp:effectExtent l="0" t="0" r="0" b="0"/>
-            <wp:docPr id="54" name="Picture 54"/>
+            <wp:docPr id="77" name="Picture 77" descr="A screenshot of a social media post&#10;&#10;Description automatically generated"/>
             <wp:cNvGraphicFramePr>
               <a:graphicFrameLocks xmlns:a="http://schemas.openxmlformats.org/drawingml/2006/main" noChangeAspect="1"/>
             </wp:cNvGraphicFramePr>
@@ -6139,23 +6178,36 @@
               <a:graphicData uri="http://schemas.openxmlformats.org/drawingml/2006/picture">
                 <pic:pic xmlns:pic="http://schemas.openxmlformats.org/drawingml/2006/picture">
                   <pic:nvPicPr>
-                    <pic:cNvPr id="1" name=""/>
+                    <pic:cNvPr id="77" name="ontop_query_results_canvas.jpg"/>
                     <pic:cNvPicPr/>
                   </pic:nvPicPr>
-                  <pic:blipFill>
-                    <a:blip r:embed="rId54"/>
-                    <a:stretch>
-                      <a:fillRect/>
-                    </a:stretch>
+                  <pic:blipFill rotWithShape="1">
+                    <a:blip r:embed="rId53">
+                      <a:extLst>
+                        <a:ext uri="{28A0092B-C50C-407E-A947-70E740481C1C}">
+                          <a14:useLocalDpi xmlns:a14="http://schemas.microsoft.com/office/drawing/2010/main" val="0"/>
+                        </a:ext>
+                      </a:extLst>
+                    </a:blip>
+                    <a:srcRect t="13221" b="11658"/>
+                    <a:stretch/>
                   </pic:blipFill>
-                  <pic:spPr>
+                  <pic:spPr bwMode="auto">
                     <a:xfrm>
                       <a:off x="0" y="0"/>
-                      <a:ext cx="5943600" cy="3639820"/>
+                      <a:ext cx="5551810" cy="3336424"/>
                     </a:xfrm>
                     <a:prstGeom prst="rect">
                       <a:avLst/>
                     </a:prstGeom>
+                    <a:ln>
+                      <a:noFill/>
+                    </a:ln>
+                    <a:extLst>
+                      <a:ext uri="{53640926-AAD7-44D8-BBD7-CCE9431645EC}">
+                        <a14:shadowObscured xmlns:a14="http://schemas.microsoft.com/office/drawing/2010/main"/>
+                      </a:ext>
+                    </a:extLst>
                   </pic:spPr>
                 </pic:pic>
               </a:graphicData>
@@ -6188,7 +6240,12 @@
     <w:p>
       <w:pPr>
         <w:spacing w:after="0"/>
-      </w:pPr>
+        <w:rPr>
+          <w:noProof/>
+        </w:rPr>
+      </w:pPr>
+      <w:bookmarkStart w:id="2" w:name="_GoBack"/>
+      <w:bookmarkEnd w:id="2"/>
     </w:p>
     <w:p>
       <w:pPr>
@@ -6199,10 +6256,10 @@
           <w:noProof/>
         </w:rPr>
         <w:drawing>
-          <wp:inline distT="0" distB="0" distL="0" distR="0" wp14:anchorId="6CAAD5EC" wp14:editId="68503173">
-            <wp:extent cx="5943600" cy="4030345"/>
-            <wp:effectExtent l="0" t="0" r="0" b="8255"/>
-            <wp:docPr id="55" name="Picture 55"/>
+          <wp:inline distT="0" distB="0" distL="0" distR="0" wp14:anchorId="79BE5221" wp14:editId="2EE78FCD">
+            <wp:extent cx="5019675" cy="3371850"/>
+            <wp:effectExtent l="0" t="0" r="9525" b="0"/>
+            <wp:docPr id="79" name="Picture 79" descr="A screenshot of a cell phone&#10;&#10;Description automatically generated"/>
             <wp:cNvGraphicFramePr>
               <a:graphicFrameLocks xmlns:a="http://schemas.openxmlformats.org/drawingml/2006/main" noChangeAspect="1"/>
             </wp:cNvGraphicFramePr>
@@ -6210,23 +6267,36 @@
               <a:graphicData uri="http://schemas.openxmlformats.org/drawingml/2006/picture">
                 <pic:pic xmlns:pic="http://schemas.openxmlformats.org/drawingml/2006/picture">
                   <pic:nvPicPr>
-                    <pic:cNvPr id="1" name=""/>
+                    <pic:cNvPr id="79" name="ontop_canvas_query3.jpg"/>
                     <pic:cNvPicPr/>
                   </pic:nvPicPr>
-                  <pic:blipFill>
-                    <a:blip r:embed="rId55"/>
-                    <a:stretch>
-                      <a:fillRect/>
-                    </a:stretch>
+                  <pic:blipFill rotWithShape="1">
+                    <a:blip r:embed="rId54">
+                      <a:extLst>
+                        <a:ext uri="{28A0092B-C50C-407E-A947-70E740481C1C}">
+                          <a14:useLocalDpi xmlns:a14="http://schemas.microsoft.com/office/drawing/2010/main" val="0"/>
+                        </a:ext>
+                      </a:extLst>
+                    </a:blip>
+                    <a:srcRect l="7853" t="14623" r="7692" b="14463"/>
+                    <a:stretch/>
                   </pic:blipFill>
-                  <pic:spPr>
+                  <pic:spPr bwMode="auto">
                     <a:xfrm>
                       <a:off x="0" y="0"/>
-                      <a:ext cx="5943600" cy="4030345"/>
+                      <a:ext cx="5019675" cy="3371850"/>
                     </a:xfrm>
                     <a:prstGeom prst="rect">
                       <a:avLst/>
                     </a:prstGeom>
+                    <a:ln>
+                      <a:noFill/>
+                    </a:ln>
+                    <a:extLst>
+                      <a:ext uri="{53640926-AAD7-44D8-BBD7-CCE9431645EC}">
+                        <a14:shadowObscured xmlns:a14="http://schemas.microsoft.com/office/drawing/2010/main"/>
+                      </a:ext>
+                    </a:extLst>
                   </pic:spPr>
                 </pic:pic>
               </a:graphicData>
@@ -7088,10 +7158,60 @@
           <w:noProof/>
         </w:rPr>
         <w:drawing>
-          <wp:inline distT="0" distB="0" distL="0" distR="0" wp14:anchorId="2EB299E8" wp14:editId="4094E088">
-            <wp:extent cx="5943600" cy="1530350"/>
+          <wp:inline distT="0" distB="0" distL="0" distR="0" wp14:anchorId="72FCC790" wp14:editId="3C8ECF22">
+            <wp:extent cx="5943600" cy="1675765"/>
+            <wp:effectExtent l="0" t="0" r="0" b="635"/>
+            <wp:docPr id="75" name="Picture 75"/>
+            <wp:cNvGraphicFramePr>
+              <a:graphicFrameLocks xmlns:a="http://schemas.openxmlformats.org/drawingml/2006/main" noChangeAspect="1"/>
+            </wp:cNvGraphicFramePr>
+            <a:graphic xmlns:a="http://schemas.openxmlformats.org/drawingml/2006/main">
+              <a:graphicData uri="http://schemas.openxmlformats.org/drawingml/2006/picture">
+                <pic:pic xmlns:pic="http://schemas.openxmlformats.org/drawingml/2006/picture">
+                  <pic:nvPicPr>
+                    <pic:cNvPr id="1" name=""/>
+                    <pic:cNvPicPr/>
+                  </pic:nvPicPr>
+                  <pic:blipFill>
+                    <a:blip r:embed="rId55"/>
+                    <a:stretch>
+                      <a:fillRect/>
+                    </a:stretch>
+                  </pic:blipFill>
+                  <pic:spPr>
+                    <a:xfrm>
+                      <a:off x="0" y="0"/>
+                      <a:ext cx="5943600" cy="1675765"/>
+                    </a:xfrm>
+                    <a:prstGeom prst="rect">
+                      <a:avLst/>
+                    </a:prstGeom>
+                  </pic:spPr>
+                </pic:pic>
+              </a:graphicData>
+            </a:graphic>
+          </wp:inline>
+        </w:drawing>
+      </w:r>
+    </w:p>
+    <w:p>
+      <w:pPr>
+        <w:spacing w:after="0"/>
+      </w:pPr>
+    </w:p>
+    <w:p>
+      <w:pPr>
+        <w:spacing w:after="0"/>
+      </w:pPr>
+      <w:r>
+        <w:rPr>
+          <w:noProof/>
+        </w:rPr>
+        <w:drawing>
+          <wp:inline distT="0" distB="0" distL="0" distR="0" wp14:anchorId="54AFABF0" wp14:editId="4B53A2F7">
+            <wp:extent cx="5943600" cy="2705735"/>
             <wp:effectExtent l="0" t="0" r="0" b="0"/>
-            <wp:docPr id="4" name="Picture 4"/>
+            <wp:docPr id="5" name="Picture 5"/>
             <wp:cNvGraphicFramePr>
               <a:graphicFrameLocks xmlns:a="http://schemas.openxmlformats.org/drawingml/2006/main" noChangeAspect="1"/>
             </wp:cNvGraphicFramePr>
@@ -7111,7 +7231,7 @@
                   <pic:spPr>
                     <a:xfrm>
                       <a:off x="0" y="0"/>
-                      <a:ext cx="5943600" cy="1530350"/>
+                      <a:ext cx="5943600" cy="2705735"/>
                     </a:xfrm>
                     <a:prstGeom prst="rect">
                       <a:avLst/>
@@ -7133,15 +7253,173 @@
       <w:pPr>
         <w:spacing w:after="0"/>
       </w:pPr>
+    </w:p>
+    <w:p>
+      <w:pPr>
+        <w:spacing w:after="0"/>
+      </w:pPr>
+      <w:r>
+        <w:t xml:space="preserve">2. Query to </w:t>
+      </w:r>
+      <w:r>
+        <w:t>show DL expressivity in OCRSEV</w:t>
+      </w:r>
+    </w:p>
+    <w:p>
+      <w:pPr>
+        <w:spacing w:after="0"/>
+      </w:pPr>
+      <w:r>
+        <w:t>Which class is defined by the “ ‘has participant’ some ‘Homo sapiens’ “ axiom and what are its instances?</w:t>
+      </w:r>
+    </w:p>
+    <w:p>
+      <w:pPr>
+        <w:spacing w:after="0"/>
+      </w:pPr>
+      <w:r>
+        <w:lastRenderedPageBreak/>
+        <w:tab/>
+        <w:t>According to the ontology models, “screening for malignant neoplasm of cervix” satisfies the condition mentioned in the query.</w:t>
+      </w:r>
+    </w:p>
+    <w:p>
+      <w:pPr>
+        <w:spacing w:after="0"/>
+      </w:pPr>
+    </w:p>
+    <w:p>
+      <w:pPr>
+        <w:spacing w:after="0"/>
+      </w:pPr>
+    </w:p>
+    <w:p>
+      <w:pPr>
+        <w:spacing w:after="0"/>
+      </w:pPr>
+      <w:r>
+        <w:t>select  ?type ?label ?ind</w:t>
+      </w:r>
+    </w:p>
+    <w:p>
+      <w:pPr>
+        <w:spacing w:after="0"/>
+      </w:pPr>
+      <w:r>
+        <w:t xml:space="preserve">where { </w:t>
+      </w:r>
+    </w:p>
+    <w:p>
+      <w:pPr>
+        <w:spacing w:after="0"/>
+      </w:pPr>
+      <w:r>
+        <w:t xml:space="preserve">  </w:t>
+      </w:r>
+    </w:p>
+    <w:p>
+      <w:pPr>
+        <w:spacing w:after="0"/>
+      </w:pPr>
+      <w:r>
+        <w:t xml:space="preserve">  ?ind a ?type.</w:t>
+      </w:r>
+    </w:p>
+    <w:p>
+      <w:pPr>
+        <w:spacing w:after="0"/>
+      </w:pPr>
+      <w:r>
+        <w:t xml:space="preserve">  ?type  rdfs:subClassOf  ?supertype.</w:t>
+      </w:r>
+    </w:p>
+    <w:p>
+      <w:pPr>
+        <w:spacing w:after="0"/>
+      </w:pPr>
+      <w:r>
+        <w:t xml:space="preserve">  ?supertype </w:t>
+      </w:r>
+      <w:proofErr w:type="spellStart"/>
+      <w:r>
+        <w:t>a</w:t>
+      </w:r>
+      <w:proofErr w:type="spellEnd"/>
+      <w:r>
+        <w:tab/>
+      </w:r>
+      <w:r>
+        <w:tab/>
+      </w:r>
+      <w:r>
+        <w:tab/>
+      </w:r>
+      <w:r>
+        <w:tab/>
+      </w:r>
+      <w:r>
+        <w:tab/>
+        <w:t xml:space="preserve"> owl:Restriction ;</w:t>
+      </w:r>
+    </w:p>
+    <w:p>
+      <w:pPr>
+        <w:spacing w:after="0"/>
+      </w:pPr>
+      <w:r>
+        <w:t xml:space="preserve">             owl:onProperty      obo:BFO_0000057 ;</w:t>
+      </w:r>
+    </w:p>
+    <w:p>
+      <w:pPr>
+        <w:spacing w:after="0"/>
+      </w:pPr>
+      <w:r>
+        <w:t xml:space="preserve">             owl:someValuesFrom  obo:NCBITaxon_9606</w:t>
+      </w:r>
+    </w:p>
+    <w:p>
+      <w:pPr>
+        <w:spacing w:after="0"/>
+      </w:pPr>
+      <w:r>
+        <w:t xml:space="preserve">                                                           .</w:t>
+      </w:r>
+    </w:p>
+    <w:p>
+      <w:pPr>
+        <w:spacing w:after="0"/>
+      </w:pPr>
+      <w:r>
+        <w:t xml:space="preserve">  ?type rdfs:label ?label.</w:t>
+      </w:r>
+    </w:p>
+    <w:p>
+      <w:pPr>
+        <w:spacing w:after="0"/>
+      </w:pPr>
+    </w:p>
+    <w:p>
+      <w:pPr>
+        <w:spacing w:after="0"/>
+      </w:pPr>
+      <w:r>
+        <w:t>}</w:t>
+      </w:r>
+    </w:p>
+    <w:p>
+      <w:pPr>
+        <w:spacing w:after="0"/>
+      </w:pPr>
       <w:r>
         <w:rPr>
           <w:noProof/>
         </w:rPr>
         <w:drawing>
-          <wp:inline distT="0" distB="0" distL="0" distR="0" wp14:anchorId="54AFABF0" wp14:editId="4B53A2F7">
-            <wp:extent cx="5943600" cy="2705735"/>
+          <wp:inline distT="0" distB="0" distL="0" distR="0" wp14:anchorId="1CF21165" wp14:editId="7D9F25E8">
+            <wp:extent cx="5943600" cy="1739900"/>
             <wp:effectExtent l="0" t="0" r="0" b="0"/>
-            <wp:docPr id="5" name="Picture 5"/>
+            <wp:docPr id="76" name="Picture 76"/>
             <wp:cNvGraphicFramePr>
               <a:graphicFrameLocks xmlns:a="http://schemas.openxmlformats.org/drawingml/2006/main" noChangeAspect="1"/>
             </wp:cNvGraphicFramePr>
@@ -7161,215 +7439,7 @@
                   <pic:spPr>
                     <a:xfrm>
                       <a:off x="0" y="0"/>
-                      <a:ext cx="5943600" cy="2705735"/>
-                    </a:xfrm>
-                    <a:prstGeom prst="rect">
-                      <a:avLst/>
-                    </a:prstGeom>
-                  </pic:spPr>
-                </pic:pic>
-              </a:graphicData>
-            </a:graphic>
-          </wp:inline>
-        </w:drawing>
-      </w:r>
-    </w:p>
-    <w:p>
-      <w:pPr>
-        <w:spacing w:after="0"/>
-      </w:pPr>
-    </w:p>
-    <w:p>
-      <w:pPr>
-        <w:spacing w:after="0"/>
-      </w:pPr>
-    </w:p>
-    <w:p>
-      <w:pPr>
-        <w:spacing w:after="0"/>
-      </w:pPr>
-      <w:r>
-        <w:t xml:space="preserve">2. Query to </w:t>
-      </w:r>
-      <w:r>
-        <w:t>show DL expressivity in OCRSEV</w:t>
-      </w:r>
-    </w:p>
-    <w:p>
-      <w:pPr>
-        <w:spacing w:after="0"/>
-      </w:pPr>
-      <w:r>
-        <w:t>Which class is defined by the “ ‘has participant’ some ‘Homo sapiens’ “ axiom and what are its instances?</w:t>
-      </w:r>
-    </w:p>
-    <w:p>
-      <w:pPr>
-        <w:spacing w:after="0"/>
-      </w:pPr>
-      <w:r>
-        <w:lastRenderedPageBreak/>
-        <w:tab/>
-        <w:t>According to the ontology models, “screening for malignant neoplasm of cervix” satisfies the condition mentioned in the query.</w:t>
-      </w:r>
-    </w:p>
-    <w:p>
-      <w:pPr>
-        <w:spacing w:after="0"/>
-      </w:pPr>
-    </w:p>
-    <w:p>
-      <w:pPr>
-        <w:spacing w:after="0"/>
-      </w:pPr>
-    </w:p>
-    <w:p>
-      <w:pPr>
-        <w:spacing w:after="0"/>
-      </w:pPr>
-      <w:r>
-        <w:t>select  ?type ?label ?ind</w:t>
-      </w:r>
-    </w:p>
-    <w:p>
-      <w:pPr>
-        <w:spacing w:after="0"/>
-      </w:pPr>
-      <w:r>
-        <w:t xml:space="preserve">where { </w:t>
-      </w:r>
-    </w:p>
-    <w:p>
-      <w:pPr>
-        <w:spacing w:after="0"/>
-      </w:pPr>
-      <w:r>
-        <w:t xml:space="preserve">  </w:t>
-      </w:r>
-    </w:p>
-    <w:p>
-      <w:pPr>
-        <w:spacing w:after="0"/>
-      </w:pPr>
-      <w:r>
-        <w:t xml:space="preserve">  ?ind a ?type.</w:t>
-      </w:r>
-    </w:p>
-    <w:p>
-      <w:pPr>
-        <w:spacing w:after="0"/>
-      </w:pPr>
-      <w:r>
-        <w:t xml:space="preserve">  ?type  rdfs:subClassOf  ?supertype.</w:t>
-      </w:r>
-    </w:p>
-    <w:p>
-      <w:pPr>
-        <w:spacing w:after="0"/>
-      </w:pPr>
-      <w:r>
-        <w:t xml:space="preserve">  ?supertype </w:t>
-      </w:r>
-      <w:proofErr w:type="spellStart"/>
-      <w:r>
-        <w:t>a</w:t>
-      </w:r>
-      <w:proofErr w:type="spellEnd"/>
-      <w:r>
-        <w:tab/>
-      </w:r>
-      <w:r>
-        <w:tab/>
-      </w:r>
-      <w:r>
-        <w:tab/>
-      </w:r>
-      <w:r>
-        <w:tab/>
-      </w:r>
-      <w:r>
-        <w:tab/>
-        <w:t xml:space="preserve"> owl:Restriction ;</w:t>
-      </w:r>
-    </w:p>
-    <w:p>
-      <w:pPr>
-        <w:spacing w:after="0"/>
-      </w:pPr>
-      <w:r>
-        <w:t xml:space="preserve">             owl:onProperty      obo:BFO_0000057 ;</w:t>
-      </w:r>
-    </w:p>
-    <w:p>
-      <w:pPr>
-        <w:spacing w:after="0"/>
-      </w:pPr>
-      <w:r>
-        <w:t xml:space="preserve">             owl:someValuesFrom  obo:NCBITaxon_9606</w:t>
-      </w:r>
-    </w:p>
-    <w:p>
-      <w:pPr>
-        <w:spacing w:after="0"/>
-      </w:pPr>
-      <w:r>
-        <w:t xml:space="preserve">                                                           .</w:t>
-      </w:r>
-    </w:p>
-    <w:p>
-      <w:pPr>
-        <w:spacing w:after="0"/>
-      </w:pPr>
-      <w:r>
-        <w:t xml:space="preserve">  ?type rdfs:label ?label.</w:t>
-      </w:r>
-    </w:p>
-    <w:p>
-      <w:pPr>
-        <w:spacing w:after="0"/>
-      </w:pPr>
-    </w:p>
-    <w:p>
-      <w:pPr>
-        <w:spacing w:after="0"/>
-      </w:pPr>
-      <w:r>
-        <w:t>}</w:t>
-      </w:r>
-    </w:p>
-    <w:p>
-      <w:pPr>
-        <w:spacing w:after="0"/>
-      </w:pPr>
-      <w:r>
-        <w:rPr>
-          <w:noProof/>
-        </w:rPr>
-        <w:drawing>
-          <wp:inline distT="0" distB="0" distL="0" distR="0" wp14:anchorId="075116CE" wp14:editId="40BB1702">
-            <wp:extent cx="5943600" cy="1718945"/>
-            <wp:effectExtent l="0" t="0" r="0" b="0"/>
-            <wp:docPr id="7" name="Picture 7"/>
-            <wp:cNvGraphicFramePr>
-              <a:graphicFrameLocks xmlns:a="http://schemas.openxmlformats.org/drawingml/2006/main" noChangeAspect="1"/>
-            </wp:cNvGraphicFramePr>
-            <a:graphic xmlns:a="http://schemas.openxmlformats.org/drawingml/2006/main">
-              <a:graphicData uri="http://schemas.openxmlformats.org/drawingml/2006/picture">
-                <pic:pic xmlns:pic="http://schemas.openxmlformats.org/drawingml/2006/picture">
-                  <pic:nvPicPr>
-                    <pic:cNvPr id="1" name=""/>
-                    <pic:cNvPicPr/>
-                  </pic:nvPicPr>
-                  <pic:blipFill>
-                    <a:blip r:embed="rId58"/>
-                    <a:stretch>
-                      <a:fillRect/>
-                    </a:stretch>
-                  </pic:blipFill>
-                  <pic:spPr>
-                    <a:xfrm>
-                      <a:off x="0" y="0"/>
-                      <a:ext cx="5943600" cy="1718945"/>
+                      <a:ext cx="5943600" cy="1739900"/>
                     </a:xfrm>
                     <a:prstGeom prst="rect">
                       <a:avLst/>
@@ -7411,7 +7481,7 @@
                     <pic:cNvPicPr/>
                   </pic:nvPicPr>
                   <pic:blipFill>
-                    <a:blip r:embed="rId59"/>
+                    <a:blip r:embed="rId58"/>
                     <a:stretch>
                       <a:fillRect/>
                     </a:stretch>
